--- a/mars.docx
+++ b/mars.docx
@@ -125,7 +125,6 @@
     <w:p>
       <w:pPr>
         <w:rPr>
-          <w:rFonts w:hint="eastAsia"/>
           <w:szCs w:val="24"/>
         </w:rPr>
       </w:pPr>
@@ -251,7 +250,6 @@
         <w:ind w:firstLine="480"/>
         <w:jc w:val="center"/>
         <w:rPr>
-          <w:rFonts w:hint="eastAsia"/>
           <w:szCs w:val="24"/>
         </w:rPr>
       </w:pPr>
@@ -368,51 +366,15 @@
     </w:p>
     <w:p>
       <w:pPr>
-        <w:ind w:firstLine="480"/>
-        <w:jc w:val="center"/>
-        <w:rPr>
-          <w:szCs w:val="24"/>
-        </w:rPr>
-      </w:pPr>
-    </w:p>
-    <w:p>
-      <w:pPr>
-        <w:ind w:firstLine="480"/>
-        <w:jc w:val="center"/>
-        <w:rPr>
-          <w:szCs w:val="24"/>
-        </w:rPr>
-      </w:pPr>
-    </w:p>
-    <w:p>
-      <w:pPr>
-        <w:ind w:firstLine="480"/>
-        <w:jc w:val="center"/>
-        <w:rPr>
-          <w:szCs w:val="24"/>
-        </w:rPr>
-      </w:pPr>
-    </w:p>
-    <w:p>
-      <w:pPr>
-        <w:rPr>
-          <w:rFonts w:hint="eastAsia"/>
-          <w:szCs w:val="24"/>
-        </w:rPr>
-      </w:pPr>
-    </w:p>
-    <w:p>
-      <w:pPr>
         <w:widowControl/>
-      </w:pPr>
-      <w:r>
-        <w:br w:type="page"/>
-      </w:r>
-    </w:p>
-    <w:p>
-      <w:pPr>
-        <w:rPr>
-          <w:rFonts w:hint="eastAsia"/>
+        <w:rPr>
+          <w:rFonts w:hint="eastAsia"/>
+        </w:rPr>
+      </w:pPr>
+    </w:p>
+    <w:p>
+      <w:pPr>
+        <w:rPr>
           <w:b/>
           <w:sz w:val="27"/>
           <w:szCs w:val="27"/>
@@ -425,7 +387,6 @@
           <w:sz w:val="27"/>
           <w:szCs w:val="27"/>
         </w:rPr>
-        <w:lastRenderedPageBreak/>
         <w:t>MARS</w:t>
       </w:r>
       <w:r>
@@ -1455,7 +1416,7 @@
     <w:p>
       <w:pPr>
         <w:rPr>
-          <w:rFonts w:ascii="Times New Roman" w:hAnsi="Times New Roman" w:cs="Times New Roman" w:hint="eastAsia"/>
+          <w:rFonts w:ascii="Times New Roman" w:hAnsi="Times New Roman" w:cs="Times New Roman"/>
           <w:b/>
           <w:color w:val="000000" w:themeColor="text1"/>
           <w:sz w:val="27"/>
@@ -2604,6 +2565,7 @@
           <w:szCs w:val="27"/>
         </w:rPr>
       </w:pPr>
+      <w:bookmarkStart w:id="0" w:name="_GoBack"/>
       <w:r>
         <w:rPr>
           <w:noProof/>
@@ -2665,6 +2627,7 @@
           </wp:anchor>
         </w:drawing>
       </w:r>
+      <w:bookmarkEnd w:id="0"/>
     </w:p>
     <w:p>
       <w:pPr>
@@ -2696,6 +2659,7 @@
     <w:p>
       <w:pPr>
         <w:rPr>
+          <w:rFonts w:hint="eastAsia"/>
           <w:b/>
           <w:sz w:val="27"/>
           <w:szCs w:val="27"/>
@@ -4168,8 +4132,6 @@
           <w:shd w:val="clear" w:color="auto" w:fill="FFFFFF"/>
         </w:rPr>
       </w:pPr>
-      <w:bookmarkStart w:id="0" w:name="_GoBack"/>
-      <w:bookmarkEnd w:id="0"/>
     </w:p>
     <w:p>
       <w:pPr>
@@ -7701,7 +7663,6 @@
         </w:rPr>
         <w:t xml:space="preserve"> </w:t>
       </w:r>
-      <w:proofErr w:type="gramStart"/>
       <w:r>
         <w:rPr>
           <w:rFonts w:ascii="Times New Roman" w:hAnsi="Times New Roman" w:cs="Times New Roman" w:hint="eastAsia"/>
@@ -7723,7 +7684,6 @@
         </w:rPr>
         <w:t>輪</w:t>
       </w:r>
-      <w:proofErr w:type="gramEnd"/>
       <w:r>
         <w:rPr>
           <w:rFonts w:ascii="Times New Roman" w:hAnsi="Times New Roman" w:cs="Times New Roman" w:hint="eastAsia"/>
@@ -7885,87 +7845,7 @@
           <w:kern w:val="0"/>
           <w:szCs w:val="24"/>
         </w:rPr>
-        <w:t xml:space="preserve">這種攻擊只需要幾個已知的明文 - </w:t>
-      </w:r>
-      <w:proofErr w:type="gramStart"/>
-      <w:r>
-        <w:rPr>
-          <w:rFonts w:asciiTheme="minorEastAsia" w:hAnsiTheme="minorEastAsia" w:cs="Times New Roman"/>
-          <w:color w:val="000000"/>
-          <w:kern w:val="0"/>
-          <w:szCs w:val="24"/>
-        </w:rPr>
-        <w:t>密文對</w:t>
-      </w:r>
-      <w:proofErr w:type="gramEnd"/>
-      <w:r>
-        <w:rPr>
-          <w:rFonts w:asciiTheme="minorEastAsia" w:hAnsiTheme="minorEastAsia" w:cs="Times New Roman"/>
-          <w:color w:val="000000"/>
-          <w:kern w:val="0"/>
-          <w:szCs w:val="24"/>
-        </w:rPr>
-        <w:t>。 攻擊者只需逐</w:t>
-      </w:r>
-      <w:proofErr w:type="gramStart"/>
-      <w:r>
-        <w:rPr>
-          <w:rFonts w:asciiTheme="minorEastAsia" w:hAnsiTheme="minorEastAsia" w:cs="Times New Roman"/>
-          <w:color w:val="000000"/>
-          <w:kern w:val="0"/>
-          <w:szCs w:val="24"/>
-        </w:rPr>
-        <w:t>個</w:t>
-      </w:r>
-      <w:proofErr w:type="gramEnd"/>
-      <w:r>
-        <w:rPr>
-          <w:rFonts w:asciiTheme="minorEastAsia" w:hAnsiTheme="minorEastAsia" w:cs="Times New Roman"/>
-          <w:color w:val="000000"/>
-          <w:kern w:val="0"/>
-          <w:szCs w:val="24"/>
-        </w:rPr>
-        <w:t>嘗試所有密</w:t>
-      </w:r>
-      <w:proofErr w:type="gramStart"/>
-      <w:r>
-        <w:rPr>
-          <w:rFonts w:asciiTheme="minorEastAsia" w:hAnsiTheme="minorEastAsia" w:cs="Times New Roman"/>
-          <w:color w:val="000000"/>
-          <w:kern w:val="0"/>
-          <w:szCs w:val="24"/>
-        </w:rPr>
-        <w:t>鑰</w:t>
-      </w:r>
-      <w:proofErr w:type="gramEnd"/>
-      <w:r>
-        <w:rPr>
-          <w:rFonts w:asciiTheme="minorEastAsia" w:hAnsiTheme="minorEastAsia" w:cs="Times New Roman"/>
-          <w:color w:val="000000"/>
-          <w:kern w:val="0"/>
-          <w:szCs w:val="24"/>
-        </w:rPr>
-        <w:t>，並檢查給定的明文是否加密給定</w:t>
-      </w:r>
-      <w:proofErr w:type="gramStart"/>
-      <w:r>
-        <w:rPr>
-          <w:rFonts w:asciiTheme="minorEastAsia" w:hAnsiTheme="minorEastAsia" w:cs="Times New Roman"/>
-          <w:color w:val="000000"/>
-          <w:kern w:val="0"/>
-          <w:szCs w:val="24"/>
-        </w:rPr>
-        <w:t>的密文</w:t>
-      </w:r>
-      <w:proofErr w:type="gramEnd"/>
-      <w:r>
-        <w:rPr>
-          <w:rFonts w:asciiTheme="minorEastAsia" w:hAnsiTheme="minorEastAsia" w:cs="Times New Roman"/>
-          <w:color w:val="000000"/>
-          <w:kern w:val="0"/>
-          <w:szCs w:val="24"/>
-        </w:rPr>
-        <w:t>。 對於具有 </w:t>
+        <w:t>這種攻擊只需要幾個已知的明文 - 密文對。 攻擊者只需逐個嘗試所有密鑰，並檢查給定的明文是否加密給定的密文。 對於具有 </w:t>
       </w:r>
       <w:r>
         <w:rPr>
@@ -8099,78 +7979,54 @@
           <w:sz w:val="28"/>
           <w:szCs w:val="28"/>
         </w:rPr>
-        <w:t xml:space="preserve"> </w:t>
-      </w:r>
+        <w:t xml:space="preserve"> The matching ciphertext attack</w:t>
+      </w:r>
+    </w:p>
+    <w:p>
+      <w:pPr>
+        <w:rPr>
+          <w:rFonts w:asciiTheme="minorEastAsia" w:hAnsiTheme="minorEastAsia"/>
+          <w:szCs w:val="24"/>
+        </w:rPr>
+      </w:pPr>
       <w:r>
         <w:rPr>
           <w:b/>
           <w:sz w:val="28"/>
           <w:szCs w:val="28"/>
         </w:rPr>
-        <w:t>The matching ciphertext attack</w:t>
-      </w:r>
-    </w:p>
-    <w:p>
-      <w:pPr>
+        <w:t xml:space="preserve">    </w:t>
+      </w:r>
+      <w:r>
+        <w:rPr>
+          <w:rFonts w:asciiTheme="minorEastAsia" w:hAnsiTheme="minorEastAsia" w:hint="eastAsia"/>
+          <w:szCs w:val="24"/>
+        </w:rPr>
+        <w:t>這種攻擊出現在m bits block的DES 在加密2^(</w:t>
+      </w:r>
+      <w:r>
         <w:rPr>
           <w:rFonts w:asciiTheme="minorEastAsia" w:hAnsiTheme="minorEastAsia"/>
           <w:szCs w:val="24"/>
         </w:rPr>
-      </w:pPr>
-      <w:r>
-        <w:rPr>
+        <w:t>m/2</w:t>
+      </w:r>
+      <w:r>
+        <w:rPr>
+          <w:rFonts w:asciiTheme="minorEastAsia" w:hAnsiTheme="minorEastAsia" w:hint="eastAsia"/>
+          <w:szCs w:val="24"/>
+        </w:rPr>
+        <w:t>)個block的時候，加密的block是可以被預測的。</w:t>
+      </w:r>
+    </w:p>
+    <w:p>
+      <w:pPr>
+        <w:rPr>
+          <w:rFonts w:ascii="Times New Roman" w:hAnsi="Times New Roman" w:cs="Times New Roman"/>
           <w:b/>
+          <w:color w:val="000000"/>
           <w:sz w:val="28"/>
           <w:szCs w:val="28"/>
-        </w:rPr>
-        <w:t xml:space="preserve">    </w:t>
-      </w:r>
-      <w:r>
-        <w:rPr>
-          <w:rFonts w:asciiTheme="minorEastAsia" w:hAnsiTheme="minorEastAsia" w:hint="eastAsia"/>
-          <w:szCs w:val="24"/>
-        </w:rPr>
-        <w:t>這種攻擊出現在m bits block的DES 在加密2^(</w:t>
-      </w:r>
-      <w:r>
-        <w:rPr>
-          <w:rFonts w:asciiTheme="minorEastAsia" w:hAnsiTheme="minorEastAsia"/>
-          <w:szCs w:val="24"/>
-        </w:rPr>
-        <w:t>m/2</w:t>
-      </w:r>
-      <w:r>
-        <w:rPr>
-          <w:rFonts w:asciiTheme="minorEastAsia" w:hAnsiTheme="minorEastAsia" w:hint="eastAsia"/>
-          <w:szCs w:val="24"/>
-        </w:rPr>
-        <w:t>)</w:t>
-      </w:r>
-      <w:proofErr w:type="gramStart"/>
-      <w:r>
-        <w:rPr>
-          <w:rFonts w:asciiTheme="minorEastAsia" w:hAnsiTheme="minorEastAsia" w:hint="eastAsia"/>
-          <w:szCs w:val="24"/>
-        </w:rPr>
-        <w:t>個</w:t>
-      </w:r>
-      <w:proofErr w:type="gramEnd"/>
-      <w:r>
-        <w:rPr>
-          <w:rFonts w:asciiTheme="minorEastAsia" w:hAnsiTheme="minorEastAsia" w:hint="eastAsia"/>
-          <w:szCs w:val="24"/>
-        </w:rPr>
-        <w:t>block的時候，加密的block是可以被預測的。</w:t>
-      </w:r>
-    </w:p>
-    <w:p>
-      <w:pPr>
-        <w:rPr>
-          <w:rFonts w:ascii="Times New Roman" w:hAnsi="Times New Roman" w:cs="Times New Roman" w:hint="eastAsia"/>
-          <w:b/>
-          <w:color w:val="000000"/>
-          <w:sz w:val="28"/>
-          <w:szCs w:val="28"/>
           <w:shd w:val="clear" w:color="auto" w:fill="FFFFFF"/>
         </w:rPr>
       </w:pPr>
@@ -8186,7 +8042,6 @@
           <w:shd w:val="clear" w:color="auto" w:fill="FFFFFF"/>
         </w:rPr>
       </w:pPr>
-      <w:proofErr w:type="gramStart"/>
       <w:r>
         <w:rPr>
           <w:rFonts w:ascii="Times New Roman" w:hAnsi="Times New Roman" w:cs="Times New Roman" w:hint="eastAsia"/>
@@ -8207,105 +8062,1082 @@
           <w:szCs w:val="32"/>
           <w:shd w:val="clear" w:color="auto" w:fill="FFFFFF"/>
         </w:rPr>
-        <w:t>:</w:t>
-      </w:r>
-      <w:proofErr w:type="gramEnd"/>
-      <w:r>
-        <w:rPr>
-          <w:rFonts w:ascii="Times New Roman" w:hAnsi="Times New Roman" w:cs="Times New Roman"/>
+        <w:t xml:space="preserve">: </w:t>
+      </w:r>
+      <w:r>
+        <w:rPr>
+          <w:rFonts w:ascii="Times New Roman" w:hAnsi="Times New Roman" w:cs="Times New Roman" w:hint="eastAsia"/>
           <w:b/>
           <w:color w:val="000000"/>
           <w:sz w:val="32"/>
           <w:szCs w:val="32"/>
           <w:shd w:val="clear" w:color="auto" w:fill="FFFFFF"/>
         </w:rPr>
+        <w:t>AES+DiffieHellman</w:t>
+      </w:r>
+    </w:p>
+    <w:p>
+      <w:pPr>
+        <w:rPr>
+          <w:rFonts w:ascii="Times New Roman" w:hAnsi="Times New Roman" w:cs="Times New Roman"/>
+          <w:b/>
+          <w:color w:val="000000"/>
+          <w:szCs w:val="24"/>
+          <w:shd w:val="clear" w:color="auto" w:fill="FFFFFF"/>
+        </w:rPr>
+      </w:pPr>
+    </w:p>
+    <w:p>
+      <w:pPr>
+        <w:rPr>
+          <w:rFonts w:ascii="Times New Roman" w:hAnsi="Times New Roman" w:cs="Times New Roman"/>
+          <w:color w:val="000000"/>
+          <w:szCs w:val="24"/>
+          <w:shd w:val="clear" w:color="auto" w:fill="FFFFFF"/>
+        </w:rPr>
+      </w:pPr>
+      <w:r>
+        <w:rPr>
+          <w:rFonts w:ascii="Times New Roman" w:hAnsi="Times New Roman" w:cs="Times New Roman" w:hint="eastAsia"/>
+          <w:color w:val="000000"/>
+          <w:szCs w:val="24"/>
+          <w:shd w:val="clear" w:color="auto" w:fill="FFFFFF"/>
+        </w:rPr>
+        <w:t>此段</w:t>
+      </w:r>
+      <w:r>
+        <w:rPr>
+          <w:rFonts w:ascii="Times New Roman" w:hAnsi="Times New Roman" w:cs="Times New Roman" w:hint="eastAsia"/>
+          <w:color w:val="000000"/>
+          <w:szCs w:val="24"/>
+          <w:shd w:val="clear" w:color="auto" w:fill="FFFFFF"/>
+        </w:rPr>
+        <w:t>程式碼</w:t>
+      </w:r>
+      <w:r>
+        <w:rPr>
+          <w:rFonts w:ascii="Times New Roman" w:hAnsi="Times New Roman" w:cs="Times New Roman" w:hint="eastAsia"/>
+          <w:color w:val="000000"/>
+          <w:szCs w:val="24"/>
+          <w:shd w:val="clear" w:color="auto" w:fill="FFFFFF"/>
+        </w:rPr>
+        <w:t>做簡單的介面，</w:t>
+      </w:r>
+      <w:r>
+        <w:rPr>
+          <w:rFonts w:ascii="Times New Roman" w:hAnsi="Times New Roman" w:cs="Times New Roman" w:hint="eastAsia"/>
+          <w:color w:val="000000"/>
+          <w:szCs w:val="24"/>
+          <w:shd w:val="clear" w:color="auto" w:fill="FFFFFF"/>
+        </w:rPr>
+        <w:t>使用者</w:t>
+      </w:r>
+      <w:r>
+        <w:rPr>
+          <w:rFonts w:ascii="Times New Roman" w:hAnsi="Times New Roman" w:cs="Times New Roman" w:hint="eastAsia"/>
+          <w:color w:val="000000"/>
+          <w:szCs w:val="24"/>
+          <w:shd w:val="clear" w:color="auto" w:fill="FFFFFF"/>
+        </w:rPr>
+        <w:t>先</w:t>
+      </w:r>
+      <w:r>
+        <w:rPr>
+          <w:rFonts w:ascii="Times New Roman" w:hAnsi="Times New Roman" w:cs="Times New Roman" w:hint="eastAsia"/>
+          <w:color w:val="000000"/>
+          <w:szCs w:val="24"/>
+          <w:shd w:val="clear" w:color="auto" w:fill="FFFFFF"/>
+        </w:rPr>
+        <w:t>隨機選擇</w:t>
+      </w:r>
+      <w:r>
+        <w:rPr>
+          <w:rFonts w:ascii="Times New Roman" w:hAnsi="Times New Roman" w:cs="Times New Roman" w:hint="eastAsia"/>
+          <w:color w:val="000000"/>
+          <w:szCs w:val="24"/>
+          <w:shd w:val="clear" w:color="auto" w:fill="FFFFFF"/>
+        </w:rPr>
+        <w:t>X</w:t>
+      </w:r>
+      <w:r>
+        <w:rPr>
+          <w:rFonts w:ascii="Times New Roman" w:hAnsi="Times New Roman" w:cs="Times New Roman" w:hint="eastAsia"/>
+          <w:color w:val="000000"/>
+          <w:szCs w:val="24"/>
+          <w:shd w:val="clear" w:color="auto" w:fill="FFFFFF"/>
+        </w:rPr>
+        <w:t>做</w:t>
+      </w:r>
+      <w:r>
+        <w:rPr>
+          <w:rFonts w:ascii="Times New Roman" w:hAnsi="Times New Roman" w:cs="Times New Roman" w:hint="eastAsia"/>
+          <w:color w:val="000000"/>
+          <w:szCs w:val="24"/>
+          <w:shd w:val="clear" w:color="auto" w:fill="FFFFFF"/>
+        </w:rPr>
+        <w:t xml:space="preserve">secreat number </w:t>
+      </w:r>
+      <w:r>
+        <w:rPr>
+          <w:rFonts w:ascii="Times New Roman" w:hAnsi="Times New Roman" w:cs="Times New Roman" w:hint="eastAsia"/>
+          <w:color w:val="000000"/>
+          <w:szCs w:val="24"/>
+          <w:shd w:val="clear" w:color="auto" w:fill="FFFFFF"/>
+        </w:rPr>
+        <w:t>接著算</w:t>
+      </w:r>
+      <w:r>
+        <w:rPr>
+          <w:rFonts w:ascii="Times New Roman" w:hAnsi="Times New Roman" w:cs="Times New Roman" w:hint="eastAsia"/>
+          <w:color w:val="000000"/>
+          <w:szCs w:val="24"/>
+          <w:shd w:val="clear" w:color="auto" w:fill="FFFFFF"/>
+        </w:rPr>
+        <w:t xml:space="preserve">Y = </w:t>
+      </w:r>
+      <w:r>
+        <w:rPr>
+          <w:rFonts w:ascii="Times New Roman" w:hAnsi="Times New Roman" w:cs="Times New Roman"/>
+          <w:color w:val="000000"/>
+          <w:szCs w:val="24"/>
+          <w:shd w:val="clear" w:color="auto" w:fill="FFFFFF"/>
+        </w:rPr>
+        <w:t xml:space="preserve">a ^ X mod q </w:t>
+      </w:r>
+      <w:r>
+        <w:rPr>
+          <w:rFonts w:ascii="Times New Roman" w:hAnsi="Times New Roman" w:cs="Times New Roman" w:hint="eastAsia"/>
+          <w:color w:val="000000"/>
+          <w:szCs w:val="24"/>
+          <w:shd w:val="clear" w:color="auto" w:fill="FFFFFF"/>
+        </w:rPr>
+        <w:t>之後進行</w:t>
+      </w:r>
+      <w:r>
+        <w:rPr>
+          <w:rFonts w:ascii="Times New Roman" w:hAnsi="Times New Roman" w:cs="Times New Roman" w:hint="eastAsia"/>
+          <w:color w:val="000000"/>
+          <w:szCs w:val="24"/>
+          <w:shd w:val="clear" w:color="auto" w:fill="FFFFFF"/>
+        </w:rPr>
+        <w:t>D</w:t>
+      </w:r>
+      <w:r>
+        <w:rPr>
+          <w:rFonts w:ascii="Times New Roman" w:hAnsi="Times New Roman" w:cs="Times New Roman"/>
+          <w:color w:val="000000"/>
+          <w:szCs w:val="24"/>
+          <w:shd w:val="clear" w:color="auto" w:fill="FFFFFF"/>
+        </w:rPr>
+        <w:t>iffieHellman</w:t>
+      </w:r>
+      <w:r>
+        <w:rPr>
+          <w:rFonts w:ascii="Times New Roman" w:hAnsi="Times New Roman" w:cs="Times New Roman" w:hint="eastAsia"/>
+          <w:color w:val="000000"/>
+          <w:szCs w:val="24"/>
+          <w:shd w:val="clear" w:color="auto" w:fill="FFFFFF"/>
+        </w:rPr>
+        <w:t>交換彼此共同的鑰匙用這鑰匙做</w:t>
+      </w:r>
+      <w:r>
+        <w:rPr>
+          <w:rFonts w:ascii="Times New Roman" w:hAnsi="Times New Roman" w:cs="Times New Roman" w:hint="eastAsia"/>
+          <w:color w:val="000000"/>
+          <w:szCs w:val="24"/>
+          <w:shd w:val="clear" w:color="auto" w:fill="FFFFFF"/>
+        </w:rPr>
+        <w:t>AES</w:t>
+      </w:r>
+      <w:r>
+        <w:rPr>
+          <w:rFonts w:ascii="Times New Roman" w:hAnsi="Times New Roman" w:cs="Times New Roman" w:hint="eastAsia"/>
+          <w:color w:val="000000"/>
+          <w:szCs w:val="24"/>
+          <w:shd w:val="clear" w:color="auto" w:fill="FFFFFF"/>
+        </w:rPr>
+        <w:t>加密</w:t>
+      </w:r>
+      <w:r>
+        <w:rPr>
+          <w:rFonts w:ascii="Times New Roman" w:hAnsi="Times New Roman" w:cs="Times New Roman" w:hint="eastAsia"/>
+          <w:color w:val="000000"/>
+          <w:szCs w:val="24"/>
+          <w:shd w:val="clear" w:color="auto" w:fill="FFFFFF"/>
+        </w:rPr>
+        <w:t>。由於</w:t>
+      </w:r>
+      <w:r>
+        <w:rPr>
+          <w:rFonts w:ascii="Times New Roman" w:hAnsi="Times New Roman" w:cs="Times New Roman" w:hint="eastAsia"/>
+          <w:color w:val="000000"/>
+          <w:szCs w:val="24"/>
+          <w:shd w:val="clear" w:color="auto" w:fill="FFFFFF"/>
+        </w:rPr>
+        <w:t>AES</w:t>
+      </w:r>
+      <w:r>
+        <w:rPr>
+          <w:rFonts w:ascii="Times New Roman" w:hAnsi="Times New Roman" w:cs="Times New Roman" w:hint="eastAsia"/>
+          <w:color w:val="000000"/>
+          <w:szCs w:val="24"/>
+          <w:shd w:val="clear" w:color="auto" w:fill="FFFFFF"/>
+        </w:rPr>
+        <w:t>鑰匙為</w:t>
+      </w:r>
+      <w:r>
+        <w:rPr>
+          <w:rFonts w:ascii="Times New Roman" w:hAnsi="Times New Roman" w:cs="Times New Roman" w:hint="eastAsia"/>
+          <w:color w:val="000000"/>
+          <w:szCs w:val="24"/>
+          <w:shd w:val="clear" w:color="auto" w:fill="FFFFFF"/>
+        </w:rPr>
+        <w:t>256</w:t>
+      </w:r>
+      <w:r>
+        <w:rPr>
+          <w:rFonts w:ascii="Times New Roman" w:hAnsi="Times New Roman" w:cs="Times New Roman"/>
+          <w:color w:val="000000"/>
+          <w:szCs w:val="24"/>
+          <w:shd w:val="clear" w:color="auto" w:fill="FFFFFF"/>
+        </w:rPr>
+        <w:t>bit</w:t>
+      </w:r>
+      <w:r>
+        <w:rPr>
+          <w:rFonts w:ascii="Times New Roman" w:hAnsi="Times New Roman" w:cs="Times New Roman" w:hint="eastAsia"/>
+          <w:color w:val="000000"/>
+          <w:szCs w:val="24"/>
+          <w:shd w:val="clear" w:color="auto" w:fill="FFFFFF"/>
+        </w:rPr>
+        <w:t>所以把運算出來的</w:t>
+      </w:r>
+      <w:r>
+        <w:rPr>
+          <w:rFonts w:ascii="Times New Roman" w:hAnsi="Times New Roman" w:cs="Times New Roman" w:hint="eastAsia"/>
+          <w:color w:val="000000"/>
+          <w:szCs w:val="24"/>
+          <w:shd w:val="clear" w:color="auto" w:fill="FFFFFF"/>
+        </w:rPr>
+        <w:t>common key</w:t>
+      </w:r>
+      <w:r>
+        <w:rPr>
+          <w:rFonts w:ascii="Times New Roman" w:hAnsi="Times New Roman" w:cs="Times New Roman" w:hint="eastAsia"/>
+          <w:color w:val="000000"/>
+          <w:szCs w:val="24"/>
+          <w:shd w:val="clear" w:color="auto" w:fill="FFFFFF"/>
+        </w:rPr>
+        <w:t>丟進</w:t>
+      </w:r>
+      <w:r>
+        <w:rPr>
+          <w:rFonts w:ascii="Times New Roman" w:hAnsi="Times New Roman" w:cs="Times New Roman" w:hint="eastAsia"/>
+          <w:color w:val="000000"/>
+          <w:szCs w:val="24"/>
+          <w:shd w:val="clear" w:color="auto" w:fill="FFFFFF"/>
+        </w:rPr>
+        <w:t>sha256</w:t>
+      </w:r>
+      <w:r>
+        <w:rPr>
+          <w:rFonts w:ascii="Times New Roman" w:hAnsi="Times New Roman" w:cs="Times New Roman" w:hint="eastAsia"/>
+          <w:color w:val="000000"/>
+          <w:szCs w:val="24"/>
+          <w:shd w:val="clear" w:color="auto" w:fill="FFFFFF"/>
+        </w:rPr>
+        <w:t>進行</w:t>
+      </w:r>
+      <w:r>
+        <w:rPr>
+          <w:rFonts w:ascii="Times New Roman" w:hAnsi="Times New Roman" w:cs="Times New Roman" w:hint="eastAsia"/>
+          <w:color w:val="000000"/>
+          <w:szCs w:val="24"/>
+          <w:shd w:val="clear" w:color="auto" w:fill="FFFFFF"/>
+        </w:rPr>
+        <w:t>hash</w:t>
+      </w:r>
+      <w:r>
+        <w:rPr>
+          <w:rFonts w:ascii="Times New Roman" w:hAnsi="Times New Roman" w:cs="Times New Roman" w:hint="eastAsia"/>
+          <w:color w:val="000000"/>
+          <w:szCs w:val="24"/>
+          <w:shd w:val="clear" w:color="auto" w:fill="FFFFFF"/>
+        </w:rPr>
+        <w:t>保證固定的長度，以及</w:t>
+      </w:r>
+      <w:r>
+        <w:rPr>
+          <w:rFonts w:ascii="Times New Roman" w:hAnsi="Times New Roman" w:cs="Times New Roman" w:hint="eastAsia"/>
+          <w:color w:val="000000"/>
+          <w:szCs w:val="24"/>
+          <w:shd w:val="clear" w:color="auto" w:fill="FFFFFF"/>
+        </w:rPr>
+        <w:t>AES</w:t>
+      </w:r>
+      <w:r>
+        <w:rPr>
+          <w:rFonts w:ascii="Times New Roman" w:hAnsi="Times New Roman" w:cs="Times New Roman" w:hint="eastAsia"/>
+          <w:color w:val="000000"/>
+          <w:szCs w:val="24"/>
+          <w:shd w:val="clear" w:color="auto" w:fill="FFFFFF"/>
+        </w:rPr>
+        <w:t>明文為</w:t>
+      </w:r>
+      <w:r>
+        <w:rPr>
+          <w:rFonts w:ascii="Times New Roman" w:hAnsi="Times New Roman" w:cs="Times New Roman" w:hint="eastAsia"/>
+          <w:color w:val="000000"/>
+          <w:szCs w:val="24"/>
+          <w:shd w:val="clear" w:color="auto" w:fill="FFFFFF"/>
+        </w:rPr>
+        <w:t>128</w:t>
+      </w:r>
+      <w:r>
+        <w:rPr>
+          <w:rFonts w:ascii="Times New Roman" w:hAnsi="Times New Roman" w:cs="Times New Roman"/>
+          <w:color w:val="000000"/>
+          <w:szCs w:val="24"/>
+          <w:shd w:val="clear" w:color="auto" w:fill="FFFFFF"/>
+        </w:rPr>
         <w:t xml:space="preserve"> </w:t>
       </w:r>
       <w:r>
         <w:rPr>
           <w:rFonts w:ascii="Times New Roman" w:hAnsi="Times New Roman" w:cs="Times New Roman" w:hint="eastAsia"/>
-          <w:b/>
-          <w:color w:val="000000"/>
-          <w:sz w:val="32"/>
-          <w:szCs w:val="32"/>
-          <w:shd w:val="clear" w:color="auto" w:fill="FFFFFF"/>
-        </w:rPr>
-        <w:t>AES+DiffieHellman</w:t>
-      </w:r>
-    </w:p>
-    <w:p>
-      <w:pPr>
-        <w:rPr>
-          <w:rFonts w:ascii="Times New Roman" w:hAnsi="Times New Roman" w:cs="Times New Roman"/>
-          <w:b/>
-          <w:color w:val="000000"/>
-          <w:szCs w:val="24"/>
-          <w:shd w:val="clear" w:color="auto" w:fill="FFFFFF"/>
-        </w:rPr>
-      </w:pPr>
-    </w:p>
-    <w:p>
-      <w:pPr>
-        <w:rPr>
-          <w:rFonts w:ascii="Times New Roman" w:hAnsi="Times New Roman" w:cs="Times New Roman"/>
-          <w:color w:val="000000"/>
-          <w:szCs w:val="24"/>
-          <w:shd w:val="clear" w:color="auto" w:fill="FFFFFF"/>
-        </w:rPr>
-      </w:pPr>
-      <w:r>
-        <w:rPr>
-          <w:rFonts w:ascii="Times New Roman" w:hAnsi="Times New Roman" w:cs="Times New Roman" w:hint="eastAsia"/>
-          <w:color w:val="000000"/>
-          <w:szCs w:val="24"/>
-          <w:shd w:val="clear" w:color="auto" w:fill="FFFFFF"/>
-        </w:rPr>
-        <w:t>此段</w:t>
-      </w:r>
-      <w:r>
-        <w:rPr>
-          <w:rFonts w:ascii="Times New Roman" w:hAnsi="Times New Roman" w:cs="Times New Roman" w:hint="eastAsia"/>
-          <w:color w:val="000000"/>
-          <w:szCs w:val="24"/>
-          <w:shd w:val="clear" w:color="auto" w:fill="FFFFFF"/>
-        </w:rPr>
-        <w:t>程式碼</w:t>
-      </w:r>
-      <w:r>
-        <w:rPr>
-          <w:rFonts w:ascii="Times New Roman" w:hAnsi="Times New Roman" w:cs="Times New Roman" w:hint="eastAsia"/>
-          <w:color w:val="000000"/>
-          <w:szCs w:val="24"/>
-          <w:shd w:val="clear" w:color="auto" w:fill="FFFFFF"/>
-        </w:rPr>
-        <w:t>做簡單的介面，</w:t>
-      </w:r>
-      <w:r>
-        <w:rPr>
-          <w:rFonts w:ascii="Times New Roman" w:hAnsi="Times New Roman" w:cs="Times New Roman" w:hint="eastAsia"/>
-          <w:color w:val="000000"/>
-          <w:szCs w:val="24"/>
-          <w:shd w:val="clear" w:color="auto" w:fill="FFFFFF"/>
-        </w:rPr>
-        <w:t>使用者</w:t>
-      </w:r>
-      <w:r>
-        <w:rPr>
-          <w:rFonts w:ascii="Times New Roman" w:hAnsi="Times New Roman" w:cs="Times New Roman" w:hint="eastAsia"/>
-          <w:color w:val="000000"/>
-          <w:szCs w:val="24"/>
-          <w:shd w:val="clear" w:color="auto" w:fill="FFFFFF"/>
-        </w:rPr>
-        <w:t>先</w:t>
-      </w:r>
-      <w:r>
-        <w:rPr>
-          <w:rFonts w:ascii="Times New Roman" w:hAnsi="Times New Roman" w:cs="Times New Roman" w:hint="eastAsia"/>
-          <w:color w:val="000000"/>
-          <w:szCs w:val="24"/>
-          <w:shd w:val="clear" w:color="auto" w:fill="FFFFFF"/>
-        </w:rPr>
-        <w:t>隨機選擇</w:t>
+          <w:color w:val="000000"/>
+          <w:szCs w:val="24"/>
+          <w:shd w:val="clear" w:color="auto" w:fill="FFFFFF"/>
+        </w:rPr>
+        <w:t xml:space="preserve">bits </w:t>
+      </w:r>
+      <w:r>
+        <w:rPr>
+          <w:rFonts w:ascii="Times New Roman" w:hAnsi="Times New Roman" w:cs="Times New Roman"/>
+          <w:color w:val="000000"/>
+          <w:szCs w:val="24"/>
+          <w:shd w:val="clear" w:color="auto" w:fill="FFFFFF"/>
+        </w:rPr>
+        <w:t>block</w:t>
+      </w:r>
+      <w:r>
+        <w:rPr>
+          <w:rFonts w:ascii="Times New Roman" w:hAnsi="Times New Roman" w:cs="Times New Roman" w:hint="eastAsia"/>
+          <w:color w:val="000000"/>
+          <w:szCs w:val="24"/>
+          <w:shd w:val="clear" w:color="auto" w:fill="FFFFFF"/>
+        </w:rPr>
+        <w:t>的</w:t>
+      </w:r>
+      <w:r>
+        <w:rPr>
+          <w:rFonts w:ascii="Times New Roman" w:hAnsi="Times New Roman" w:cs="Times New Roman" w:hint="eastAsia"/>
+          <w:color w:val="000000"/>
+          <w:szCs w:val="24"/>
+          <w:shd w:val="clear" w:color="auto" w:fill="FFFFFF"/>
+        </w:rPr>
+        <w:t>block cipher</w:t>
+      </w:r>
+      <w:r>
+        <w:rPr>
+          <w:rFonts w:ascii="Times New Roman" w:hAnsi="Times New Roman" w:cs="Times New Roman" w:hint="eastAsia"/>
+          <w:color w:val="000000"/>
+          <w:szCs w:val="24"/>
+          <w:shd w:val="clear" w:color="auto" w:fill="FFFFFF"/>
+        </w:rPr>
+        <w:t>當明文編碼長度不滿</w:t>
+      </w:r>
+      <w:r>
+        <w:rPr>
+          <w:rFonts w:ascii="Times New Roman" w:hAnsi="Times New Roman" w:cs="Times New Roman" w:hint="eastAsia"/>
+          <w:color w:val="000000"/>
+          <w:szCs w:val="24"/>
+          <w:shd w:val="clear" w:color="auto" w:fill="FFFFFF"/>
+        </w:rPr>
+        <w:t>128</w:t>
+      </w:r>
+      <w:r>
+        <w:rPr>
+          <w:rFonts w:ascii="Times New Roman" w:hAnsi="Times New Roman" w:cs="Times New Roman"/>
+          <w:color w:val="000000"/>
+          <w:szCs w:val="24"/>
+          <w:shd w:val="clear" w:color="auto" w:fill="FFFFFF"/>
+        </w:rPr>
+        <w:t xml:space="preserve"> </w:t>
+      </w:r>
+      <w:r>
+        <w:rPr>
+          <w:rFonts w:ascii="Times New Roman" w:hAnsi="Times New Roman" w:cs="Times New Roman" w:hint="eastAsia"/>
+          <w:color w:val="000000"/>
+          <w:szCs w:val="24"/>
+          <w:shd w:val="clear" w:color="auto" w:fill="FFFFFF"/>
+        </w:rPr>
+        <w:t>bits</w:t>
+      </w:r>
+      <w:r>
+        <w:rPr>
+          <w:rFonts w:ascii="Times New Roman" w:hAnsi="Times New Roman" w:cs="Times New Roman" w:hint="eastAsia"/>
+          <w:color w:val="000000"/>
+          <w:szCs w:val="24"/>
+          <w:shd w:val="clear" w:color="auto" w:fill="FFFFFF"/>
+        </w:rPr>
+        <w:t>的倍數時進行</w:t>
+      </w:r>
+      <w:r>
+        <w:rPr>
+          <w:rFonts w:ascii="Times New Roman" w:hAnsi="Times New Roman" w:cs="Times New Roman" w:hint="eastAsia"/>
+          <w:color w:val="000000"/>
+          <w:szCs w:val="24"/>
+          <w:shd w:val="clear" w:color="auto" w:fill="FFFFFF"/>
+        </w:rPr>
+        <w:t>padding</w:t>
+      </w:r>
+      <w:r>
+        <w:rPr>
+          <w:rFonts w:ascii="Times New Roman" w:hAnsi="Times New Roman" w:cs="Times New Roman" w:hint="eastAsia"/>
+          <w:color w:val="000000"/>
+          <w:szCs w:val="24"/>
+          <w:shd w:val="clear" w:color="auto" w:fill="FFFFFF"/>
+        </w:rPr>
+        <w:t xml:space="preserve"> </w:t>
+      </w:r>
+      <w:r>
+        <w:rPr>
+          <w:rFonts w:ascii="Times New Roman" w:hAnsi="Times New Roman" w:cs="Times New Roman" w:hint="eastAsia"/>
+          <w:color w:val="000000"/>
+          <w:szCs w:val="24"/>
+          <w:shd w:val="clear" w:color="auto" w:fill="FFFFFF"/>
+        </w:rPr>
+        <w:t>缺</w:t>
+      </w:r>
+      <w:r>
+        <w:rPr>
+          <w:rFonts w:ascii="Times New Roman" w:hAnsi="Times New Roman" w:cs="Times New Roman" w:hint="eastAsia"/>
+          <w:color w:val="000000"/>
+          <w:szCs w:val="24"/>
+          <w:shd w:val="clear" w:color="auto" w:fill="FFFFFF"/>
+        </w:rPr>
+        <w:t>n</w:t>
+      </w:r>
+      <w:r>
+        <w:rPr>
+          <w:rFonts w:ascii="Times New Roman" w:hAnsi="Times New Roman" w:cs="Times New Roman" w:hint="eastAsia"/>
+          <w:color w:val="000000"/>
+          <w:szCs w:val="24"/>
+          <w:shd w:val="clear" w:color="auto" w:fill="FFFFFF"/>
+        </w:rPr>
+        <w:t>個</w:t>
+      </w:r>
+      <w:r>
+        <w:rPr>
+          <w:rFonts w:ascii="Times New Roman" w:hAnsi="Times New Roman" w:cs="Times New Roman" w:hint="eastAsia"/>
+          <w:color w:val="000000"/>
+          <w:szCs w:val="24"/>
+          <w:shd w:val="clear" w:color="auto" w:fill="FFFFFF"/>
+        </w:rPr>
+        <w:t xml:space="preserve">bytes </w:t>
+      </w:r>
+      <w:r>
+        <w:rPr>
+          <w:rFonts w:ascii="Times New Roman" w:hAnsi="Times New Roman" w:cs="Times New Roman" w:hint="eastAsia"/>
+          <w:color w:val="000000"/>
+          <w:szCs w:val="24"/>
+          <w:shd w:val="clear" w:color="auto" w:fill="FFFFFF"/>
+        </w:rPr>
+        <w:t>就</w:t>
+      </w:r>
+      <w:r>
+        <w:rPr>
+          <w:rFonts w:ascii="Times New Roman" w:hAnsi="Times New Roman" w:cs="Times New Roman" w:hint="eastAsia"/>
+          <w:color w:val="000000"/>
+          <w:szCs w:val="24"/>
+          <w:shd w:val="clear" w:color="auto" w:fill="FFFFFF"/>
+        </w:rPr>
+        <w:t>n</w:t>
+      </w:r>
+      <w:r>
+        <w:rPr>
+          <w:rFonts w:ascii="Times New Roman" w:hAnsi="Times New Roman" w:cs="Times New Roman" w:hint="eastAsia"/>
+          <w:color w:val="000000"/>
+          <w:szCs w:val="24"/>
+          <w:shd w:val="clear" w:color="auto" w:fill="FFFFFF"/>
+        </w:rPr>
+        <w:t>個</w:t>
+      </w:r>
+      <w:r>
+        <w:rPr>
+          <w:rFonts w:ascii="Times New Roman" w:hAnsi="Times New Roman" w:cs="Times New Roman" w:hint="eastAsia"/>
+          <w:color w:val="000000"/>
+          <w:szCs w:val="24"/>
+          <w:shd w:val="clear" w:color="auto" w:fill="FFFFFF"/>
+        </w:rPr>
+        <w:t xml:space="preserve">  n</w:t>
+      </w:r>
+      <w:r>
+        <w:rPr>
+          <w:rFonts w:ascii="Times New Roman" w:hAnsi="Times New Roman" w:cs="Times New Roman" w:hint="eastAsia"/>
+          <w:color w:val="000000"/>
+          <w:szCs w:val="24"/>
+          <w:shd w:val="clear" w:color="auto" w:fill="FFFFFF"/>
+        </w:rPr>
+        <w:t>的</w:t>
+      </w:r>
+      <w:r>
+        <w:rPr>
+          <w:rFonts w:ascii="Times New Roman" w:hAnsi="Times New Roman" w:cs="Times New Roman" w:hint="eastAsia"/>
+          <w:color w:val="000000"/>
+          <w:szCs w:val="24"/>
+          <w:shd w:val="clear" w:color="auto" w:fill="FFFFFF"/>
+        </w:rPr>
+        <w:t>16</w:t>
+      </w:r>
+      <w:r>
+        <w:rPr>
+          <w:rFonts w:ascii="Times New Roman" w:hAnsi="Times New Roman" w:cs="Times New Roman" w:hint="eastAsia"/>
+          <w:color w:val="000000"/>
+          <w:szCs w:val="24"/>
+          <w:shd w:val="clear" w:color="auto" w:fill="FFFFFF"/>
+        </w:rPr>
+        <w:t>進位</w:t>
+      </w:r>
+      <w:r>
+        <w:rPr>
+          <w:rFonts w:ascii="Times New Roman" w:hAnsi="Times New Roman" w:cs="Times New Roman" w:hint="eastAsia"/>
+          <w:color w:val="000000"/>
+          <w:szCs w:val="24"/>
+          <w:shd w:val="clear" w:color="auto" w:fill="FFFFFF"/>
+        </w:rPr>
+        <w:t>(0x0n)</w:t>
+      </w:r>
+      <w:r>
+        <w:rPr>
+          <w:rFonts w:ascii="Times New Roman" w:hAnsi="Times New Roman" w:cs="Times New Roman" w:hint="eastAsia"/>
+          <w:color w:val="000000"/>
+          <w:szCs w:val="24"/>
+          <w:shd w:val="clear" w:color="auto" w:fill="FFFFFF"/>
+        </w:rPr>
+        <w:t>，如果明文恰好為</w:t>
+      </w:r>
+      <w:r>
+        <w:rPr>
+          <w:rFonts w:ascii="Times New Roman" w:hAnsi="Times New Roman" w:cs="Times New Roman" w:hint="eastAsia"/>
+          <w:color w:val="000000"/>
+          <w:szCs w:val="24"/>
+          <w:shd w:val="clear" w:color="auto" w:fill="FFFFFF"/>
+        </w:rPr>
+        <w:t>128</w:t>
+      </w:r>
+      <w:r>
+        <w:rPr>
+          <w:rFonts w:ascii="Times New Roman" w:hAnsi="Times New Roman" w:cs="Times New Roman"/>
+          <w:color w:val="000000"/>
+          <w:szCs w:val="24"/>
+          <w:shd w:val="clear" w:color="auto" w:fill="FFFFFF"/>
+        </w:rPr>
+        <w:t>bits</w:t>
+      </w:r>
+      <w:r>
+        <w:rPr>
+          <w:rFonts w:ascii="Times New Roman" w:hAnsi="Times New Roman" w:cs="Times New Roman" w:hint="eastAsia"/>
+          <w:color w:val="000000"/>
+          <w:szCs w:val="24"/>
+          <w:shd w:val="clear" w:color="auto" w:fill="FFFFFF"/>
+        </w:rPr>
+        <w:t>的倍數時，同樣進行</w:t>
+      </w:r>
+      <w:r>
+        <w:rPr>
+          <w:rFonts w:ascii="Times New Roman" w:hAnsi="Times New Roman" w:cs="Times New Roman" w:hint="eastAsia"/>
+          <w:color w:val="000000"/>
+          <w:szCs w:val="24"/>
+          <w:shd w:val="clear" w:color="auto" w:fill="FFFFFF"/>
+        </w:rPr>
+        <w:t>padding</w:t>
+      </w:r>
+      <w:r>
+        <w:rPr>
+          <w:rFonts w:ascii="Times New Roman" w:hAnsi="Times New Roman" w:cs="Times New Roman" w:hint="eastAsia"/>
+          <w:color w:val="000000"/>
+          <w:szCs w:val="24"/>
+          <w:shd w:val="clear" w:color="auto" w:fill="FFFFFF"/>
+        </w:rPr>
+        <w:t>將</w:t>
+      </w:r>
+      <w:r>
+        <w:rPr>
+          <w:rFonts w:ascii="Times New Roman" w:hAnsi="Times New Roman" w:cs="Times New Roman" w:hint="eastAsia"/>
+          <w:color w:val="000000"/>
+          <w:szCs w:val="24"/>
+          <w:shd w:val="clear" w:color="auto" w:fill="FFFFFF"/>
+        </w:rPr>
+        <w:t xml:space="preserve"> 0</w:t>
+      </w:r>
+      <w:r>
+        <w:rPr>
+          <w:rFonts w:ascii="Times New Roman" w:hAnsi="Times New Roman" w:cs="Times New Roman"/>
+          <w:color w:val="000000"/>
+          <w:szCs w:val="24"/>
+          <w:shd w:val="clear" w:color="auto" w:fill="FFFFFF"/>
+        </w:rPr>
+        <w:t xml:space="preserve">x10 </w:t>
+      </w:r>
+      <w:r>
+        <w:rPr>
+          <w:rFonts w:ascii="Times New Roman" w:hAnsi="Times New Roman" w:cs="Times New Roman" w:hint="eastAsia"/>
+          <w:color w:val="000000"/>
+          <w:szCs w:val="24"/>
+          <w:shd w:val="clear" w:color="auto" w:fill="FFFFFF"/>
+        </w:rPr>
+        <w:t>撲滿一個</w:t>
+      </w:r>
+      <w:r>
+        <w:rPr>
+          <w:rFonts w:ascii="Times New Roman" w:hAnsi="Times New Roman" w:cs="Times New Roman" w:hint="eastAsia"/>
+          <w:color w:val="000000"/>
+          <w:szCs w:val="24"/>
+          <w:shd w:val="clear" w:color="auto" w:fill="FFFFFF"/>
+        </w:rPr>
+        <w:t>block</w:t>
+      </w:r>
+      <w:r>
+        <w:rPr>
+          <w:rFonts w:ascii="Times New Roman" w:hAnsi="Times New Roman" w:cs="Times New Roman" w:hint="eastAsia"/>
+          <w:color w:val="000000"/>
+          <w:szCs w:val="24"/>
+          <w:shd w:val="clear" w:color="auto" w:fill="FFFFFF"/>
+        </w:rPr>
+        <w:t>方便進行加密解密。</w:t>
+      </w:r>
+    </w:p>
+    <w:p>
+      <w:pPr>
+        <w:rPr>
+          <w:rFonts w:ascii="Times New Roman" w:hAnsi="Times New Roman" w:cs="Times New Roman"/>
+          <w:color w:val="000000"/>
+          <w:szCs w:val="24"/>
+          <w:shd w:val="clear" w:color="auto" w:fill="FFFFFF"/>
+        </w:rPr>
+      </w:pPr>
+      <w:r>
+        <w:rPr>
+          <w:rFonts w:ascii="Times New Roman" w:hAnsi="Times New Roman" w:cs="Times New Roman"/>
+          <w:color w:val="000000"/>
+          <w:szCs w:val="24"/>
+          <w:shd w:val="clear" w:color="auto" w:fill="FFFFFF"/>
+        </w:rPr>
+        <w:t># -*- coding: utf-8 -*-</w:t>
+      </w:r>
+    </w:p>
+    <w:p>
+      <w:pPr>
+        <w:rPr>
+          <w:rFonts w:ascii="Times New Roman" w:hAnsi="Times New Roman" w:cs="Times New Roman"/>
+          <w:color w:val="000000"/>
+          <w:szCs w:val="24"/>
+          <w:shd w:val="clear" w:color="auto" w:fill="FFFFFF"/>
+        </w:rPr>
+      </w:pPr>
+      <w:r>
+        <w:rPr>
+          <w:rFonts w:ascii="Times New Roman" w:hAnsi="Times New Roman" w:cs="Times New Roman"/>
+          <w:color w:val="000000"/>
+          <w:szCs w:val="24"/>
+          <w:shd w:val="clear" w:color="auto" w:fill="FFFFFF"/>
+        </w:rPr>
+        <w:t>"""</w:t>
+      </w:r>
+    </w:p>
+    <w:p>
+      <w:pPr>
+        <w:rPr>
+          <w:rFonts w:ascii="Times New Roman" w:hAnsi="Times New Roman" w:cs="Times New Roman"/>
+          <w:color w:val="000000"/>
+          <w:szCs w:val="24"/>
+          <w:shd w:val="clear" w:color="auto" w:fill="FFFFFF"/>
+        </w:rPr>
+      </w:pPr>
+      <w:r>
+        <w:rPr>
+          <w:rFonts w:ascii="Times New Roman" w:hAnsi="Times New Roman" w:cs="Times New Roman"/>
+          <w:color w:val="000000"/>
+          <w:szCs w:val="24"/>
+          <w:shd w:val="clear" w:color="auto" w:fill="FFFFFF"/>
+        </w:rPr>
+        <w:t>Created on Wed Dec 26 16:12:53 2018</w:t>
+      </w:r>
+    </w:p>
+    <w:p>
+      <w:pPr>
+        <w:rPr>
+          <w:rFonts w:ascii="Times New Roman" w:hAnsi="Times New Roman" w:cs="Times New Roman"/>
+          <w:color w:val="000000"/>
+          <w:szCs w:val="24"/>
+          <w:shd w:val="clear" w:color="auto" w:fill="FFFFFF"/>
+        </w:rPr>
+      </w:pPr>
+    </w:p>
+    <w:p>
+      <w:pPr>
+        <w:rPr>
+          <w:rFonts w:ascii="Times New Roman" w:hAnsi="Times New Roman" w:cs="Times New Roman"/>
+          <w:color w:val="000000"/>
+          <w:szCs w:val="24"/>
+          <w:shd w:val="clear" w:color="auto" w:fill="FFFFFF"/>
+        </w:rPr>
+      </w:pPr>
+      <w:r>
+        <w:rPr>
+          <w:rFonts w:ascii="Times New Roman" w:hAnsi="Times New Roman" w:cs="Times New Roman"/>
+          <w:color w:val="000000"/>
+          <w:szCs w:val="24"/>
+          <w:shd w:val="clear" w:color="auto" w:fill="FFFFFF"/>
+        </w:rPr>
+        <w:t>@author: gordon</w:t>
+      </w:r>
+    </w:p>
+    <w:p>
+      <w:pPr>
+        <w:rPr>
+          <w:rFonts w:ascii="Times New Roman" w:hAnsi="Times New Roman" w:cs="Times New Roman"/>
+          <w:color w:val="000000"/>
+          <w:szCs w:val="24"/>
+          <w:shd w:val="clear" w:color="auto" w:fill="FFFFFF"/>
+        </w:rPr>
+      </w:pPr>
+      <w:r>
+        <w:rPr>
+          <w:rFonts w:ascii="Times New Roman" w:hAnsi="Times New Roman" w:cs="Times New Roman"/>
+          <w:color w:val="000000"/>
+          <w:szCs w:val="24"/>
+          <w:shd w:val="clear" w:color="auto" w:fill="FFFFFF"/>
+        </w:rPr>
+        <w:t>"""</w:t>
+      </w:r>
+    </w:p>
+    <w:p>
+      <w:pPr>
+        <w:rPr>
+          <w:rFonts w:ascii="Times New Roman" w:hAnsi="Times New Roman" w:cs="Times New Roman"/>
+          <w:color w:val="000000"/>
+          <w:szCs w:val="24"/>
+          <w:shd w:val="clear" w:color="auto" w:fill="FFFFFF"/>
+        </w:rPr>
+      </w:pPr>
+      <w:r>
+        <w:rPr>
+          <w:rFonts w:ascii="Times New Roman" w:hAnsi="Times New Roman" w:cs="Times New Roman"/>
+          <w:color w:val="000000"/>
+          <w:szCs w:val="24"/>
+          <w:shd w:val="clear" w:color="auto" w:fill="FFFFFF"/>
+        </w:rPr>
+        <w:t>import random</w:t>
+      </w:r>
+    </w:p>
+    <w:p>
+      <w:pPr>
+        <w:rPr>
+          <w:rFonts w:ascii="Times New Roman" w:hAnsi="Times New Roman" w:cs="Times New Roman"/>
+          <w:color w:val="000000"/>
+          <w:szCs w:val="24"/>
+          <w:shd w:val="clear" w:color="auto" w:fill="FFFFFF"/>
+        </w:rPr>
+      </w:pPr>
+      <w:r>
+        <w:rPr>
+          <w:rFonts w:ascii="Times New Roman" w:hAnsi="Times New Roman" w:cs="Times New Roman"/>
+          <w:color w:val="000000"/>
+          <w:szCs w:val="24"/>
+          <w:shd w:val="clear" w:color="auto" w:fill="FFFFFF"/>
+        </w:rPr>
+        <w:t>from gmpy2 import *</w:t>
+      </w:r>
+    </w:p>
+    <w:p>
+      <w:pPr>
+        <w:rPr>
+          <w:rFonts w:ascii="Times New Roman" w:hAnsi="Times New Roman" w:cs="Times New Roman"/>
+          <w:color w:val="000000"/>
+          <w:szCs w:val="24"/>
+          <w:shd w:val="clear" w:color="auto" w:fill="FFFFFF"/>
+        </w:rPr>
+      </w:pPr>
+      <w:r>
+        <w:rPr>
+          <w:rFonts w:ascii="Times New Roman" w:hAnsi="Times New Roman" w:cs="Times New Roman"/>
+          <w:color w:val="000000"/>
+          <w:szCs w:val="24"/>
+          <w:shd w:val="clear" w:color="auto" w:fill="FFFFFF"/>
+        </w:rPr>
+        <w:t>from Crypto.Cipher import AES</w:t>
+      </w:r>
+    </w:p>
+    <w:p>
+      <w:pPr>
+        <w:rPr>
+          <w:rFonts w:ascii="Times New Roman" w:hAnsi="Times New Roman" w:cs="Times New Roman"/>
+          <w:color w:val="000000"/>
+          <w:szCs w:val="24"/>
+          <w:shd w:val="clear" w:color="auto" w:fill="FFFFFF"/>
+        </w:rPr>
+      </w:pPr>
+      <w:r>
+        <w:rPr>
+          <w:rFonts w:ascii="Times New Roman" w:hAnsi="Times New Roman" w:cs="Times New Roman"/>
+          <w:color w:val="000000"/>
+          <w:szCs w:val="24"/>
+          <w:shd w:val="clear" w:color="auto" w:fill="FFFFFF"/>
+        </w:rPr>
+        <w:t>import hashlib</w:t>
+      </w:r>
+    </w:p>
+    <w:p>
+      <w:pPr>
+        <w:rPr>
+          <w:rFonts w:ascii="Times New Roman" w:hAnsi="Times New Roman" w:cs="Times New Roman"/>
+          <w:color w:val="000000"/>
+          <w:szCs w:val="24"/>
+          <w:shd w:val="clear" w:color="auto" w:fill="FFFFFF"/>
+        </w:rPr>
+      </w:pPr>
+      <w:r>
+        <w:rPr>
+          <w:rFonts w:ascii="Times New Roman" w:hAnsi="Times New Roman" w:cs="Times New Roman"/>
+          <w:color w:val="000000"/>
+          <w:szCs w:val="24"/>
+          <w:shd w:val="clear" w:color="auto" w:fill="FFFFFF"/>
+        </w:rPr>
+        <w:lastRenderedPageBreak/>
+        <w:t>a=mpz(11)</w:t>
+      </w:r>
+    </w:p>
+    <w:p>
+      <w:pPr>
+        <w:rPr>
+          <w:rFonts w:ascii="Times New Roman" w:hAnsi="Times New Roman" w:cs="Times New Roman"/>
+          <w:color w:val="000000"/>
+          <w:szCs w:val="24"/>
+          <w:shd w:val="clear" w:color="auto" w:fill="FFFFFF"/>
+        </w:rPr>
+      </w:pPr>
+      <w:r>
+        <w:rPr>
+          <w:rFonts w:ascii="Times New Roman" w:hAnsi="Times New Roman" w:cs="Times New Roman"/>
+          <w:color w:val="000000"/>
+          <w:szCs w:val="24"/>
+          <w:shd w:val="clear" w:color="auto" w:fill="FFFFFF"/>
+        </w:rPr>
+        <w:t>q=mpz(1040699159)</w:t>
+      </w:r>
+    </w:p>
+    <w:p>
+      <w:pPr>
+        <w:rPr>
+          <w:rFonts w:ascii="Times New Roman" w:hAnsi="Times New Roman" w:cs="Times New Roman"/>
+          <w:color w:val="000000"/>
+          <w:szCs w:val="24"/>
+          <w:shd w:val="clear" w:color="auto" w:fill="FFFFFF"/>
+        </w:rPr>
+      </w:pPr>
+      <w:r>
+        <w:rPr>
+          <w:rFonts w:ascii="Times New Roman" w:hAnsi="Times New Roman" w:cs="Times New Roman"/>
+          <w:color w:val="000000"/>
+          <w:szCs w:val="24"/>
+          <w:shd w:val="clear" w:color="auto" w:fill="FFFFFF"/>
+        </w:rPr>
+        <w:t>print('a :',a,', q :',q)</w:t>
+      </w:r>
+    </w:p>
+    <w:p>
+      <w:pPr>
+        <w:rPr>
+          <w:rFonts w:ascii="Times New Roman" w:hAnsi="Times New Roman" w:cs="Times New Roman"/>
+          <w:color w:val="000000"/>
+          <w:szCs w:val="24"/>
+          <w:shd w:val="clear" w:color="auto" w:fill="FFFFFF"/>
+        </w:rPr>
+      </w:pPr>
+      <w:r>
+        <w:rPr>
+          <w:rFonts w:ascii="Times New Roman" w:hAnsi="Times New Roman" w:cs="Times New Roman"/>
+          <w:color w:val="000000"/>
+          <w:szCs w:val="24"/>
+          <w:shd w:val="clear" w:color="auto" w:fill="FFFFFF"/>
+        </w:rPr>
+        <w:t xml:space="preserve">data = 'I love ncyucsie </w:t>
+      </w:r>
+      <w:r>
+        <w:rPr>
+          <w:rFonts w:ascii="Times New Roman" w:hAnsi="Times New Roman" w:cs="Times New Roman" w:hint="eastAsia"/>
+          <w:color w:val="000000"/>
+          <w:szCs w:val="24"/>
+          <w:shd w:val="clear" w:color="auto" w:fill="FFFFFF"/>
+        </w:rPr>
+        <w:t>噗嘻</w:t>
+      </w:r>
+      <w:r>
+        <w:rPr>
+          <w:rFonts w:ascii="Times New Roman" w:hAnsi="Times New Roman" w:cs="Times New Roman"/>
+          <w:color w:val="000000"/>
+          <w:szCs w:val="24"/>
+          <w:shd w:val="clear" w:color="auto" w:fill="FFFFFF"/>
+        </w:rPr>
+        <w:t>~~(</w:t>
+      </w:r>
+      <w:r>
+        <w:rPr>
+          <w:rFonts w:ascii="Times New Roman" w:hAnsi="Times New Roman" w:cs="Times New Roman" w:hint="eastAsia"/>
+          <w:color w:val="000000"/>
+          <w:szCs w:val="24"/>
+          <w:shd w:val="clear" w:color="auto" w:fill="FFFFFF"/>
+        </w:rPr>
+        <w:t>≧</w:t>
+      </w:r>
+      <w:r>
+        <w:rPr>
+          <w:rFonts w:ascii="Times New Roman" w:hAnsi="Times New Roman" w:cs="Times New Roman"/>
+          <w:color w:val="000000"/>
+          <w:szCs w:val="24"/>
+          <w:shd w:val="clear" w:color="auto" w:fill="FFFFFF"/>
+        </w:rPr>
+        <w:t>Ꙫ</w:t>
+      </w:r>
+      <w:r>
+        <w:rPr>
+          <w:rFonts w:ascii="Times New Roman" w:hAnsi="Times New Roman" w:cs="Times New Roman" w:hint="eastAsia"/>
+          <w:color w:val="000000"/>
+          <w:szCs w:val="24"/>
+          <w:shd w:val="clear" w:color="auto" w:fill="FFFFFF"/>
+        </w:rPr>
+        <w:t>≦</w:t>
+      </w:r>
+      <w:r>
+        <w:rPr>
+          <w:rFonts w:ascii="Times New Roman" w:hAnsi="Times New Roman" w:cs="Times New Roman"/>
+          <w:color w:val="000000"/>
+          <w:szCs w:val="24"/>
+          <w:shd w:val="clear" w:color="auto" w:fill="FFFFFF"/>
+        </w:rPr>
+        <w:t>)'</w:t>
+      </w:r>
+    </w:p>
+    <w:p>
+      <w:pPr>
+        <w:rPr>
+          <w:rFonts w:ascii="Times New Roman" w:hAnsi="Times New Roman" w:cs="Times New Roman"/>
+          <w:color w:val="000000"/>
+          <w:szCs w:val="24"/>
+          <w:shd w:val="clear" w:color="auto" w:fill="FFFFFF"/>
+        </w:rPr>
+      </w:pPr>
+      <w:r>
+        <w:rPr>
+          <w:rFonts w:ascii="Times New Roman" w:hAnsi="Times New Roman" w:cs="Times New Roman"/>
+          <w:color w:val="000000"/>
+          <w:szCs w:val="24"/>
+          <w:shd w:val="clear" w:color="auto" w:fill="FFFFFF"/>
+        </w:rPr>
+        <w:t>print('Plain :'+data+'\n')</w:t>
+      </w:r>
+    </w:p>
+    <w:p>
+      <w:pPr>
+        <w:rPr>
+          <w:rFonts w:ascii="Times New Roman" w:hAnsi="Times New Roman" w:cs="Times New Roman"/>
+          <w:color w:val="000000"/>
+          <w:szCs w:val="24"/>
+          <w:shd w:val="clear" w:color="auto" w:fill="FFFFFF"/>
+        </w:rPr>
+      </w:pPr>
+      <w:r>
+        <w:rPr>
+          <w:rFonts w:ascii="Times New Roman" w:hAnsi="Times New Roman" w:cs="Times New Roman" w:hint="eastAsia"/>
+          <w:color w:val="000000"/>
+          <w:szCs w:val="24"/>
+          <w:shd w:val="clear" w:color="auto" w:fill="FFFFFF"/>
+        </w:rPr>
+        <w:t xml:space="preserve"># </w:t>
+      </w:r>
+      <w:r>
+        <w:rPr>
+          <w:rFonts w:ascii="Times New Roman" w:hAnsi="Times New Roman" w:cs="Times New Roman" w:hint="eastAsia"/>
+          <w:color w:val="000000"/>
+          <w:szCs w:val="24"/>
+          <w:shd w:val="clear" w:color="auto" w:fill="FFFFFF"/>
+        </w:rPr>
+        <w:t>使用者都共用</w:t>
+      </w:r>
+      <w:r>
+        <w:rPr>
+          <w:rFonts w:ascii="Times New Roman" w:hAnsi="Times New Roman" w:cs="Times New Roman" w:hint="eastAsia"/>
+          <w:color w:val="000000"/>
+          <w:szCs w:val="24"/>
+          <w:shd w:val="clear" w:color="auto" w:fill="FFFFFF"/>
+        </w:rPr>
+        <w:t>a</w:t>
+      </w:r>
+      <w:r>
+        <w:rPr>
+          <w:rFonts w:ascii="Times New Roman" w:hAnsi="Times New Roman" w:cs="Times New Roman" w:hint="eastAsia"/>
+          <w:color w:val="000000"/>
+          <w:szCs w:val="24"/>
+          <w:shd w:val="clear" w:color="auto" w:fill="FFFFFF"/>
+        </w:rPr>
+        <w:t>、</w:t>
+      </w:r>
+      <w:r>
+        <w:rPr>
+          <w:rFonts w:ascii="Times New Roman" w:hAnsi="Times New Roman" w:cs="Times New Roman" w:hint="eastAsia"/>
+          <w:color w:val="000000"/>
+          <w:szCs w:val="24"/>
+          <w:shd w:val="clear" w:color="auto" w:fill="FFFFFF"/>
+        </w:rPr>
+        <w:t xml:space="preserve">q </w:t>
+      </w:r>
+      <w:r>
+        <w:rPr>
+          <w:rFonts w:ascii="Times New Roman" w:hAnsi="Times New Roman" w:cs="Times New Roman" w:hint="eastAsia"/>
+          <w:color w:val="000000"/>
+          <w:szCs w:val="24"/>
+          <w:shd w:val="clear" w:color="auto" w:fill="FFFFFF"/>
+        </w:rPr>
+        <w:t>，</w:t>
+      </w:r>
+      <w:r>
+        <w:rPr>
+          <w:rFonts w:ascii="Times New Roman" w:hAnsi="Times New Roman" w:cs="Times New Roman" w:hint="eastAsia"/>
+          <w:color w:val="000000"/>
+          <w:szCs w:val="24"/>
+          <w:shd w:val="clear" w:color="auto" w:fill="FFFFFF"/>
+        </w:rPr>
+        <w:t xml:space="preserve"> </w:t>
+      </w:r>
+      <w:r>
+        <w:rPr>
+          <w:rFonts w:ascii="Times New Roman" w:hAnsi="Times New Roman" w:cs="Times New Roman" w:hint="eastAsia"/>
+          <w:color w:val="000000"/>
+          <w:szCs w:val="24"/>
+          <w:shd w:val="clear" w:color="auto" w:fill="FFFFFF"/>
+        </w:rPr>
+        <w:t>選擇任意小於</w:t>
+      </w:r>
+      <w:r>
+        <w:rPr>
+          <w:rFonts w:ascii="Times New Roman" w:hAnsi="Times New Roman" w:cs="Times New Roman" w:hint="eastAsia"/>
+          <w:color w:val="000000"/>
+          <w:szCs w:val="24"/>
+          <w:shd w:val="clear" w:color="auto" w:fill="FFFFFF"/>
+        </w:rPr>
+        <w:t>q</w:t>
+      </w:r>
+      <w:r>
+        <w:rPr>
+          <w:rFonts w:ascii="Times New Roman" w:hAnsi="Times New Roman" w:cs="Times New Roman" w:hint="eastAsia"/>
+          <w:color w:val="000000"/>
+          <w:szCs w:val="24"/>
+          <w:shd w:val="clear" w:color="auto" w:fill="FFFFFF"/>
+        </w:rPr>
+        <w:t>的數當</w:t>
       </w:r>
       <w:r>
         <w:rPr>
@@ -8323,79 +9155,511 @@
           <w:szCs w:val="24"/>
           <w:shd w:val="clear" w:color="auto" w:fill="FFFFFF"/>
         </w:rPr>
-        <w:t>做</w:t>
-      </w:r>
-      <w:r>
-        <w:rPr>
-          <w:rFonts w:ascii="Times New Roman" w:hAnsi="Times New Roman" w:cs="Times New Roman" w:hint="eastAsia"/>
-          <w:color w:val="000000"/>
-          <w:szCs w:val="24"/>
-          <w:shd w:val="clear" w:color="auto" w:fill="FFFFFF"/>
-        </w:rPr>
-        <w:t xml:space="preserve">secreat number </w:t>
-      </w:r>
-      <w:r>
-        <w:rPr>
-          <w:rFonts w:ascii="Times New Roman" w:hAnsi="Times New Roman" w:cs="Times New Roman" w:hint="eastAsia"/>
-          <w:color w:val="000000"/>
-          <w:szCs w:val="24"/>
-          <w:shd w:val="clear" w:color="auto" w:fill="FFFFFF"/>
-        </w:rPr>
-        <w:t>接著算</w:t>
-      </w:r>
-      <w:r>
-        <w:rPr>
-          <w:rFonts w:ascii="Times New Roman" w:hAnsi="Times New Roman" w:cs="Times New Roman" w:hint="eastAsia"/>
-          <w:color w:val="000000"/>
-          <w:szCs w:val="24"/>
-          <w:shd w:val="clear" w:color="auto" w:fill="FFFFFF"/>
-        </w:rPr>
-        <w:t xml:space="preserve">Y = </w:t>
-      </w:r>
-      <w:r>
-        <w:rPr>
-          <w:rFonts w:ascii="Times New Roman" w:hAnsi="Times New Roman" w:cs="Times New Roman"/>
-          <w:color w:val="000000"/>
-          <w:szCs w:val="24"/>
-          <w:shd w:val="clear" w:color="auto" w:fill="FFFFFF"/>
-        </w:rPr>
-        <w:t xml:space="preserve">a ^ X mod q </w:t>
-      </w:r>
-      <w:r>
-        <w:rPr>
-          <w:rFonts w:ascii="Times New Roman" w:hAnsi="Times New Roman" w:cs="Times New Roman" w:hint="eastAsia"/>
-          <w:color w:val="000000"/>
-          <w:szCs w:val="24"/>
-          <w:shd w:val="clear" w:color="auto" w:fill="FFFFFF"/>
-        </w:rPr>
-        <w:t>之後進行</w:t>
-      </w:r>
-      <w:r>
-        <w:rPr>
-          <w:rFonts w:ascii="Times New Roman" w:hAnsi="Times New Roman" w:cs="Times New Roman" w:hint="eastAsia"/>
-          <w:color w:val="000000"/>
-          <w:szCs w:val="24"/>
-          <w:shd w:val="clear" w:color="auto" w:fill="FFFFFF"/>
-        </w:rPr>
-        <w:t>D</w:t>
-      </w:r>
-      <w:r>
-        <w:rPr>
-          <w:rFonts w:ascii="Times New Roman" w:hAnsi="Times New Roman" w:cs="Times New Roman"/>
-          <w:color w:val="000000"/>
-          <w:szCs w:val="24"/>
-          <w:shd w:val="clear" w:color="auto" w:fill="FFFFFF"/>
-        </w:rPr>
-        <w:t>iffieHellman</w:t>
-      </w:r>
-      <w:r>
-        <w:rPr>
-          <w:rFonts w:ascii="Times New Roman" w:hAnsi="Times New Roman" w:cs="Times New Roman" w:hint="eastAsia"/>
-          <w:color w:val="000000"/>
-          <w:szCs w:val="24"/>
-          <w:shd w:val="clear" w:color="auto" w:fill="FFFFFF"/>
-        </w:rPr>
-        <w:t>交換彼此共同的鑰匙用這鑰匙做</w:t>
+        <w:t>當私鑰並求出準備給對方的</w:t>
+      </w:r>
+      <w:r>
+        <w:rPr>
+          <w:rFonts w:ascii="Times New Roman" w:hAnsi="Times New Roman" w:cs="Times New Roman" w:hint="eastAsia"/>
+          <w:color w:val="000000"/>
+          <w:szCs w:val="24"/>
+          <w:shd w:val="clear" w:color="auto" w:fill="FFFFFF"/>
+        </w:rPr>
+        <w:t>Y</w:t>
+      </w:r>
+    </w:p>
+    <w:p>
+      <w:pPr>
+        <w:rPr>
+          <w:rFonts w:ascii="Times New Roman" w:hAnsi="Times New Roman" w:cs="Times New Roman"/>
+          <w:color w:val="000000"/>
+          <w:szCs w:val="24"/>
+          <w:shd w:val="clear" w:color="auto" w:fill="FFFFFF"/>
+        </w:rPr>
+      </w:pPr>
+      <w:r>
+        <w:rPr>
+          <w:rFonts w:ascii="Times New Roman" w:hAnsi="Times New Roman" w:cs="Times New Roman" w:hint="eastAsia"/>
+          <w:color w:val="000000"/>
+          <w:szCs w:val="24"/>
+          <w:shd w:val="clear" w:color="auto" w:fill="FFFFFF"/>
+        </w:rPr>
+        <w:t xml:space="preserve"># </w:t>
+      </w:r>
+      <w:r>
+        <w:rPr>
+          <w:rFonts w:ascii="Times New Roman" w:hAnsi="Times New Roman" w:cs="Times New Roman" w:hint="eastAsia"/>
+          <w:color w:val="000000"/>
+          <w:szCs w:val="24"/>
+          <w:shd w:val="clear" w:color="auto" w:fill="FFFFFF"/>
+        </w:rPr>
+        <w:t>其中</w:t>
+      </w:r>
+      <w:r>
+        <w:rPr>
+          <w:rFonts w:ascii="Times New Roman" w:hAnsi="Times New Roman" w:cs="Times New Roman" w:hint="eastAsia"/>
+          <w:color w:val="000000"/>
+          <w:szCs w:val="24"/>
+          <w:shd w:val="clear" w:color="auto" w:fill="FFFFFF"/>
+        </w:rPr>
+        <w:t>Y=(a^X)mod q</w:t>
+      </w:r>
+    </w:p>
+    <w:p>
+      <w:pPr>
+        <w:rPr>
+          <w:rFonts w:ascii="Times New Roman" w:hAnsi="Times New Roman" w:cs="Times New Roman"/>
+          <w:color w:val="000000"/>
+          <w:szCs w:val="24"/>
+          <w:shd w:val="clear" w:color="auto" w:fill="FFFFFF"/>
+        </w:rPr>
+      </w:pPr>
+    </w:p>
+    <w:p>
+      <w:pPr>
+        <w:rPr>
+          <w:rFonts w:ascii="Times New Roman" w:hAnsi="Times New Roman" w:cs="Times New Roman"/>
+          <w:color w:val="000000"/>
+          <w:szCs w:val="24"/>
+          <w:shd w:val="clear" w:color="auto" w:fill="FFFFFF"/>
+        </w:rPr>
+      </w:pPr>
+      <w:r>
+        <w:rPr>
+          <w:rFonts w:ascii="Times New Roman" w:hAnsi="Times New Roman" w:cs="Times New Roman"/>
+          <w:color w:val="000000"/>
+          <w:szCs w:val="24"/>
+          <w:shd w:val="clear" w:color="auto" w:fill="FFFFFF"/>
+        </w:rPr>
+        <w:t>class user:</w:t>
+      </w:r>
+    </w:p>
+    <w:p>
+      <w:pPr>
+        <w:rPr>
+          <w:rFonts w:ascii="Times New Roman" w:hAnsi="Times New Roman" w:cs="Times New Roman"/>
+          <w:color w:val="000000"/>
+          <w:szCs w:val="24"/>
+          <w:shd w:val="clear" w:color="auto" w:fill="FFFFFF"/>
+        </w:rPr>
+      </w:pPr>
+      <w:r>
+        <w:rPr>
+          <w:rFonts w:ascii="Times New Roman" w:hAnsi="Times New Roman" w:cs="Times New Roman"/>
+          <w:color w:val="000000"/>
+          <w:szCs w:val="24"/>
+          <w:shd w:val="clear" w:color="auto" w:fill="FFFFFF"/>
+        </w:rPr>
+        <w:t xml:space="preserve">    def __init__(self,name,a,q):</w:t>
+      </w:r>
+    </w:p>
+    <w:p>
+      <w:pPr>
+        <w:rPr>
+          <w:rFonts w:ascii="Times New Roman" w:hAnsi="Times New Roman" w:cs="Times New Roman"/>
+          <w:color w:val="000000"/>
+          <w:szCs w:val="24"/>
+          <w:shd w:val="clear" w:color="auto" w:fill="FFFFFF"/>
+        </w:rPr>
+      </w:pPr>
+      <w:r>
+        <w:rPr>
+          <w:rFonts w:ascii="Times New Roman" w:hAnsi="Times New Roman" w:cs="Times New Roman"/>
+          <w:color w:val="000000"/>
+          <w:szCs w:val="24"/>
+          <w:shd w:val="clear" w:color="auto" w:fill="FFFFFF"/>
+        </w:rPr>
+        <w:t xml:space="preserve">        self.name = name</w:t>
+      </w:r>
+    </w:p>
+    <w:p>
+      <w:pPr>
+        <w:rPr>
+          <w:rFonts w:ascii="Times New Roman" w:hAnsi="Times New Roman" w:cs="Times New Roman"/>
+          <w:color w:val="000000"/>
+          <w:szCs w:val="24"/>
+          <w:shd w:val="clear" w:color="auto" w:fill="FFFFFF"/>
+        </w:rPr>
+      </w:pPr>
+      <w:r>
+        <w:rPr>
+          <w:rFonts w:ascii="Times New Roman" w:hAnsi="Times New Roman" w:cs="Times New Roman"/>
+          <w:color w:val="000000"/>
+          <w:szCs w:val="24"/>
+          <w:shd w:val="clear" w:color="auto" w:fill="FFFFFF"/>
+        </w:rPr>
+        <w:t xml:space="preserve">        self.a = a</w:t>
+      </w:r>
+    </w:p>
+    <w:p>
+      <w:pPr>
+        <w:rPr>
+          <w:rFonts w:ascii="Times New Roman" w:hAnsi="Times New Roman" w:cs="Times New Roman"/>
+          <w:color w:val="000000"/>
+          <w:szCs w:val="24"/>
+          <w:shd w:val="clear" w:color="auto" w:fill="FFFFFF"/>
+        </w:rPr>
+      </w:pPr>
+      <w:r>
+        <w:rPr>
+          <w:rFonts w:ascii="Times New Roman" w:hAnsi="Times New Roman" w:cs="Times New Roman"/>
+          <w:color w:val="000000"/>
+          <w:szCs w:val="24"/>
+          <w:shd w:val="clear" w:color="auto" w:fill="FFFFFF"/>
+        </w:rPr>
+        <w:t xml:space="preserve">        self.q = q       </w:t>
+      </w:r>
+    </w:p>
+    <w:p>
+      <w:pPr>
+        <w:rPr>
+          <w:rFonts w:ascii="Times New Roman" w:hAnsi="Times New Roman" w:cs="Times New Roman"/>
+          <w:color w:val="000000"/>
+          <w:szCs w:val="24"/>
+          <w:shd w:val="clear" w:color="auto" w:fill="FFFFFF"/>
+        </w:rPr>
+      </w:pPr>
+      <w:r>
+        <w:rPr>
+          <w:rFonts w:ascii="Times New Roman" w:hAnsi="Times New Roman" w:cs="Times New Roman"/>
+          <w:color w:val="000000"/>
+          <w:szCs w:val="24"/>
+          <w:shd w:val="clear" w:color="auto" w:fill="FFFFFF"/>
+        </w:rPr>
+        <w:t xml:space="preserve">        temp = sum([ord(i) for i in name])     </w:t>
+      </w:r>
+    </w:p>
+    <w:p>
+      <w:pPr>
+        <w:rPr>
+          <w:rFonts w:ascii="Times New Roman" w:hAnsi="Times New Roman" w:cs="Times New Roman"/>
+          <w:color w:val="000000"/>
+          <w:szCs w:val="24"/>
+          <w:shd w:val="clear" w:color="auto" w:fill="FFFFFF"/>
+        </w:rPr>
+      </w:pPr>
+      <w:r>
+        <w:rPr>
+          <w:rFonts w:ascii="Times New Roman" w:hAnsi="Times New Roman" w:cs="Times New Roman"/>
+          <w:color w:val="000000"/>
+          <w:szCs w:val="24"/>
+          <w:shd w:val="clear" w:color="auto" w:fill="FFFFFF"/>
+        </w:rPr>
+        <w:t xml:space="preserve">        self.__X = mpz_random(random_state(temp),q)</w:t>
+      </w:r>
+    </w:p>
+    <w:p>
+      <w:pPr>
+        <w:rPr>
+          <w:rFonts w:ascii="Times New Roman" w:hAnsi="Times New Roman" w:cs="Times New Roman"/>
+          <w:color w:val="000000"/>
+          <w:szCs w:val="24"/>
+          <w:shd w:val="clear" w:color="auto" w:fill="FFFFFF"/>
+        </w:rPr>
+      </w:pPr>
+      <w:r>
+        <w:rPr>
+          <w:rFonts w:ascii="Times New Roman" w:hAnsi="Times New Roman" w:cs="Times New Roman"/>
+          <w:color w:val="000000"/>
+          <w:szCs w:val="24"/>
+          <w:shd w:val="clear" w:color="auto" w:fill="FFFFFF"/>
+        </w:rPr>
+        <w:t xml:space="preserve">        self.Y = powmod(self.a,self.__X,self.q)</w:t>
+      </w:r>
+    </w:p>
+    <w:p>
+      <w:pPr>
+        <w:rPr>
+          <w:rFonts w:ascii="Times New Roman" w:hAnsi="Times New Roman" w:cs="Times New Roman"/>
+          <w:color w:val="000000"/>
+          <w:szCs w:val="24"/>
+          <w:shd w:val="clear" w:color="auto" w:fill="FFFFFF"/>
+        </w:rPr>
+      </w:pPr>
+      <w:r>
+        <w:rPr>
+          <w:rFonts w:ascii="Times New Roman" w:hAnsi="Times New Roman" w:cs="Times New Roman" w:hint="eastAsia"/>
+          <w:color w:val="000000"/>
+          <w:szCs w:val="24"/>
+          <w:shd w:val="clear" w:color="auto" w:fill="FFFFFF"/>
+        </w:rPr>
+        <w:t xml:space="preserve">        self.__key = {} #DiffieHellman</w:t>
+      </w:r>
+      <w:r>
+        <w:rPr>
+          <w:rFonts w:ascii="Times New Roman" w:hAnsi="Times New Roman" w:cs="Times New Roman" w:hint="eastAsia"/>
+          <w:color w:val="000000"/>
+          <w:szCs w:val="24"/>
+          <w:shd w:val="clear" w:color="auto" w:fill="FFFFFF"/>
+        </w:rPr>
+        <w:t>為</w:t>
+      </w:r>
+      <w:r>
+        <w:rPr>
+          <w:rFonts w:ascii="Times New Roman" w:hAnsi="Times New Roman" w:cs="Times New Roman" w:hint="eastAsia"/>
+          <w:color w:val="000000"/>
+          <w:szCs w:val="24"/>
+          <w:shd w:val="clear" w:color="auto" w:fill="FFFFFF"/>
+        </w:rPr>
+        <w:t>1</w:t>
+      </w:r>
+      <w:r>
+        <w:rPr>
+          <w:rFonts w:ascii="Times New Roman" w:hAnsi="Times New Roman" w:cs="Times New Roman" w:hint="eastAsia"/>
+          <w:color w:val="000000"/>
+          <w:szCs w:val="24"/>
+          <w:shd w:val="clear" w:color="auto" w:fill="FFFFFF"/>
+        </w:rPr>
+        <w:t>對</w:t>
+      </w:r>
+      <w:r>
+        <w:rPr>
+          <w:rFonts w:ascii="Times New Roman" w:hAnsi="Times New Roman" w:cs="Times New Roman" w:hint="eastAsia"/>
+          <w:color w:val="000000"/>
+          <w:szCs w:val="24"/>
+          <w:shd w:val="clear" w:color="auto" w:fill="FFFFFF"/>
+        </w:rPr>
+        <w:t>1</w:t>
+      </w:r>
+      <w:r>
+        <w:rPr>
+          <w:rFonts w:ascii="Times New Roman" w:hAnsi="Times New Roman" w:cs="Times New Roman" w:hint="eastAsia"/>
+          <w:color w:val="000000"/>
+          <w:szCs w:val="24"/>
+          <w:shd w:val="clear" w:color="auto" w:fill="FFFFFF"/>
+        </w:rPr>
+        <w:t>的通訊故需要紀錄與多個使用者的</w:t>
+      </w:r>
+      <w:r>
+        <w:rPr>
+          <w:rFonts w:ascii="Times New Roman" w:hAnsi="Times New Roman" w:cs="Times New Roman" w:hint="eastAsia"/>
+          <w:color w:val="000000"/>
+          <w:szCs w:val="24"/>
+          <w:shd w:val="clear" w:color="auto" w:fill="FFFFFF"/>
+        </w:rPr>
+        <w:t>common key</w:t>
+      </w:r>
+    </w:p>
+    <w:p>
+      <w:pPr>
+        <w:rPr>
+          <w:rFonts w:ascii="Times New Roman" w:hAnsi="Times New Roman" w:cs="Times New Roman"/>
+          <w:color w:val="000000"/>
+          <w:szCs w:val="24"/>
+          <w:shd w:val="clear" w:color="auto" w:fill="FFFFFF"/>
+        </w:rPr>
+      </w:pPr>
+      <w:r>
+        <w:rPr>
+          <w:rFonts w:ascii="Times New Roman" w:hAnsi="Times New Roman" w:cs="Times New Roman"/>
+          <w:color w:val="000000"/>
+          <w:szCs w:val="24"/>
+          <w:shd w:val="clear" w:color="auto" w:fill="FFFFFF"/>
+        </w:rPr>
+        <w:t xml:space="preserve">        print(self.name+'\'s master key :',self.__X)</w:t>
+      </w:r>
+    </w:p>
+    <w:p>
+      <w:pPr>
+        <w:rPr>
+          <w:rFonts w:ascii="Times New Roman" w:hAnsi="Times New Roman" w:cs="Times New Roman"/>
+          <w:color w:val="000000"/>
+          <w:szCs w:val="24"/>
+          <w:shd w:val="clear" w:color="auto" w:fill="FFFFFF"/>
+        </w:rPr>
+      </w:pPr>
+      <w:r>
+        <w:rPr>
+          <w:rFonts w:ascii="Times New Roman" w:hAnsi="Times New Roman" w:cs="Times New Roman"/>
+          <w:color w:val="000000"/>
+          <w:szCs w:val="24"/>
+          <w:shd w:val="clear" w:color="auto" w:fill="FFFFFF"/>
+        </w:rPr>
+        <w:t xml:space="preserve">        </w:t>
+      </w:r>
+    </w:p>
+    <w:p>
+      <w:pPr>
+        <w:rPr>
+          <w:rFonts w:ascii="Times New Roman" w:hAnsi="Times New Roman" w:cs="Times New Roman"/>
+          <w:color w:val="000000"/>
+          <w:szCs w:val="24"/>
+          <w:shd w:val="clear" w:color="auto" w:fill="FFFFFF"/>
+        </w:rPr>
+      </w:pPr>
+      <w:r>
+        <w:rPr>
+          <w:rFonts w:ascii="Times New Roman" w:hAnsi="Times New Roman" w:cs="Times New Roman" w:hint="eastAsia"/>
+          <w:color w:val="000000"/>
+          <w:szCs w:val="24"/>
+          <w:shd w:val="clear" w:color="auto" w:fill="FFFFFF"/>
+        </w:rPr>
+        <w:t>#</w:t>
+      </w:r>
+      <w:r>
+        <w:rPr>
+          <w:rFonts w:ascii="Times New Roman" w:hAnsi="Times New Roman" w:cs="Times New Roman" w:hint="eastAsia"/>
+          <w:color w:val="000000"/>
+          <w:szCs w:val="24"/>
+          <w:shd w:val="clear" w:color="auto" w:fill="FFFFFF"/>
+        </w:rPr>
+        <w:t>接收到對方的</w:t>
+      </w:r>
+      <w:r>
+        <w:rPr>
+          <w:rFonts w:ascii="Times New Roman" w:hAnsi="Times New Roman" w:cs="Times New Roman" w:hint="eastAsia"/>
+          <w:color w:val="000000"/>
+          <w:szCs w:val="24"/>
+          <w:shd w:val="clear" w:color="auto" w:fill="FFFFFF"/>
+        </w:rPr>
+        <w:t>Y</w:t>
+      </w:r>
+      <w:r>
+        <w:rPr>
+          <w:rFonts w:ascii="Times New Roman" w:hAnsi="Times New Roman" w:cs="Times New Roman" w:hint="eastAsia"/>
+          <w:color w:val="000000"/>
+          <w:szCs w:val="24"/>
+          <w:shd w:val="clear" w:color="auto" w:fill="FFFFFF"/>
+        </w:rPr>
+        <w:t>後開始計算雙方的</w:t>
+      </w:r>
+      <w:r>
+        <w:rPr>
+          <w:rFonts w:ascii="Times New Roman" w:hAnsi="Times New Roman" w:cs="Times New Roman" w:hint="eastAsia"/>
+          <w:color w:val="000000"/>
+          <w:szCs w:val="24"/>
+          <w:shd w:val="clear" w:color="auto" w:fill="FFFFFF"/>
+        </w:rPr>
+        <w:t>common key</w:t>
+      </w:r>
+      <w:r>
+        <w:rPr>
+          <w:rFonts w:ascii="Times New Roman" w:hAnsi="Times New Roman" w:cs="Times New Roman" w:hint="eastAsia"/>
+          <w:color w:val="000000"/>
+          <w:szCs w:val="24"/>
+          <w:shd w:val="clear" w:color="auto" w:fill="FFFFFF"/>
+        </w:rPr>
+        <w:t>，</w:t>
+      </w:r>
+      <w:r>
+        <w:rPr>
+          <w:rFonts w:ascii="Times New Roman" w:hAnsi="Times New Roman" w:cs="Times New Roman" w:hint="eastAsia"/>
+          <w:color w:val="000000"/>
+          <w:szCs w:val="24"/>
+          <w:shd w:val="clear" w:color="auto" w:fill="FFFFFF"/>
+        </w:rPr>
+        <w:t>key = (Yb^X)mod q ; Yb</w:t>
+      </w:r>
+      <w:r>
+        <w:rPr>
+          <w:rFonts w:ascii="Times New Roman" w:hAnsi="Times New Roman" w:cs="Times New Roman" w:hint="eastAsia"/>
+          <w:color w:val="000000"/>
+          <w:szCs w:val="24"/>
+          <w:shd w:val="clear" w:color="auto" w:fill="FFFFFF"/>
+        </w:rPr>
+        <w:t>為對方的</w:t>
+      </w:r>
+      <w:r>
+        <w:rPr>
+          <w:rFonts w:ascii="Times New Roman" w:hAnsi="Times New Roman" w:cs="Times New Roman" w:hint="eastAsia"/>
+          <w:color w:val="000000"/>
+          <w:szCs w:val="24"/>
+          <w:shd w:val="clear" w:color="auto" w:fill="FFFFFF"/>
+        </w:rPr>
+        <w:t xml:space="preserve">Y    </w:t>
+      </w:r>
+    </w:p>
+    <w:p>
+      <w:pPr>
+        <w:rPr>
+          <w:rFonts w:ascii="Times New Roman" w:hAnsi="Times New Roman" w:cs="Times New Roman"/>
+          <w:color w:val="000000"/>
+          <w:szCs w:val="24"/>
+          <w:shd w:val="clear" w:color="auto" w:fill="FFFFFF"/>
+        </w:rPr>
+      </w:pPr>
+      <w:r>
+        <w:rPr>
+          <w:rFonts w:ascii="Times New Roman" w:hAnsi="Times New Roman" w:cs="Times New Roman"/>
+          <w:color w:val="000000"/>
+          <w:szCs w:val="24"/>
+          <w:shd w:val="clear" w:color="auto" w:fill="FFFFFF"/>
+        </w:rPr>
+        <w:t xml:space="preserve">    def commonKey(self, _user, Yb):</w:t>
+      </w:r>
+    </w:p>
+    <w:p>
+      <w:pPr>
+        <w:rPr>
+          <w:rFonts w:ascii="Times New Roman" w:hAnsi="Times New Roman" w:cs="Times New Roman"/>
+          <w:color w:val="000000"/>
+          <w:szCs w:val="24"/>
+          <w:shd w:val="clear" w:color="auto" w:fill="FFFFFF"/>
+        </w:rPr>
+      </w:pPr>
+      <w:r>
+        <w:rPr>
+          <w:rFonts w:ascii="Times New Roman" w:hAnsi="Times New Roman" w:cs="Times New Roman"/>
+          <w:color w:val="000000"/>
+          <w:szCs w:val="24"/>
+          <w:shd w:val="clear" w:color="auto" w:fill="FFFFFF"/>
+        </w:rPr>
+        <w:t xml:space="preserve">        key = powmod(Yb,self.__X,self.q)</w:t>
+      </w:r>
+    </w:p>
+    <w:p>
+      <w:pPr>
+        <w:rPr>
+          <w:rFonts w:ascii="Times New Roman" w:hAnsi="Times New Roman" w:cs="Times New Roman"/>
+          <w:color w:val="000000"/>
+          <w:szCs w:val="24"/>
+          <w:shd w:val="clear" w:color="auto" w:fill="FFFFFF"/>
+        </w:rPr>
+      </w:pPr>
+      <w:r>
+        <w:rPr>
+          <w:rFonts w:ascii="Times New Roman" w:hAnsi="Times New Roman" w:cs="Times New Roman" w:hint="eastAsia"/>
+          <w:color w:val="000000"/>
+          <w:szCs w:val="24"/>
+          <w:shd w:val="clear" w:color="auto" w:fill="FFFFFF"/>
+        </w:rPr>
+        <w:t xml:space="preserve">        key = int(key).to_bytes(len(key)//4+1,byteorder='big') #</w:t>
+      </w:r>
+      <w:r>
+        <w:rPr>
+          <w:rFonts w:ascii="Times New Roman" w:hAnsi="Times New Roman" w:cs="Times New Roman" w:hint="eastAsia"/>
+          <w:color w:val="000000"/>
+          <w:szCs w:val="24"/>
+          <w:shd w:val="clear" w:color="auto" w:fill="FFFFFF"/>
+        </w:rPr>
+        <w:t>由數字進行編碼</w:t>
+      </w:r>
+    </w:p>
+    <w:p>
+      <w:pPr>
+        <w:rPr>
+          <w:rFonts w:ascii="Times New Roman" w:hAnsi="Times New Roman" w:cs="Times New Roman"/>
+          <w:color w:val="000000"/>
+          <w:szCs w:val="24"/>
+          <w:shd w:val="clear" w:color="auto" w:fill="FFFFFF"/>
+        </w:rPr>
+      </w:pPr>
+      <w:r>
+        <w:rPr>
+          <w:rFonts w:ascii="Times New Roman" w:hAnsi="Times New Roman" w:cs="Times New Roman" w:hint="eastAsia"/>
+          <w:color w:val="000000"/>
+          <w:szCs w:val="24"/>
+          <w:shd w:val="clear" w:color="auto" w:fill="FFFFFF"/>
+        </w:rPr>
+        <w:t xml:space="preserve">        key = hashlib.sha256(key) #</w:t>
+      </w:r>
+      <w:r>
+        <w:rPr>
+          <w:rFonts w:ascii="Times New Roman" w:hAnsi="Times New Roman" w:cs="Times New Roman" w:hint="eastAsia"/>
+          <w:color w:val="000000"/>
+          <w:szCs w:val="24"/>
+          <w:shd w:val="clear" w:color="auto" w:fill="FFFFFF"/>
+        </w:rPr>
+        <w:t>為保證</w:t>
       </w:r>
       <w:r>
         <w:rPr>
@@ -8413,1371 +9677,231 @@
           <w:szCs w:val="24"/>
           <w:shd w:val="clear" w:color="auto" w:fill="FFFFFF"/>
         </w:rPr>
+        <w:t>的</w:t>
+      </w:r>
+      <w:r>
+        <w:rPr>
+          <w:rFonts w:ascii="Times New Roman" w:hAnsi="Times New Roman" w:cs="Times New Roman" w:hint="eastAsia"/>
+          <w:color w:val="000000"/>
+          <w:szCs w:val="24"/>
+          <w:shd w:val="clear" w:color="auto" w:fill="FFFFFF"/>
+        </w:rPr>
+        <w:t>KEY</w:t>
+      </w:r>
+      <w:r>
+        <w:rPr>
+          <w:rFonts w:ascii="Times New Roman" w:hAnsi="Times New Roman" w:cs="Times New Roman" w:hint="eastAsia"/>
+          <w:color w:val="000000"/>
+          <w:szCs w:val="24"/>
+          <w:shd w:val="clear" w:color="auto" w:fill="FFFFFF"/>
+        </w:rPr>
+        <w:t>長度固定所以塞進</w:t>
+      </w:r>
+      <w:r>
+        <w:rPr>
+          <w:rFonts w:ascii="Times New Roman" w:hAnsi="Times New Roman" w:cs="Times New Roman" w:hint="eastAsia"/>
+          <w:color w:val="000000"/>
+          <w:szCs w:val="24"/>
+          <w:shd w:val="clear" w:color="auto" w:fill="FFFFFF"/>
+        </w:rPr>
+        <w:t>SHA256</w:t>
+      </w:r>
+    </w:p>
+    <w:p>
+      <w:pPr>
+        <w:rPr>
+          <w:rFonts w:ascii="Times New Roman" w:hAnsi="Times New Roman" w:cs="Times New Roman"/>
+          <w:color w:val="000000"/>
+          <w:szCs w:val="24"/>
+          <w:shd w:val="clear" w:color="auto" w:fill="FFFFFF"/>
+        </w:rPr>
+      </w:pPr>
+      <w:r>
+        <w:rPr>
+          <w:rFonts w:ascii="Times New Roman" w:hAnsi="Times New Roman" w:cs="Times New Roman"/>
+          <w:color w:val="000000"/>
+          <w:szCs w:val="24"/>
+          <w:shd w:val="clear" w:color="auto" w:fill="FFFFFF"/>
+        </w:rPr>
+        <w:t xml:space="preserve">        key = key.digest()</w:t>
+      </w:r>
+    </w:p>
+    <w:p>
+      <w:pPr>
+        <w:rPr>
+          <w:rFonts w:ascii="Times New Roman" w:hAnsi="Times New Roman" w:cs="Times New Roman"/>
+          <w:color w:val="000000"/>
+          <w:szCs w:val="24"/>
+          <w:shd w:val="clear" w:color="auto" w:fill="FFFFFF"/>
+        </w:rPr>
+      </w:pPr>
+      <w:r>
+        <w:rPr>
+          <w:rFonts w:ascii="Times New Roman" w:hAnsi="Times New Roman" w:cs="Times New Roman"/>
+          <w:color w:val="000000"/>
+          <w:szCs w:val="24"/>
+          <w:shd w:val="clear" w:color="auto" w:fill="FFFFFF"/>
+        </w:rPr>
+        <w:t xml:space="preserve">        print('\nCommon key for '+ self.name+' and ' + _user.name +': \n'+ key.hex())</w:t>
+      </w:r>
+    </w:p>
+    <w:p>
+      <w:pPr>
+        <w:rPr>
+          <w:rFonts w:ascii="Times New Roman" w:hAnsi="Times New Roman" w:cs="Times New Roman"/>
+          <w:color w:val="000000"/>
+          <w:szCs w:val="24"/>
+          <w:shd w:val="clear" w:color="auto" w:fill="FFFFFF"/>
+        </w:rPr>
+      </w:pPr>
+      <w:r>
+        <w:rPr>
+          <w:rFonts w:ascii="Times New Roman" w:hAnsi="Times New Roman" w:cs="Times New Roman" w:hint="eastAsia"/>
+          <w:color w:val="000000"/>
+          <w:szCs w:val="24"/>
+          <w:shd w:val="clear" w:color="auto" w:fill="FFFFFF"/>
+        </w:rPr>
+        <w:t xml:space="preserve">        self.__key[_user.name] = key #</w:t>
+      </w:r>
+      <w:r>
+        <w:rPr>
+          <w:rFonts w:ascii="Times New Roman" w:hAnsi="Times New Roman" w:cs="Times New Roman" w:hint="eastAsia"/>
+          <w:color w:val="000000"/>
+          <w:szCs w:val="24"/>
+          <w:shd w:val="clear" w:color="auto" w:fill="FFFFFF"/>
+        </w:rPr>
+        <w:t>放進</w:t>
+      </w:r>
+      <w:r>
+        <w:rPr>
+          <w:rFonts w:ascii="Times New Roman" w:hAnsi="Times New Roman" w:cs="Times New Roman" w:hint="eastAsia"/>
+          <w:color w:val="000000"/>
+          <w:szCs w:val="24"/>
+          <w:shd w:val="clear" w:color="auto" w:fill="FFFFFF"/>
+        </w:rPr>
+        <w:t>key storage</w:t>
+      </w:r>
+    </w:p>
+    <w:p>
+      <w:pPr>
+        <w:rPr>
+          <w:rFonts w:ascii="Times New Roman" w:hAnsi="Times New Roman" w:cs="Times New Roman"/>
+          <w:color w:val="000000"/>
+          <w:szCs w:val="24"/>
+          <w:shd w:val="clear" w:color="auto" w:fill="FFFFFF"/>
+        </w:rPr>
+      </w:pPr>
+      <w:r>
+        <w:rPr>
+          <w:rFonts w:ascii="Times New Roman" w:hAnsi="Times New Roman" w:cs="Times New Roman"/>
+          <w:color w:val="000000"/>
+          <w:szCs w:val="24"/>
+          <w:shd w:val="clear" w:color="auto" w:fill="FFFFFF"/>
+        </w:rPr>
+        <w:t xml:space="preserve">        </w:t>
+      </w:r>
+    </w:p>
+    <w:p>
+      <w:pPr>
+        <w:rPr>
+          <w:rFonts w:ascii="Times New Roman" w:hAnsi="Times New Roman" w:cs="Times New Roman"/>
+          <w:color w:val="000000"/>
+          <w:szCs w:val="24"/>
+          <w:shd w:val="clear" w:color="auto" w:fill="FFFFFF"/>
+        </w:rPr>
+      </w:pPr>
+      <w:r>
+        <w:rPr>
+          <w:rFonts w:ascii="Times New Roman" w:hAnsi="Times New Roman" w:cs="Times New Roman" w:hint="eastAsia"/>
+          <w:color w:val="000000"/>
+          <w:szCs w:val="24"/>
+          <w:shd w:val="clear" w:color="auto" w:fill="FFFFFF"/>
+        </w:rPr>
+        <w:t xml:space="preserve">#AES </w:t>
+      </w:r>
+      <w:r>
+        <w:rPr>
+          <w:rFonts w:ascii="Times New Roman" w:hAnsi="Times New Roman" w:cs="Times New Roman" w:hint="eastAsia"/>
+          <w:color w:val="000000"/>
+          <w:szCs w:val="24"/>
+          <w:shd w:val="clear" w:color="auto" w:fill="FFFFFF"/>
+        </w:rPr>
         <w:t>加密</w:t>
       </w:r>
-      <w:r>
-        <w:rPr>
-          <w:rFonts w:ascii="Times New Roman" w:hAnsi="Times New Roman" w:cs="Times New Roman" w:hint="eastAsia"/>
-          <w:color w:val="000000"/>
-          <w:szCs w:val="24"/>
-          <w:shd w:val="clear" w:color="auto" w:fill="FFFFFF"/>
-        </w:rPr>
-        <w:t>。由於</w:t>
-      </w:r>
-      <w:r>
-        <w:rPr>
-          <w:rFonts w:ascii="Times New Roman" w:hAnsi="Times New Roman" w:cs="Times New Roman" w:hint="eastAsia"/>
-          <w:color w:val="000000"/>
-          <w:szCs w:val="24"/>
-          <w:shd w:val="clear" w:color="auto" w:fill="FFFFFF"/>
-        </w:rPr>
-        <w:t>AES</w:t>
-      </w:r>
-      <w:r>
-        <w:rPr>
-          <w:rFonts w:ascii="Times New Roman" w:hAnsi="Times New Roman" w:cs="Times New Roman" w:hint="eastAsia"/>
-          <w:color w:val="000000"/>
-          <w:szCs w:val="24"/>
-          <w:shd w:val="clear" w:color="auto" w:fill="FFFFFF"/>
-        </w:rPr>
-        <w:t>鑰匙為</w:t>
-      </w:r>
-      <w:r>
-        <w:rPr>
-          <w:rFonts w:ascii="Times New Roman" w:hAnsi="Times New Roman" w:cs="Times New Roman" w:hint="eastAsia"/>
-          <w:color w:val="000000"/>
-          <w:szCs w:val="24"/>
-          <w:shd w:val="clear" w:color="auto" w:fill="FFFFFF"/>
-        </w:rPr>
-        <w:t>256</w:t>
-      </w:r>
-      <w:r>
-        <w:rPr>
-          <w:rFonts w:ascii="Times New Roman" w:hAnsi="Times New Roman" w:cs="Times New Roman"/>
-          <w:color w:val="000000"/>
-          <w:szCs w:val="24"/>
-          <w:shd w:val="clear" w:color="auto" w:fill="FFFFFF"/>
-        </w:rPr>
-        <w:t>bit</w:t>
-      </w:r>
-      <w:r>
-        <w:rPr>
-          <w:rFonts w:ascii="Times New Roman" w:hAnsi="Times New Roman" w:cs="Times New Roman" w:hint="eastAsia"/>
-          <w:color w:val="000000"/>
-          <w:szCs w:val="24"/>
-          <w:shd w:val="clear" w:color="auto" w:fill="FFFFFF"/>
-        </w:rPr>
-        <w:t>所以把運算出來的</w:t>
-      </w:r>
-      <w:r>
-        <w:rPr>
-          <w:rFonts w:ascii="Times New Roman" w:hAnsi="Times New Roman" w:cs="Times New Roman" w:hint="eastAsia"/>
-          <w:color w:val="000000"/>
-          <w:szCs w:val="24"/>
-          <w:shd w:val="clear" w:color="auto" w:fill="FFFFFF"/>
-        </w:rPr>
-        <w:t>common key</w:t>
-      </w:r>
-      <w:r>
-        <w:rPr>
-          <w:rFonts w:ascii="Times New Roman" w:hAnsi="Times New Roman" w:cs="Times New Roman" w:hint="eastAsia"/>
-          <w:color w:val="000000"/>
-          <w:szCs w:val="24"/>
-          <w:shd w:val="clear" w:color="auto" w:fill="FFFFFF"/>
-        </w:rPr>
-        <w:t>丟進</w:t>
-      </w:r>
-      <w:r>
-        <w:rPr>
-          <w:rFonts w:ascii="Times New Roman" w:hAnsi="Times New Roman" w:cs="Times New Roman" w:hint="eastAsia"/>
-          <w:color w:val="000000"/>
-          <w:szCs w:val="24"/>
-          <w:shd w:val="clear" w:color="auto" w:fill="FFFFFF"/>
-        </w:rPr>
-        <w:t>sha256</w:t>
-      </w:r>
-      <w:r>
-        <w:rPr>
-          <w:rFonts w:ascii="Times New Roman" w:hAnsi="Times New Roman" w:cs="Times New Roman" w:hint="eastAsia"/>
-          <w:color w:val="000000"/>
-          <w:szCs w:val="24"/>
-          <w:shd w:val="clear" w:color="auto" w:fill="FFFFFF"/>
-        </w:rPr>
-        <w:t>進行</w:t>
-      </w:r>
-      <w:r>
-        <w:rPr>
-          <w:rFonts w:ascii="Times New Roman" w:hAnsi="Times New Roman" w:cs="Times New Roman" w:hint="eastAsia"/>
-          <w:color w:val="000000"/>
-          <w:szCs w:val="24"/>
-          <w:shd w:val="clear" w:color="auto" w:fill="FFFFFF"/>
-        </w:rPr>
-        <w:t>hash</w:t>
-      </w:r>
-      <w:r>
-        <w:rPr>
-          <w:rFonts w:ascii="Times New Roman" w:hAnsi="Times New Roman" w:cs="Times New Roman" w:hint="eastAsia"/>
-          <w:color w:val="000000"/>
-          <w:szCs w:val="24"/>
-          <w:shd w:val="clear" w:color="auto" w:fill="FFFFFF"/>
-        </w:rPr>
-        <w:t>保證固定的長度，以及</w:t>
-      </w:r>
-      <w:r>
-        <w:rPr>
-          <w:rFonts w:ascii="Times New Roman" w:hAnsi="Times New Roman" w:cs="Times New Roman" w:hint="eastAsia"/>
-          <w:color w:val="000000"/>
-          <w:szCs w:val="24"/>
-          <w:shd w:val="clear" w:color="auto" w:fill="FFFFFF"/>
-        </w:rPr>
-        <w:t>AES</w:t>
-      </w:r>
-      <w:r>
-        <w:rPr>
-          <w:rFonts w:ascii="Times New Roman" w:hAnsi="Times New Roman" w:cs="Times New Roman" w:hint="eastAsia"/>
-          <w:color w:val="000000"/>
-          <w:szCs w:val="24"/>
-          <w:shd w:val="clear" w:color="auto" w:fill="FFFFFF"/>
-        </w:rPr>
-        <w:t>明文為</w:t>
-      </w:r>
-      <w:r>
-        <w:rPr>
-          <w:rFonts w:ascii="Times New Roman" w:hAnsi="Times New Roman" w:cs="Times New Roman" w:hint="eastAsia"/>
-          <w:color w:val="000000"/>
-          <w:szCs w:val="24"/>
-          <w:shd w:val="clear" w:color="auto" w:fill="FFFFFF"/>
-        </w:rPr>
-        <w:t>128</w:t>
-      </w:r>
-      <w:r>
-        <w:rPr>
-          <w:rFonts w:ascii="Times New Roman" w:hAnsi="Times New Roman" w:cs="Times New Roman"/>
-          <w:color w:val="000000"/>
-          <w:szCs w:val="24"/>
-          <w:shd w:val="clear" w:color="auto" w:fill="FFFFFF"/>
-        </w:rPr>
-        <w:t xml:space="preserve"> </w:t>
-      </w:r>
-      <w:r>
-        <w:rPr>
-          <w:rFonts w:ascii="Times New Roman" w:hAnsi="Times New Roman" w:cs="Times New Roman" w:hint="eastAsia"/>
-          <w:color w:val="000000"/>
-          <w:szCs w:val="24"/>
-          <w:shd w:val="clear" w:color="auto" w:fill="FFFFFF"/>
-        </w:rPr>
-        <w:t xml:space="preserve">bits </w:t>
-      </w:r>
-      <w:r>
-        <w:rPr>
-          <w:rFonts w:ascii="Times New Roman" w:hAnsi="Times New Roman" w:cs="Times New Roman"/>
-          <w:color w:val="000000"/>
-          <w:szCs w:val="24"/>
-          <w:shd w:val="clear" w:color="auto" w:fill="FFFFFF"/>
-        </w:rPr>
-        <w:t>block</w:t>
-      </w:r>
-      <w:r>
-        <w:rPr>
-          <w:rFonts w:ascii="Times New Roman" w:hAnsi="Times New Roman" w:cs="Times New Roman" w:hint="eastAsia"/>
-          <w:color w:val="000000"/>
-          <w:szCs w:val="24"/>
-          <w:shd w:val="clear" w:color="auto" w:fill="FFFFFF"/>
-        </w:rPr>
-        <w:t>的</w:t>
-      </w:r>
-      <w:r>
-        <w:rPr>
-          <w:rFonts w:ascii="Times New Roman" w:hAnsi="Times New Roman" w:cs="Times New Roman" w:hint="eastAsia"/>
-          <w:color w:val="000000"/>
-          <w:szCs w:val="24"/>
-          <w:shd w:val="clear" w:color="auto" w:fill="FFFFFF"/>
-        </w:rPr>
-        <w:t>block cipher</w:t>
-      </w:r>
-      <w:r>
-        <w:rPr>
-          <w:rFonts w:ascii="Times New Roman" w:hAnsi="Times New Roman" w:cs="Times New Roman" w:hint="eastAsia"/>
-          <w:color w:val="000000"/>
-          <w:szCs w:val="24"/>
-          <w:shd w:val="clear" w:color="auto" w:fill="FFFFFF"/>
-        </w:rPr>
-        <w:t>當明文編碼長度不滿</w:t>
-      </w:r>
-      <w:r>
-        <w:rPr>
-          <w:rFonts w:ascii="Times New Roman" w:hAnsi="Times New Roman" w:cs="Times New Roman" w:hint="eastAsia"/>
-          <w:color w:val="000000"/>
-          <w:szCs w:val="24"/>
-          <w:shd w:val="clear" w:color="auto" w:fill="FFFFFF"/>
-        </w:rPr>
-        <w:t>128</w:t>
-      </w:r>
-      <w:r>
-        <w:rPr>
-          <w:rFonts w:ascii="Times New Roman" w:hAnsi="Times New Roman" w:cs="Times New Roman"/>
-          <w:color w:val="000000"/>
-          <w:szCs w:val="24"/>
-          <w:shd w:val="clear" w:color="auto" w:fill="FFFFFF"/>
-        </w:rPr>
-        <w:t xml:space="preserve"> </w:t>
-      </w:r>
-      <w:r>
-        <w:rPr>
-          <w:rFonts w:ascii="Times New Roman" w:hAnsi="Times New Roman" w:cs="Times New Roman" w:hint="eastAsia"/>
-          <w:color w:val="000000"/>
-          <w:szCs w:val="24"/>
-          <w:shd w:val="clear" w:color="auto" w:fill="FFFFFF"/>
-        </w:rPr>
-        <w:t>bits</w:t>
-      </w:r>
-      <w:r>
-        <w:rPr>
-          <w:rFonts w:ascii="Times New Roman" w:hAnsi="Times New Roman" w:cs="Times New Roman" w:hint="eastAsia"/>
-          <w:color w:val="000000"/>
-          <w:szCs w:val="24"/>
-          <w:shd w:val="clear" w:color="auto" w:fill="FFFFFF"/>
-        </w:rPr>
-        <w:t>的倍數時進行</w:t>
-      </w:r>
-      <w:r>
-        <w:rPr>
-          <w:rFonts w:ascii="Times New Roman" w:hAnsi="Times New Roman" w:cs="Times New Roman" w:hint="eastAsia"/>
-          <w:color w:val="000000"/>
-          <w:szCs w:val="24"/>
-          <w:shd w:val="clear" w:color="auto" w:fill="FFFFFF"/>
-        </w:rPr>
-        <w:t>padding</w:t>
-      </w:r>
-      <w:r>
-        <w:rPr>
-          <w:rFonts w:ascii="Times New Roman" w:hAnsi="Times New Roman" w:cs="Times New Roman" w:hint="eastAsia"/>
-          <w:color w:val="000000"/>
-          <w:szCs w:val="24"/>
-          <w:shd w:val="clear" w:color="auto" w:fill="FFFFFF"/>
-        </w:rPr>
-        <w:t xml:space="preserve"> </w:t>
-      </w:r>
-      <w:r>
-        <w:rPr>
-          <w:rFonts w:ascii="Times New Roman" w:hAnsi="Times New Roman" w:cs="Times New Roman" w:hint="eastAsia"/>
-          <w:color w:val="000000"/>
-          <w:szCs w:val="24"/>
-          <w:shd w:val="clear" w:color="auto" w:fill="FFFFFF"/>
-        </w:rPr>
-        <w:t>缺</w:t>
-      </w:r>
-      <w:r>
-        <w:rPr>
-          <w:rFonts w:ascii="Times New Roman" w:hAnsi="Times New Roman" w:cs="Times New Roman" w:hint="eastAsia"/>
-          <w:color w:val="000000"/>
-          <w:szCs w:val="24"/>
-          <w:shd w:val="clear" w:color="auto" w:fill="FFFFFF"/>
-        </w:rPr>
-        <w:t>n</w:t>
-      </w:r>
-      <w:proofErr w:type="gramStart"/>
-      <w:r>
-        <w:rPr>
-          <w:rFonts w:ascii="Times New Roman" w:hAnsi="Times New Roman" w:cs="Times New Roman" w:hint="eastAsia"/>
-          <w:color w:val="000000"/>
-          <w:szCs w:val="24"/>
-          <w:shd w:val="clear" w:color="auto" w:fill="FFFFFF"/>
-        </w:rPr>
-        <w:t>個</w:t>
-      </w:r>
-      <w:proofErr w:type="gramEnd"/>
-      <w:r>
-        <w:rPr>
-          <w:rFonts w:ascii="Times New Roman" w:hAnsi="Times New Roman" w:cs="Times New Roman" w:hint="eastAsia"/>
-          <w:color w:val="000000"/>
-          <w:szCs w:val="24"/>
-          <w:shd w:val="clear" w:color="auto" w:fill="FFFFFF"/>
-        </w:rPr>
-        <w:t xml:space="preserve">bytes </w:t>
-      </w:r>
-      <w:r>
-        <w:rPr>
-          <w:rFonts w:ascii="Times New Roman" w:hAnsi="Times New Roman" w:cs="Times New Roman" w:hint="eastAsia"/>
-          <w:color w:val="000000"/>
-          <w:szCs w:val="24"/>
-          <w:shd w:val="clear" w:color="auto" w:fill="FFFFFF"/>
-        </w:rPr>
-        <w:t>就</w:t>
-      </w:r>
-      <w:r>
-        <w:rPr>
-          <w:rFonts w:ascii="Times New Roman" w:hAnsi="Times New Roman" w:cs="Times New Roman" w:hint="eastAsia"/>
-          <w:color w:val="000000"/>
-          <w:szCs w:val="24"/>
-          <w:shd w:val="clear" w:color="auto" w:fill="FFFFFF"/>
-        </w:rPr>
-        <w:t>n</w:t>
-      </w:r>
-      <w:proofErr w:type="gramStart"/>
-      <w:r>
-        <w:rPr>
-          <w:rFonts w:ascii="Times New Roman" w:hAnsi="Times New Roman" w:cs="Times New Roman" w:hint="eastAsia"/>
-          <w:color w:val="000000"/>
-          <w:szCs w:val="24"/>
-          <w:shd w:val="clear" w:color="auto" w:fill="FFFFFF"/>
-        </w:rPr>
-        <w:t>個</w:t>
-      </w:r>
-      <w:proofErr w:type="gramEnd"/>
-      <w:r>
-        <w:rPr>
-          <w:rFonts w:ascii="Times New Roman" w:hAnsi="Times New Roman" w:cs="Times New Roman" w:hint="eastAsia"/>
-          <w:color w:val="000000"/>
-          <w:szCs w:val="24"/>
-          <w:shd w:val="clear" w:color="auto" w:fill="FFFFFF"/>
-        </w:rPr>
-        <w:t xml:space="preserve">  n</w:t>
-      </w:r>
-      <w:r>
-        <w:rPr>
-          <w:rFonts w:ascii="Times New Roman" w:hAnsi="Times New Roman" w:cs="Times New Roman" w:hint="eastAsia"/>
-          <w:color w:val="000000"/>
-          <w:szCs w:val="24"/>
-          <w:shd w:val="clear" w:color="auto" w:fill="FFFFFF"/>
-        </w:rPr>
-        <w:t>的</w:t>
-      </w:r>
-      <w:r>
-        <w:rPr>
-          <w:rFonts w:ascii="Times New Roman" w:hAnsi="Times New Roman" w:cs="Times New Roman" w:hint="eastAsia"/>
-          <w:color w:val="000000"/>
-          <w:szCs w:val="24"/>
-          <w:shd w:val="clear" w:color="auto" w:fill="FFFFFF"/>
-        </w:rPr>
-        <w:t>16</w:t>
-      </w:r>
-      <w:r>
-        <w:rPr>
-          <w:rFonts w:ascii="Times New Roman" w:hAnsi="Times New Roman" w:cs="Times New Roman" w:hint="eastAsia"/>
-          <w:color w:val="000000"/>
-          <w:szCs w:val="24"/>
-          <w:shd w:val="clear" w:color="auto" w:fill="FFFFFF"/>
-        </w:rPr>
-        <w:t>進位</w:t>
-      </w:r>
-      <w:r>
-        <w:rPr>
-          <w:rFonts w:ascii="Times New Roman" w:hAnsi="Times New Roman" w:cs="Times New Roman" w:hint="eastAsia"/>
-          <w:color w:val="000000"/>
-          <w:szCs w:val="24"/>
-          <w:shd w:val="clear" w:color="auto" w:fill="FFFFFF"/>
-        </w:rPr>
-        <w:t>(0x0n)</w:t>
-      </w:r>
-      <w:r>
-        <w:rPr>
-          <w:rFonts w:ascii="Times New Roman" w:hAnsi="Times New Roman" w:cs="Times New Roman" w:hint="eastAsia"/>
-          <w:color w:val="000000"/>
-          <w:szCs w:val="24"/>
-          <w:shd w:val="clear" w:color="auto" w:fill="FFFFFF"/>
-        </w:rPr>
-        <w:t>，如果明文恰好為</w:t>
-      </w:r>
-      <w:r>
-        <w:rPr>
-          <w:rFonts w:ascii="Times New Roman" w:hAnsi="Times New Roman" w:cs="Times New Roman" w:hint="eastAsia"/>
-          <w:color w:val="000000"/>
-          <w:szCs w:val="24"/>
-          <w:shd w:val="clear" w:color="auto" w:fill="FFFFFF"/>
-        </w:rPr>
-        <w:t>128</w:t>
-      </w:r>
-      <w:r>
-        <w:rPr>
-          <w:rFonts w:ascii="Times New Roman" w:hAnsi="Times New Roman" w:cs="Times New Roman"/>
-          <w:color w:val="000000"/>
-          <w:szCs w:val="24"/>
-          <w:shd w:val="clear" w:color="auto" w:fill="FFFFFF"/>
-        </w:rPr>
-        <w:t>bits</w:t>
-      </w:r>
-      <w:r>
-        <w:rPr>
-          <w:rFonts w:ascii="Times New Roman" w:hAnsi="Times New Roman" w:cs="Times New Roman" w:hint="eastAsia"/>
-          <w:color w:val="000000"/>
-          <w:szCs w:val="24"/>
-          <w:shd w:val="clear" w:color="auto" w:fill="FFFFFF"/>
-        </w:rPr>
-        <w:t>的倍數時，同樣進行</w:t>
-      </w:r>
-      <w:r>
-        <w:rPr>
-          <w:rFonts w:ascii="Times New Roman" w:hAnsi="Times New Roman" w:cs="Times New Roman" w:hint="eastAsia"/>
-          <w:color w:val="000000"/>
-          <w:szCs w:val="24"/>
-          <w:shd w:val="clear" w:color="auto" w:fill="FFFFFF"/>
-        </w:rPr>
-        <w:t>padding</w:t>
-      </w:r>
-      <w:r>
-        <w:rPr>
-          <w:rFonts w:ascii="Times New Roman" w:hAnsi="Times New Roman" w:cs="Times New Roman" w:hint="eastAsia"/>
-          <w:color w:val="000000"/>
-          <w:szCs w:val="24"/>
-          <w:shd w:val="clear" w:color="auto" w:fill="FFFFFF"/>
-        </w:rPr>
-        <w:t>將</w:t>
-      </w:r>
-      <w:r>
-        <w:rPr>
-          <w:rFonts w:ascii="Times New Roman" w:hAnsi="Times New Roman" w:cs="Times New Roman" w:hint="eastAsia"/>
-          <w:color w:val="000000"/>
-          <w:szCs w:val="24"/>
-          <w:shd w:val="clear" w:color="auto" w:fill="FFFFFF"/>
-        </w:rPr>
-        <w:t xml:space="preserve"> 0</w:t>
-      </w:r>
-      <w:r>
-        <w:rPr>
-          <w:rFonts w:ascii="Times New Roman" w:hAnsi="Times New Roman" w:cs="Times New Roman"/>
-          <w:color w:val="000000"/>
-          <w:szCs w:val="24"/>
-          <w:shd w:val="clear" w:color="auto" w:fill="FFFFFF"/>
-        </w:rPr>
-        <w:t xml:space="preserve">x10 </w:t>
-      </w:r>
-      <w:r>
-        <w:rPr>
-          <w:rFonts w:ascii="Times New Roman" w:hAnsi="Times New Roman" w:cs="Times New Roman" w:hint="eastAsia"/>
-          <w:color w:val="000000"/>
-          <w:szCs w:val="24"/>
-          <w:shd w:val="clear" w:color="auto" w:fill="FFFFFF"/>
-        </w:rPr>
-        <w:t>撲滿一個</w:t>
-      </w:r>
-      <w:r>
-        <w:rPr>
-          <w:rFonts w:ascii="Times New Roman" w:hAnsi="Times New Roman" w:cs="Times New Roman" w:hint="eastAsia"/>
-          <w:color w:val="000000"/>
-          <w:szCs w:val="24"/>
-          <w:shd w:val="clear" w:color="auto" w:fill="FFFFFF"/>
-        </w:rPr>
-        <w:t>block</w:t>
-      </w:r>
-      <w:r>
-        <w:rPr>
-          <w:rFonts w:ascii="Times New Roman" w:hAnsi="Times New Roman" w:cs="Times New Roman" w:hint="eastAsia"/>
-          <w:color w:val="000000"/>
-          <w:szCs w:val="24"/>
-          <w:shd w:val="clear" w:color="auto" w:fill="FFFFFF"/>
-        </w:rPr>
-        <w:t>方便進行加密解密。</w:t>
-      </w:r>
-    </w:p>
-    <w:p>
-      <w:pPr>
-        <w:rPr>
-          <w:rFonts w:ascii="Times New Roman" w:hAnsi="Times New Roman" w:cs="Times New Roman"/>
-          <w:color w:val="000000"/>
-          <w:szCs w:val="24"/>
-          <w:shd w:val="clear" w:color="auto" w:fill="FFFFFF"/>
-        </w:rPr>
-      </w:pPr>
-      <w:r>
-        <w:rPr>
-          <w:rFonts w:ascii="Times New Roman" w:hAnsi="Times New Roman" w:cs="Times New Roman"/>
-          <w:color w:val="000000"/>
-          <w:szCs w:val="24"/>
-          <w:shd w:val="clear" w:color="auto" w:fill="FFFFFF"/>
-        </w:rPr>
-        <w:t># -*- coding: utf-8 -*-</w:t>
-      </w:r>
-    </w:p>
-    <w:p>
-      <w:pPr>
-        <w:rPr>
-          <w:rFonts w:ascii="Times New Roman" w:hAnsi="Times New Roman" w:cs="Times New Roman"/>
-          <w:color w:val="000000"/>
-          <w:szCs w:val="24"/>
-          <w:shd w:val="clear" w:color="auto" w:fill="FFFFFF"/>
-        </w:rPr>
-      </w:pPr>
-      <w:r>
-        <w:rPr>
-          <w:rFonts w:ascii="Times New Roman" w:hAnsi="Times New Roman" w:cs="Times New Roman"/>
-          <w:color w:val="000000"/>
-          <w:szCs w:val="24"/>
-          <w:shd w:val="clear" w:color="auto" w:fill="FFFFFF"/>
-        </w:rPr>
-        <w:t>"""</w:t>
-      </w:r>
-    </w:p>
-    <w:p>
-      <w:pPr>
-        <w:rPr>
-          <w:rFonts w:ascii="Times New Roman" w:hAnsi="Times New Roman" w:cs="Times New Roman"/>
-          <w:color w:val="000000"/>
-          <w:szCs w:val="24"/>
-          <w:shd w:val="clear" w:color="auto" w:fill="FFFFFF"/>
-        </w:rPr>
-      </w:pPr>
-      <w:r>
-        <w:rPr>
-          <w:rFonts w:ascii="Times New Roman" w:hAnsi="Times New Roman" w:cs="Times New Roman"/>
-          <w:color w:val="000000"/>
-          <w:szCs w:val="24"/>
-          <w:shd w:val="clear" w:color="auto" w:fill="FFFFFF"/>
-        </w:rPr>
-        <w:t>Created on Wed Dec 26 16:12:53 2018</w:t>
-      </w:r>
-    </w:p>
-    <w:p>
-      <w:pPr>
-        <w:rPr>
-          <w:rFonts w:ascii="Times New Roman" w:hAnsi="Times New Roman" w:cs="Times New Roman"/>
-          <w:color w:val="000000"/>
-          <w:szCs w:val="24"/>
-          <w:shd w:val="clear" w:color="auto" w:fill="FFFFFF"/>
-        </w:rPr>
-      </w:pPr>
-    </w:p>
-    <w:p>
-      <w:pPr>
-        <w:rPr>
-          <w:rFonts w:ascii="Times New Roman" w:hAnsi="Times New Roman" w:cs="Times New Roman"/>
-          <w:color w:val="000000"/>
-          <w:szCs w:val="24"/>
-          <w:shd w:val="clear" w:color="auto" w:fill="FFFFFF"/>
-        </w:rPr>
-      </w:pPr>
-      <w:r>
-        <w:rPr>
-          <w:rFonts w:ascii="Times New Roman" w:hAnsi="Times New Roman" w:cs="Times New Roman"/>
-          <w:color w:val="000000"/>
-          <w:szCs w:val="24"/>
-          <w:shd w:val="clear" w:color="auto" w:fill="FFFFFF"/>
-        </w:rPr>
-        <w:t xml:space="preserve">@author: </w:t>
-      </w:r>
-      <w:proofErr w:type="gramStart"/>
-      <w:r>
-        <w:rPr>
-          <w:rFonts w:ascii="Times New Roman" w:hAnsi="Times New Roman" w:cs="Times New Roman"/>
-          <w:color w:val="000000"/>
-          <w:szCs w:val="24"/>
-          <w:shd w:val="clear" w:color="auto" w:fill="FFFFFF"/>
-        </w:rPr>
-        <w:t>gordon</w:t>
-      </w:r>
-      <w:proofErr w:type="gramEnd"/>
-    </w:p>
-    <w:p>
-      <w:pPr>
-        <w:rPr>
-          <w:rFonts w:ascii="Times New Roman" w:hAnsi="Times New Roman" w:cs="Times New Roman"/>
-          <w:color w:val="000000"/>
-          <w:szCs w:val="24"/>
-          <w:shd w:val="clear" w:color="auto" w:fill="FFFFFF"/>
-        </w:rPr>
-      </w:pPr>
-      <w:r>
-        <w:rPr>
-          <w:rFonts w:ascii="Times New Roman" w:hAnsi="Times New Roman" w:cs="Times New Roman"/>
-          <w:color w:val="000000"/>
-          <w:szCs w:val="24"/>
-          <w:shd w:val="clear" w:color="auto" w:fill="FFFFFF"/>
-        </w:rPr>
-        <w:t>"""</w:t>
-      </w:r>
-    </w:p>
-    <w:p>
-      <w:pPr>
-        <w:rPr>
-          <w:rFonts w:ascii="Times New Roman" w:hAnsi="Times New Roman" w:cs="Times New Roman"/>
-          <w:color w:val="000000"/>
-          <w:szCs w:val="24"/>
-          <w:shd w:val="clear" w:color="auto" w:fill="FFFFFF"/>
-        </w:rPr>
-      </w:pPr>
-      <w:proofErr w:type="gramStart"/>
-      <w:r>
-        <w:rPr>
-          <w:rFonts w:ascii="Times New Roman" w:hAnsi="Times New Roman" w:cs="Times New Roman"/>
-          <w:color w:val="000000"/>
-          <w:szCs w:val="24"/>
-          <w:shd w:val="clear" w:color="auto" w:fill="FFFFFF"/>
-        </w:rPr>
-        <w:t>import</w:t>
-      </w:r>
-      <w:proofErr w:type="gramEnd"/>
-      <w:r>
-        <w:rPr>
-          <w:rFonts w:ascii="Times New Roman" w:hAnsi="Times New Roman" w:cs="Times New Roman"/>
-          <w:color w:val="000000"/>
-          <w:szCs w:val="24"/>
-          <w:shd w:val="clear" w:color="auto" w:fill="FFFFFF"/>
-        </w:rPr>
-        <w:t xml:space="preserve"> random</w:t>
-      </w:r>
-    </w:p>
-    <w:p>
-      <w:pPr>
-        <w:rPr>
-          <w:rFonts w:ascii="Times New Roman" w:hAnsi="Times New Roman" w:cs="Times New Roman"/>
-          <w:color w:val="000000"/>
-          <w:szCs w:val="24"/>
-          <w:shd w:val="clear" w:color="auto" w:fill="FFFFFF"/>
-        </w:rPr>
-      </w:pPr>
-      <w:proofErr w:type="gramStart"/>
-      <w:r>
-        <w:rPr>
-          <w:rFonts w:ascii="Times New Roman" w:hAnsi="Times New Roman" w:cs="Times New Roman"/>
-          <w:color w:val="000000"/>
-          <w:szCs w:val="24"/>
-          <w:shd w:val="clear" w:color="auto" w:fill="FFFFFF"/>
-        </w:rPr>
-        <w:t>from</w:t>
-      </w:r>
-      <w:proofErr w:type="gramEnd"/>
-      <w:r>
-        <w:rPr>
-          <w:rFonts w:ascii="Times New Roman" w:hAnsi="Times New Roman" w:cs="Times New Roman"/>
-          <w:color w:val="000000"/>
-          <w:szCs w:val="24"/>
-          <w:shd w:val="clear" w:color="auto" w:fill="FFFFFF"/>
-        </w:rPr>
-        <w:t xml:space="preserve"> gmpy2 import *</w:t>
-      </w:r>
-    </w:p>
-    <w:p>
-      <w:pPr>
-        <w:rPr>
-          <w:rFonts w:ascii="Times New Roman" w:hAnsi="Times New Roman" w:cs="Times New Roman"/>
-          <w:color w:val="000000"/>
-          <w:szCs w:val="24"/>
-          <w:shd w:val="clear" w:color="auto" w:fill="FFFFFF"/>
-        </w:rPr>
-      </w:pPr>
-      <w:proofErr w:type="gramStart"/>
-      <w:r>
-        <w:rPr>
-          <w:rFonts w:ascii="Times New Roman" w:hAnsi="Times New Roman" w:cs="Times New Roman"/>
-          <w:color w:val="000000"/>
-          <w:szCs w:val="24"/>
-          <w:shd w:val="clear" w:color="auto" w:fill="FFFFFF"/>
-        </w:rPr>
-        <w:t>from</w:t>
-      </w:r>
-      <w:proofErr w:type="gramEnd"/>
-      <w:r>
-        <w:rPr>
-          <w:rFonts w:ascii="Times New Roman" w:hAnsi="Times New Roman" w:cs="Times New Roman"/>
-          <w:color w:val="000000"/>
-          <w:szCs w:val="24"/>
-          <w:shd w:val="clear" w:color="auto" w:fill="FFFFFF"/>
-        </w:rPr>
-        <w:t xml:space="preserve"> Crypto.Cipher import AES</w:t>
-      </w:r>
-    </w:p>
-    <w:p>
-      <w:pPr>
-        <w:rPr>
-          <w:rFonts w:ascii="Times New Roman" w:hAnsi="Times New Roman" w:cs="Times New Roman"/>
-          <w:color w:val="000000"/>
-          <w:szCs w:val="24"/>
-          <w:shd w:val="clear" w:color="auto" w:fill="FFFFFF"/>
-        </w:rPr>
-      </w:pPr>
-      <w:proofErr w:type="gramStart"/>
-      <w:r>
-        <w:rPr>
-          <w:rFonts w:ascii="Times New Roman" w:hAnsi="Times New Roman" w:cs="Times New Roman"/>
-          <w:color w:val="000000"/>
-          <w:szCs w:val="24"/>
-          <w:shd w:val="clear" w:color="auto" w:fill="FFFFFF"/>
-        </w:rPr>
-        <w:t>import</w:t>
-      </w:r>
-      <w:proofErr w:type="gramEnd"/>
-      <w:r>
-        <w:rPr>
-          <w:rFonts w:ascii="Times New Roman" w:hAnsi="Times New Roman" w:cs="Times New Roman"/>
-          <w:color w:val="000000"/>
-          <w:szCs w:val="24"/>
-          <w:shd w:val="clear" w:color="auto" w:fill="FFFFFF"/>
-        </w:rPr>
-        <w:t xml:space="preserve"> hashlib</w:t>
-      </w:r>
-    </w:p>
-    <w:p>
-      <w:pPr>
-        <w:rPr>
-          <w:rFonts w:ascii="Times New Roman" w:hAnsi="Times New Roman" w:cs="Times New Roman"/>
-          <w:color w:val="000000"/>
-          <w:szCs w:val="24"/>
-          <w:shd w:val="clear" w:color="auto" w:fill="FFFFFF"/>
-        </w:rPr>
-      </w:pPr>
-      <w:r>
-        <w:rPr>
-          <w:rFonts w:ascii="Times New Roman" w:hAnsi="Times New Roman" w:cs="Times New Roman"/>
-          <w:color w:val="000000"/>
-          <w:szCs w:val="24"/>
-          <w:shd w:val="clear" w:color="auto" w:fill="FFFFFF"/>
-        </w:rPr>
-        <w:lastRenderedPageBreak/>
-        <w:t>a=</w:t>
-      </w:r>
-      <w:proofErr w:type="gramStart"/>
-      <w:r>
-        <w:rPr>
-          <w:rFonts w:ascii="Times New Roman" w:hAnsi="Times New Roman" w:cs="Times New Roman"/>
-          <w:color w:val="000000"/>
-          <w:szCs w:val="24"/>
-          <w:shd w:val="clear" w:color="auto" w:fill="FFFFFF"/>
-        </w:rPr>
-        <w:t>mpz(</w:t>
-      </w:r>
-      <w:proofErr w:type="gramEnd"/>
-      <w:r>
-        <w:rPr>
-          <w:rFonts w:ascii="Times New Roman" w:hAnsi="Times New Roman" w:cs="Times New Roman"/>
-          <w:color w:val="000000"/>
-          <w:szCs w:val="24"/>
-          <w:shd w:val="clear" w:color="auto" w:fill="FFFFFF"/>
-        </w:rPr>
-        <w:t>11)</w:t>
-      </w:r>
-    </w:p>
-    <w:p>
-      <w:pPr>
-        <w:rPr>
-          <w:rFonts w:ascii="Times New Roman" w:hAnsi="Times New Roman" w:cs="Times New Roman"/>
-          <w:color w:val="000000"/>
-          <w:szCs w:val="24"/>
-          <w:shd w:val="clear" w:color="auto" w:fill="FFFFFF"/>
-        </w:rPr>
-      </w:pPr>
-      <w:r>
-        <w:rPr>
-          <w:rFonts w:ascii="Times New Roman" w:hAnsi="Times New Roman" w:cs="Times New Roman"/>
-          <w:color w:val="000000"/>
-          <w:szCs w:val="24"/>
-          <w:shd w:val="clear" w:color="auto" w:fill="FFFFFF"/>
-        </w:rPr>
-        <w:t>q=</w:t>
-      </w:r>
-      <w:proofErr w:type="gramStart"/>
-      <w:r>
-        <w:rPr>
-          <w:rFonts w:ascii="Times New Roman" w:hAnsi="Times New Roman" w:cs="Times New Roman"/>
-          <w:color w:val="000000"/>
-          <w:szCs w:val="24"/>
-          <w:shd w:val="clear" w:color="auto" w:fill="FFFFFF"/>
-        </w:rPr>
-        <w:t>mpz(</w:t>
-      </w:r>
-      <w:proofErr w:type="gramEnd"/>
-      <w:r>
-        <w:rPr>
-          <w:rFonts w:ascii="Times New Roman" w:hAnsi="Times New Roman" w:cs="Times New Roman"/>
-          <w:color w:val="000000"/>
-          <w:szCs w:val="24"/>
-          <w:shd w:val="clear" w:color="auto" w:fill="FFFFFF"/>
-        </w:rPr>
-        <w:t>1040699159)</w:t>
-      </w:r>
-    </w:p>
-    <w:p>
-      <w:pPr>
-        <w:rPr>
-          <w:rFonts w:ascii="Times New Roman" w:hAnsi="Times New Roman" w:cs="Times New Roman"/>
-          <w:color w:val="000000"/>
-          <w:szCs w:val="24"/>
-          <w:shd w:val="clear" w:color="auto" w:fill="FFFFFF"/>
-        </w:rPr>
-      </w:pPr>
-      <w:proofErr w:type="gramStart"/>
-      <w:r>
-        <w:rPr>
-          <w:rFonts w:ascii="Times New Roman" w:hAnsi="Times New Roman" w:cs="Times New Roman"/>
-          <w:color w:val="000000"/>
-          <w:szCs w:val="24"/>
-          <w:shd w:val="clear" w:color="auto" w:fill="FFFFFF"/>
-        </w:rPr>
-        <w:t>print(</w:t>
-      </w:r>
-      <w:proofErr w:type="gramEnd"/>
-      <w:r>
-        <w:rPr>
-          <w:rFonts w:ascii="Times New Roman" w:hAnsi="Times New Roman" w:cs="Times New Roman"/>
-          <w:color w:val="000000"/>
-          <w:szCs w:val="24"/>
-          <w:shd w:val="clear" w:color="auto" w:fill="FFFFFF"/>
-        </w:rPr>
-        <w:t>'a :',a,', q :',q)</w:t>
-      </w:r>
-    </w:p>
-    <w:p>
-      <w:pPr>
-        <w:rPr>
-          <w:rFonts w:ascii="Times New Roman" w:hAnsi="Times New Roman" w:cs="Times New Roman"/>
-          <w:color w:val="000000"/>
-          <w:szCs w:val="24"/>
-          <w:shd w:val="clear" w:color="auto" w:fill="FFFFFF"/>
-        </w:rPr>
-      </w:pPr>
-      <w:r>
-        <w:rPr>
-          <w:rFonts w:ascii="Times New Roman" w:hAnsi="Times New Roman" w:cs="Times New Roman"/>
-          <w:color w:val="000000"/>
-          <w:szCs w:val="24"/>
-          <w:shd w:val="clear" w:color="auto" w:fill="FFFFFF"/>
-        </w:rPr>
-        <w:t xml:space="preserve">data = 'I love ncyucsie </w:t>
-      </w:r>
-      <w:proofErr w:type="gramStart"/>
-      <w:r>
-        <w:rPr>
-          <w:rFonts w:ascii="Times New Roman" w:hAnsi="Times New Roman" w:cs="Times New Roman" w:hint="eastAsia"/>
-          <w:color w:val="000000"/>
-          <w:szCs w:val="24"/>
-          <w:shd w:val="clear" w:color="auto" w:fill="FFFFFF"/>
-        </w:rPr>
-        <w:t>噗嘻</w:t>
-      </w:r>
-      <w:proofErr w:type="gramEnd"/>
-      <w:r>
-        <w:rPr>
-          <w:rFonts w:ascii="Times New Roman" w:hAnsi="Times New Roman" w:cs="Times New Roman"/>
-          <w:color w:val="000000"/>
-          <w:szCs w:val="24"/>
-          <w:shd w:val="clear" w:color="auto" w:fill="FFFFFF"/>
-        </w:rPr>
-        <w:t>~~(</w:t>
-      </w:r>
-      <w:proofErr w:type="gramStart"/>
-      <w:r>
-        <w:rPr>
-          <w:rFonts w:ascii="Times New Roman" w:hAnsi="Times New Roman" w:cs="Times New Roman" w:hint="eastAsia"/>
-          <w:color w:val="000000"/>
-          <w:szCs w:val="24"/>
-          <w:shd w:val="clear" w:color="auto" w:fill="FFFFFF"/>
-        </w:rPr>
-        <w:t>≧</w:t>
-      </w:r>
-      <w:proofErr w:type="gramEnd"/>
-      <w:r>
-        <w:rPr>
-          <w:rFonts w:ascii="Times New Roman" w:hAnsi="Times New Roman" w:cs="Times New Roman"/>
-          <w:color w:val="000000"/>
-          <w:szCs w:val="24"/>
-          <w:shd w:val="clear" w:color="auto" w:fill="FFFFFF"/>
-        </w:rPr>
-        <w:t>Ꙫ</w:t>
-      </w:r>
-      <w:r>
-        <w:rPr>
-          <w:rFonts w:ascii="Times New Roman" w:hAnsi="Times New Roman" w:cs="Times New Roman" w:hint="eastAsia"/>
-          <w:color w:val="000000"/>
-          <w:szCs w:val="24"/>
-          <w:shd w:val="clear" w:color="auto" w:fill="FFFFFF"/>
-        </w:rPr>
-        <w:t>≦</w:t>
-      </w:r>
-      <w:r>
-        <w:rPr>
-          <w:rFonts w:ascii="Times New Roman" w:hAnsi="Times New Roman" w:cs="Times New Roman"/>
-          <w:color w:val="000000"/>
-          <w:szCs w:val="24"/>
-          <w:shd w:val="clear" w:color="auto" w:fill="FFFFFF"/>
-        </w:rPr>
-        <w:t>)'</w:t>
-      </w:r>
-    </w:p>
-    <w:p>
-      <w:pPr>
-        <w:rPr>
-          <w:rFonts w:ascii="Times New Roman" w:hAnsi="Times New Roman" w:cs="Times New Roman"/>
-          <w:color w:val="000000"/>
-          <w:szCs w:val="24"/>
-          <w:shd w:val="clear" w:color="auto" w:fill="FFFFFF"/>
-        </w:rPr>
-      </w:pPr>
-      <w:proofErr w:type="gramStart"/>
-      <w:r>
-        <w:rPr>
-          <w:rFonts w:ascii="Times New Roman" w:hAnsi="Times New Roman" w:cs="Times New Roman"/>
-          <w:color w:val="000000"/>
-          <w:szCs w:val="24"/>
-          <w:shd w:val="clear" w:color="auto" w:fill="FFFFFF"/>
-        </w:rPr>
-        <w:t>print(</w:t>
-      </w:r>
-      <w:proofErr w:type="gramEnd"/>
-      <w:r>
-        <w:rPr>
-          <w:rFonts w:ascii="Times New Roman" w:hAnsi="Times New Roman" w:cs="Times New Roman"/>
-          <w:color w:val="000000"/>
-          <w:szCs w:val="24"/>
-          <w:shd w:val="clear" w:color="auto" w:fill="FFFFFF"/>
-        </w:rPr>
-        <w:t>'Plain :'+data+'\n')</w:t>
-      </w:r>
-    </w:p>
-    <w:p>
-      <w:pPr>
-        <w:rPr>
-          <w:rFonts w:ascii="Times New Roman" w:hAnsi="Times New Roman" w:cs="Times New Roman" w:hint="eastAsia"/>
-          <w:color w:val="000000"/>
-          <w:szCs w:val="24"/>
-          <w:shd w:val="clear" w:color="auto" w:fill="FFFFFF"/>
-        </w:rPr>
-      </w:pPr>
-      <w:r>
-        <w:rPr>
-          <w:rFonts w:ascii="Times New Roman" w:hAnsi="Times New Roman" w:cs="Times New Roman" w:hint="eastAsia"/>
-          <w:color w:val="000000"/>
-          <w:szCs w:val="24"/>
-          <w:shd w:val="clear" w:color="auto" w:fill="FFFFFF"/>
-        </w:rPr>
-        <w:t xml:space="preserve"># </w:t>
-      </w:r>
-      <w:r>
-        <w:rPr>
-          <w:rFonts w:ascii="Times New Roman" w:hAnsi="Times New Roman" w:cs="Times New Roman" w:hint="eastAsia"/>
-          <w:color w:val="000000"/>
-          <w:szCs w:val="24"/>
-          <w:shd w:val="clear" w:color="auto" w:fill="FFFFFF"/>
-        </w:rPr>
-        <w:t>使用者都共用</w:t>
-      </w:r>
-      <w:r>
-        <w:rPr>
-          <w:rFonts w:ascii="Times New Roman" w:hAnsi="Times New Roman" w:cs="Times New Roman" w:hint="eastAsia"/>
-          <w:color w:val="000000"/>
-          <w:szCs w:val="24"/>
-          <w:shd w:val="clear" w:color="auto" w:fill="FFFFFF"/>
-        </w:rPr>
-        <w:t>a</w:t>
-      </w:r>
-      <w:r>
-        <w:rPr>
-          <w:rFonts w:ascii="Times New Roman" w:hAnsi="Times New Roman" w:cs="Times New Roman" w:hint="eastAsia"/>
-          <w:color w:val="000000"/>
-          <w:szCs w:val="24"/>
-          <w:shd w:val="clear" w:color="auto" w:fill="FFFFFF"/>
-        </w:rPr>
-        <w:t>、</w:t>
-      </w:r>
-      <w:r>
-        <w:rPr>
-          <w:rFonts w:ascii="Times New Roman" w:hAnsi="Times New Roman" w:cs="Times New Roman" w:hint="eastAsia"/>
-          <w:color w:val="000000"/>
-          <w:szCs w:val="24"/>
-          <w:shd w:val="clear" w:color="auto" w:fill="FFFFFF"/>
-        </w:rPr>
-        <w:t xml:space="preserve">q </w:t>
-      </w:r>
-      <w:r>
-        <w:rPr>
-          <w:rFonts w:ascii="Times New Roman" w:hAnsi="Times New Roman" w:cs="Times New Roman" w:hint="eastAsia"/>
-          <w:color w:val="000000"/>
-          <w:szCs w:val="24"/>
-          <w:shd w:val="clear" w:color="auto" w:fill="FFFFFF"/>
-        </w:rPr>
-        <w:t>，</w:t>
-      </w:r>
-      <w:r>
-        <w:rPr>
-          <w:rFonts w:ascii="Times New Roman" w:hAnsi="Times New Roman" w:cs="Times New Roman" w:hint="eastAsia"/>
-          <w:color w:val="000000"/>
-          <w:szCs w:val="24"/>
-          <w:shd w:val="clear" w:color="auto" w:fill="FFFFFF"/>
-        </w:rPr>
-        <w:t xml:space="preserve"> </w:t>
-      </w:r>
-      <w:r>
-        <w:rPr>
-          <w:rFonts w:ascii="Times New Roman" w:hAnsi="Times New Roman" w:cs="Times New Roman" w:hint="eastAsia"/>
-          <w:color w:val="000000"/>
-          <w:szCs w:val="24"/>
-          <w:shd w:val="clear" w:color="auto" w:fill="FFFFFF"/>
-        </w:rPr>
-        <w:t>選擇任意小於</w:t>
-      </w:r>
-      <w:r>
-        <w:rPr>
-          <w:rFonts w:ascii="Times New Roman" w:hAnsi="Times New Roman" w:cs="Times New Roman" w:hint="eastAsia"/>
-          <w:color w:val="000000"/>
-          <w:szCs w:val="24"/>
-          <w:shd w:val="clear" w:color="auto" w:fill="FFFFFF"/>
-        </w:rPr>
-        <w:t>q</w:t>
-      </w:r>
-      <w:proofErr w:type="gramStart"/>
-      <w:r>
-        <w:rPr>
-          <w:rFonts w:ascii="Times New Roman" w:hAnsi="Times New Roman" w:cs="Times New Roman" w:hint="eastAsia"/>
-          <w:color w:val="000000"/>
-          <w:szCs w:val="24"/>
-          <w:shd w:val="clear" w:color="auto" w:fill="FFFFFF"/>
-        </w:rPr>
-        <w:t>的數當</w:t>
-      </w:r>
-      <w:proofErr w:type="gramEnd"/>
-      <w:r>
-        <w:rPr>
-          <w:rFonts w:ascii="Times New Roman" w:hAnsi="Times New Roman" w:cs="Times New Roman" w:hint="eastAsia"/>
-          <w:color w:val="000000"/>
-          <w:szCs w:val="24"/>
-          <w:shd w:val="clear" w:color="auto" w:fill="FFFFFF"/>
-        </w:rPr>
-        <w:t>X</w:t>
-      </w:r>
-      <w:r>
-        <w:rPr>
-          <w:rFonts w:ascii="Times New Roman" w:hAnsi="Times New Roman" w:cs="Times New Roman" w:hint="eastAsia"/>
-          <w:color w:val="000000"/>
-          <w:szCs w:val="24"/>
-          <w:shd w:val="clear" w:color="auto" w:fill="FFFFFF"/>
-        </w:rPr>
-        <w:t>當私</w:t>
-      </w:r>
-      <w:proofErr w:type="gramStart"/>
-      <w:r>
-        <w:rPr>
-          <w:rFonts w:ascii="Times New Roman" w:hAnsi="Times New Roman" w:cs="Times New Roman" w:hint="eastAsia"/>
-          <w:color w:val="000000"/>
-          <w:szCs w:val="24"/>
-          <w:shd w:val="clear" w:color="auto" w:fill="FFFFFF"/>
-        </w:rPr>
-        <w:t>鑰</w:t>
-      </w:r>
-      <w:proofErr w:type="gramEnd"/>
-      <w:r>
-        <w:rPr>
-          <w:rFonts w:ascii="Times New Roman" w:hAnsi="Times New Roman" w:cs="Times New Roman" w:hint="eastAsia"/>
-          <w:color w:val="000000"/>
-          <w:szCs w:val="24"/>
-          <w:shd w:val="clear" w:color="auto" w:fill="FFFFFF"/>
-        </w:rPr>
-        <w:t>並求出準備給對方的</w:t>
-      </w:r>
-      <w:r>
-        <w:rPr>
-          <w:rFonts w:ascii="Times New Roman" w:hAnsi="Times New Roman" w:cs="Times New Roman" w:hint="eastAsia"/>
-          <w:color w:val="000000"/>
-          <w:szCs w:val="24"/>
-          <w:shd w:val="clear" w:color="auto" w:fill="FFFFFF"/>
-        </w:rPr>
-        <w:t>Y</w:t>
-      </w:r>
-    </w:p>
-    <w:p>
-      <w:pPr>
-        <w:rPr>
-          <w:rFonts w:ascii="Times New Roman" w:hAnsi="Times New Roman" w:cs="Times New Roman" w:hint="eastAsia"/>
-          <w:color w:val="000000"/>
-          <w:szCs w:val="24"/>
-          <w:shd w:val="clear" w:color="auto" w:fill="FFFFFF"/>
-        </w:rPr>
-      </w:pPr>
-      <w:r>
-        <w:rPr>
-          <w:rFonts w:ascii="Times New Roman" w:hAnsi="Times New Roman" w:cs="Times New Roman" w:hint="eastAsia"/>
-          <w:color w:val="000000"/>
-          <w:szCs w:val="24"/>
-          <w:shd w:val="clear" w:color="auto" w:fill="FFFFFF"/>
-        </w:rPr>
-        <w:t xml:space="preserve"># </w:t>
-      </w:r>
-      <w:r>
-        <w:rPr>
-          <w:rFonts w:ascii="Times New Roman" w:hAnsi="Times New Roman" w:cs="Times New Roman" w:hint="eastAsia"/>
-          <w:color w:val="000000"/>
-          <w:szCs w:val="24"/>
-          <w:shd w:val="clear" w:color="auto" w:fill="FFFFFF"/>
-        </w:rPr>
-        <w:t>其中</w:t>
-      </w:r>
-      <w:r>
-        <w:rPr>
-          <w:rFonts w:ascii="Times New Roman" w:hAnsi="Times New Roman" w:cs="Times New Roman" w:hint="eastAsia"/>
-          <w:color w:val="000000"/>
-          <w:szCs w:val="24"/>
-          <w:shd w:val="clear" w:color="auto" w:fill="FFFFFF"/>
-        </w:rPr>
-        <w:t>Y=(a^X)mod q</w:t>
-      </w:r>
-    </w:p>
-    <w:p>
-      <w:pPr>
-        <w:rPr>
-          <w:rFonts w:ascii="Times New Roman" w:hAnsi="Times New Roman" w:cs="Times New Roman"/>
-          <w:color w:val="000000"/>
-          <w:szCs w:val="24"/>
-          <w:shd w:val="clear" w:color="auto" w:fill="FFFFFF"/>
-        </w:rPr>
-      </w:pPr>
-    </w:p>
-    <w:p>
-      <w:pPr>
-        <w:rPr>
-          <w:rFonts w:ascii="Times New Roman" w:hAnsi="Times New Roman" w:cs="Times New Roman"/>
-          <w:color w:val="000000"/>
-          <w:szCs w:val="24"/>
-          <w:shd w:val="clear" w:color="auto" w:fill="FFFFFF"/>
-        </w:rPr>
-      </w:pPr>
-      <w:proofErr w:type="gramStart"/>
-      <w:r>
-        <w:rPr>
-          <w:rFonts w:ascii="Times New Roman" w:hAnsi="Times New Roman" w:cs="Times New Roman"/>
-          <w:color w:val="000000"/>
-          <w:szCs w:val="24"/>
-          <w:shd w:val="clear" w:color="auto" w:fill="FFFFFF"/>
-        </w:rPr>
-        <w:t>class</w:t>
-      </w:r>
-      <w:proofErr w:type="gramEnd"/>
-      <w:r>
-        <w:rPr>
-          <w:rFonts w:ascii="Times New Roman" w:hAnsi="Times New Roman" w:cs="Times New Roman"/>
-          <w:color w:val="000000"/>
-          <w:szCs w:val="24"/>
-          <w:shd w:val="clear" w:color="auto" w:fill="FFFFFF"/>
-        </w:rPr>
-        <w:t xml:space="preserve"> user:</w:t>
-      </w:r>
-    </w:p>
-    <w:p>
-      <w:pPr>
-        <w:rPr>
-          <w:rFonts w:ascii="Times New Roman" w:hAnsi="Times New Roman" w:cs="Times New Roman"/>
-          <w:color w:val="000000"/>
-          <w:szCs w:val="24"/>
-          <w:shd w:val="clear" w:color="auto" w:fill="FFFFFF"/>
-        </w:rPr>
-      </w:pPr>
-      <w:r>
-        <w:rPr>
-          <w:rFonts w:ascii="Times New Roman" w:hAnsi="Times New Roman" w:cs="Times New Roman"/>
-          <w:color w:val="000000"/>
-          <w:szCs w:val="24"/>
-          <w:shd w:val="clear" w:color="auto" w:fill="FFFFFF"/>
-        </w:rPr>
-        <w:t xml:space="preserve">    </w:t>
-      </w:r>
-      <w:proofErr w:type="gramStart"/>
-      <w:r>
-        <w:rPr>
-          <w:rFonts w:ascii="Times New Roman" w:hAnsi="Times New Roman" w:cs="Times New Roman"/>
-          <w:color w:val="000000"/>
-          <w:szCs w:val="24"/>
-          <w:shd w:val="clear" w:color="auto" w:fill="FFFFFF"/>
-        </w:rPr>
-        <w:t>def</w:t>
-      </w:r>
-      <w:proofErr w:type="gramEnd"/>
-      <w:r>
-        <w:rPr>
-          <w:rFonts w:ascii="Times New Roman" w:hAnsi="Times New Roman" w:cs="Times New Roman"/>
-          <w:color w:val="000000"/>
-          <w:szCs w:val="24"/>
-          <w:shd w:val="clear" w:color="auto" w:fill="FFFFFF"/>
-        </w:rPr>
-        <w:t xml:space="preserve"> __init__(self,name,a,q):</w:t>
-      </w:r>
-    </w:p>
-    <w:p>
-      <w:pPr>
-        <w:rPr>
-          <w:rFonts w:ascii="Times New Roman" w:hAnsi="Times New Roman" w:cs="Times New Roman"/>
-          <w:color w:val="000000"/>
-          <w:szCs w:val="24"/>
-          <w:shd w:val="clear" w:color="auto" w:fill="FFFFFF"/>
-        </w:rPr>
-      </w:pPr>
-      <w:r>
-        <w:rPr>
-          <w:rFonts w:ascii="Times New Roman" w:hAnsi="Times New Roman" w:cs="Times New Roman"/>
-          <w:color w:val="000000"/>
-          <w:szCs w:val="24"/>
-          <w:shd w:val="clear" w:color="auto" w:fill="FFFFFF"/>
-        </w:rPr>
-        <w:t xml:space="preserve">        self.name = name</w:t>
-      </w:r>
-    </w:p>
-    <w:p>
-      <w:pPr>
-        <w:rPr>
-          <w:rFonts w:ascii="Times New Roman" w:hAnsi="Times New Roman" w:cs="Times New Roman"/>
-          <w:color w:val="000000"/>
-          <w:szCs w:val="24"/>
-          <w:shd w:val="clear" w:color="auto" w:fill="FFFFFF"/>
-        </w:rPr>
-      </w:pPr>
-      <w:r>
-        <w:rPr>
-          <w:rFonts w:ascii="Times New Roman" w:hAnsi="Times New Roman" w:cs="Times New Roman"/>
-          <w:color w:val="000000"/>
-          <w:szCs w:val="24"/>
-          <w:shd w:val="clear" w:color="auto" w:fill="FFFFFF"/>
-        </w:rPr>
-        <w:t xml:space="preserve">        self.a = a</w:t>
-      </w:r>
-    </w:p>
-    <w:p>
-      <w:pPr>
-        <w:rPr>
-          <w:rFonts w:ascii="Times New Roman" w:hAnsi="Times New Roman" w:cs="Times New Roman"/>
-          <w:color w:val="000000"/>
-          <w:szCs w:val="24"/>
-          <w:shd w:val="clear" w:color="auto" w:fill="FFFFFF"/>
-        </w:rPr>
-      </w:pPr>
-      <w:r>
-        <w:rPr>
-          <w:rFonts w:ascii="Times New Roman" w:hAnsi="Times New Roman" w:cs="Times New Roman"/>
-          <w:color w:val="000000"/>
-          <w:szCs w:val="24"/>
-          <w:shd w:val="clear" w:color="auto" w:fill="FFFFFF"/>
-        </w:rPr>
-        <w:t xml:space="preserve">        self.q = q       </w:t>
-      </w:r>
-    </w:p>
-    <w:p>
-      <w:pPr>
-        <w:rPr>
-          <w:rFonts w:ascii="Times New Roman" w:hAnsi="Times New Roman" w:cs="Times New Roman"/>
-          <w:color w:val="000000"/>
-          <w:szCs w:val="24"/>
-          <w:shd w:val="clear" w:color="auto" w:fill="FFFFFF"/>
-        </w:rPr>
-      </w:pPr>
-      <w:r>
-        <w:rPr>
-          <w:rFonts w:ascii="Times New Roman" w:hAnsi="Times New Roman" w:cs="Times New Roman"/>
-          <w:color w:val="000000"/>
-          <w:szCs w:val="24"/>
-          <w:shd w:val="clear" w:color="auto" w:fill="FFFFFF"/>
-        </w:rPr>
-        <w:t xml:space="preserve">        </w:t>
-      </w:r>
-      <w:proofErr w:type="gramStart"/>
-      <w:r>
-        <w:rPr>
-          <w:rFonts w:ascii="Times New Roman" w:hAnsi="Times New Roman" w:cs="Times New Roman"/>
-          <w:color w:val="000000"/>
-          <w:szCs w:val="24"/>
-          <w:shd w:val="clear" w:color="auto" w:fill="FFFFFF"/>
-        </w:rPr>
-        <w:t>temp</w:t>
-      </w:r>
-      <w:proofErr w:type="gramEnd"/>
-      <w:r>
-        <w:rPr>
-          <w:rFonts w:ascii="Times New Roman" w:hAnsi="Times New Roman" w:cs="Times New Roman"/>
-          <w:color w:val="000000"/>
-          <w:szCs w:val="24"/>
-          <w:shd w:val="clear" w:color="auto" w:fill="FFFFFF"/>
-        </w:rPr>
-        <w:t xml:space="preserve"> = sum([ord(i) for i in name])     </w:t>
-      </w:r>
-    </w:p>
-    <w:p>
-      <w:pPr>
-        <w:rPr>
-          <w:rFonts w:ascii="Times New Roman" w:hAnsi="Times New Roman" w:cs="Times New Roman"/>
-          <w:color w:val="000000"/>
-          <w:szCs w:val="24"/>
-          <w:shd w:val="clear" w:color="auto" w:fill="FFFFFF"/>
-        </w:rPr>
-      </w:pPr>
-      <w:r>
-        <w:rPr>
-          <w:rFonts w:ascii="Times New Roman" w:hAnsi="Times New Roman" w:cs="Times New Roman"/>
-          <w:color w:val="000000"/>
-          <w:szCs w:val="24"/>
-          <w:shd w:val="clear" w:color="auto" w:fill="FFFFFF"/>
-        </w:rPr>
-        <w:t xml:space="preserve">        self.__X = mpz_</w:t>
-      </w:r>
-      <w:proofErr w:type="gramStart"/>
-      <w:r>
-        <w:rPr>
-          <w:rFonts w:ascii="Times New Roman" w:hAnsi="Times New Roman" w:cs="Times New Roman"/>
-          <w:color w:val="000000"/>
-          <w:szCs w:val="24"/>
-          <w:shd w:val="clear" w:color="auto" w:fill="FFFFFF"/>
-        </w:rPr>
-        <w:t>random(</w:t>
-      </w:r>
-      <w:proofErr w:type="gramEnd"/>
-      <w:r>
-        <w:rPr>
-          <w:rFonts w:ascii="Times New Roman" w:hAnsi="Times New Roman" w:cs="Times New Roman"/>
-          <w:color w:val="000000"/>
-          <w:szCs w:val="24"/>
-          <w:shd w:val="clear" w:color="auto" w:fill="FFFFFF"/>
-        </w:rPr>
-        <w:t>random_state(temp),q)</w:t>
-      </w:r>
-    </w:p>
-    <w:p>
-      <w:pPr>
-        <w:rPr>
-          <w:rFonts w:ascii="Times New Roman" w:hAnsi="Times New Roman" w:cs="Times New Roman"/>
-          <w:color w:val="000000"/>
-          <w:szCs w:val="24"/>
-          <w:shd w:val="clear" w:color="auto" w:fill="FFFFFF"/>
-        </w:rPr>
-      </w:pPr>
-      <w:r>
-        <w:rPr>
-          <w:rFonts w:ascii="Times New Roman" w:hAnsi="Times New Roman" w:cs="Times New Roman"/>
-          <w:color w:val="000000"/>
-          <w:szCs w:val="24"/>
-          <w:shd w:val="clear" w:color="auto" w:fill="FFFFFF"/>
-        </w:rPr>
-        <w:t xml:space="preserve">        self.Y = </w:t>
-      </w:r>
-      <w:proofErr w:type="gramStart"/>
-      <w:r>
-        <w:rPr>
-          <w:rFonts w:ascii="Times New Roman" w:hAnsi="Times New Roman" w:cs="Times New Roman"/>
-          <w:color w:val="000000"/>
-          <w:szCs w:val="24"/>
-          <w:shd w:val="clear" w:color="auto" w:fill="FFFFFF"/>
-        </w:rPr>
-        <w:t>powmod(</w:t>
-      </w:r>
-      <w:proofErr w:type="gramEnd"/>
-      <w:r>
-        <w:rPr>
-          <w:rFonts w:ascii="Times New Roman" w:hAnsi="Times New Roman" w:cs="Times New Roman"/>
-          <w:color w:val="000000"/>
-          <w:szCs w:val="24"/>
-          <w:shd w:val="clear" w:color="auto" w:fill="FFFFFF"/>
-        </w:rPr>
-        <w:t>self.a,self.__X,self.q)</w:t>
-      </w:r>
-    </w:p>
-    <w:p>
-      <w:pPr>
-        <w:rPr>
-          <w:rFonts w:ascii="Times New Roman" w:hAnsi="Times New Roman" w:cs="Times New Roman" w:hint="eastAsia"/>
-          <w:color w:val="000000"/>
-          <w:szCs w:val="24"/>
-          <w:shd w:val="clear" w:color="auto" w:fill="FFFFFF"/>
-        </w:rPr>
-      </w:pPr>
-      <w:r>
-        <w:rPr>
-          <w:rFonts w:ascii="Times New Roman" w:hAnsi="Times New Roman" w:cs="Times New Roman" w:hint="eastAsia"/>
-          <w:color w:val="000000"/>
-          <w:szCs w:val="24"/>
-          <w:shd w:val="clear" w:color="auto" w:fill="FFFFFF"/>
-        </w:rPr>
-        <w:t xml:space="preserve">        self.__key = {} #DiffieHellman</w:t>
+    </w:p>
+    <w:p>
+      <w:pPr>
+        <w:rPr>
+          <w:rFonts w:ascii="Times New Roman" w:hAnsi="Times New Roman" w:cs="Times New Roman"/>
+          <w:color w:val="000000"/>
+          <w:szCs w:val="24"/>
+          <w:shd w:val="clear" w:color="auto" w:fill="FFFFFF"/>
+        </w:rPr>
+      </w:pPr>
+      <w:r>
+        <w:rPr>
+          <w:rFonts w:ascii="Times New Roman" w:hAnsi="Times New Roman" w:cs="Times New Roman"/>
+          <w:color w:val="000000"/>
+          <w:szCs w:val="24"/>
+          <w:shd w:val="clear" w:color="auto" w:fill="FFFFFF"/>
+        </w:rPr>
+        <w:t xml:space="preserve">    def AES_encrypt(self, _user, data):</w:t>
+      </w:r>
+    </w:p>
+    <w:p>
+      <w:pPr>
+        <w:rPr>
+          <w:rFonts w:ascii="Times New Roman" w:hAnsi="Times New Roman" w:cs="Times New Roman"/>
+          <w:color w:val="000000"/>
+          <w:szCs w:val="24"/>
+          <w:shd w:val="clear" w:color="auto" w:fill="FFFFFF"/>
+        </w:rPr>
+      </w:pPr>
+      <w:r>
+        <w:rPr>
+          <w:rFonts w:ascii="Times New Roman" w:hAnsi="Times New Roman" w:cs="Times New Roman" w:hint="eastAsia"/>
+          <w:color w:val="000000"/>
+          <w:szCs w:val="24"/>
+          <w:shd w:val="clear" w:color="auto" w:fill="FFFFFF"/>
+        </w:rPr>
+        <w:t xml:space="preserve">        data = data.encode('utf-8') #</w:t>
+      </w:r>
+      <w:r>
+        <w:rPr>
+          <w:rFonts w:ascii="Times New Roman" w:hAnsi="Times New Roman" w:cs="Times New Roman" w:hint="eastAsia"/>
+          <w:color w:val="000000"/>
+          <w:szCs w:val="24"/>
+          <w:shd w:val="clear" w:color="auto" w:fill="FFFFFF"/>
+        </w:rPr>
+        <w:t>編碼將字串轉</w:t>
+      </w:r>
+      <w:r>
+        <w:rPr>
+          <w:rFonts w:ascii="Times New Roman" w:hAnsi="Times New Roman" w:cs="Times New Roman" w:hint="eastAsia"/>
+          <w:color w:val="000000"/>
+          <w:szCs w:val="24"/>
+          <w:shd w:val="clear" w:color="auto" w:fill="FFFFFF"/>
+        </w:rPr>
+        <w:t>bytes</w:t>
+      </w:r>
+    </w:p>
+    <w:p>
+      <w:pPr>
+        <w:rPr>
+          <w:rFonts w:ascii="Times New Roman" w:hAnsi="Times New Roman" w:cs="Times New Roman"/>
+          <w:color w:val="000000"/>
+          <w:szCs w:val="24"/>
+          <w:shd w:val="clear" w:color="auto" w:fill="FFFFFF"/>
+        </w:rPr>
+      </w:pPr>
+      <w:r>
+        <w:rPr>
+          <w:rFonts w:ascii="Times New Roman" w:hAnsi="Times New Roman" w:cs="Times New Roman" w:hint="eastAsia"/>
+          <w:color w:val="000000"/>
+          <w:szCs w:val="24"/>
+          <w:shd w:val="clear" w:color="auto" w:fill="FFFFFF"/>
+        </w:rPr>
+        <w:t xml:space="preserve">        padding = 16 - len(data) % 16  #AES</w:t>
       </w:r>
       <w:r>
         <w:rPr>
@@ -9795,665 +9919,6 @@
           <w:szCs w:val="24"/>
           <w:shd w:val="clear" w:color="auto" w:fill="FFFFFF"/>
         </w:rPr>
-        <w:t>1</w:t>
-      </w:r>
-      <w:r>
-        <w:rPr>
-          <w:rFonts w:ascii="Times New Roman" w:hAnsi="Times New Roman" w:cs="Times New Roman" w:hint="eastAsia"/>
-          <w:color w:val="000000"/>
-          <w:szCs w:val="24"/>
-          <w:shd w:val="clear" w:color="auto" w:fill="FFFFFF"/>
-        </w:rPr>
-        <w:t>對</w:t>
-      </w:r>
-      <w:r>
-        <w:rPr>
-          <w:rFonts w:ascii="Times New Roman" w:hAnsi="Times New Roman" w:cs="Times New Roman" w:hint="eastAsia"/>
-          <w:color w:val="000000"/>
-          <w:szCs w:val="24"/>
-          <w:shd w:val="clear" w:color="auto" w:fill="FFFFFF"/>
-        </w:rPr>
-        <w:t>1</w:t>
-      </w:r>
-      <w:r>
-        <w:rPr>
-          <w:rFonts w:ascii="Times New Roman" w:hAnsi="Times New Roman" w:cs="Times New Roman" w:hint="eastAsia"/>
-          <w:color w:val="000000"/>
-          <w:szCs w:val="24"/>
-          <w:shd w:val="clear" w:color="auto" w:fill="FFFFFF"/>
-        </w:rPr>
-        <w:t>的通訊故需要紀錄與多個使用者的</w:t>
-      </w:r>
-      <w:r>
-        <w:rPr>
-          <w:rFonts w:ascii="Times New Roman" w:hAnsi="Times New Roman" w:cs="Times New Roman" w:hint="eastAsia"/>
-          <w:color w:val="000000"/>
-          <w:szCs w:val="24"/>
-          <w:shd w:val="clear" w:color="auto" w:fill="FFFFFF"/>
-        </w:rPr>
-        <w:t>common key</w:t>
-      </w:r>
-    </w:p>
-    <w:p>
-      <w:pPr>
-        <w:rPr>
-          <w:rFonts w:ascii="Times New Roman" w:hAnsi="Times New Roman" w:cs="Times New Roman"/>
-          <w:color w:val="000000"/>
-          <w:szCs w:val="24"/>
-          <w:shd w:val="clear" w:color="auto" w:fill="FFFFFF"/>
-        </w:rPr>
-      </w:pPr>
-      <w:r>
-        <w:rPr>
-          <w:rFonts w:ascii="Times New Roman" w:hAnsi="Times New Roman" w:cs="Times New Roman"/>
-          <w:color w:val="000000"/>
-          <w:szCs w:val="24"/>
-          <w:shd w:val="clear" w:color="auto" w:fill="FFFFFF"/>
-        </w:rPr>
-        <w:t xml:space="preserve">        </w:t>
-      </w:r>
-      <w:proofErr w:type="gramStart"/>
-      <w:r>
-        <w:rPr>
-          <w:rFonts w:ascii="Times New Roman" w:hAnsi="Times New Roman" w:cs="Times New Roman"/>
-          <w:color w:val="000000"/>
-          <w:szCs w:val="24"/>
-          <w:shd w:val="clear" w:color="auto" w:fill="FFFFFF"/>
-        </w:rPr>
-        <w:t>print(</w:t>
-      </w:r>
-      <w:proofErr w:type="gramEnd"/>
-      <w:r>
-        <w:rPr>
-          <w:rFonts w:ascii="Times New Roman" w:hAnsi="Times New Roman" w:cs="Times New Roman"/>
-          <w:color w:val="000000"/>
-          <w:szCs w:val="24"/>
-          <w:shd w:val="clear" w:color="auto" w:fill="FFFFFF"/>
-        </w:rPr>
-        <w:t>self.name+'\'s master key :',self.__X)</w:t>
-      </w:r>
-    </w:p>
-    <w:p>
-      <w:pPr>
-        <w:rPr>
-          <w:rFonts w:ascii="Times New Roman" w:hAnsi="Times New Roman" w:cs="Times New Roman"/>
-          <w:color w:val="000000"/>
-          <w:szCs w:val="24"/>
-          <w:shd w:val="clear" w:color="auto" w:fill="FFFFFF"/>
-        </w:rPr>
-      </w:pPr>
-      <w:r>
-        <w:rPr>
-          <w:rFonts w:ascii="Times New Roman" w:hAnsi="Times New Roman" w:cs="Times New Roman"/>
-          <w:color w:val="000000"/>
-          <w:szCs w:val="24"/>
-          <w:shd w:val="clear" w:color="auto" w:fill="FFFFFF"/>
-        </w:rPr>
-        <w:t xml:space="preserve">        </w:t>
-      </w:r>
-    </w:p>
-    <w:p>
-      <w:pPr>
-        <w:rPr>
-          <w:rFonts w:ascii="Times New Roman" w:hAnsi="Times New Roman" w:cs="Times New Roman" w:hint="eastAsia"/>
-          <w:color w:val="000000"/>
-          <w:szCs w:val="24"/>
-          <w:shd w:val="clear" w:color="auto" w:fill="FFFFFF"/>
-        </w:rPr>
-      </w:pPr>
-      <w:r>
-        <w:rPr>
-          <w:rFonts w:ascii="Times New Roman" w:hAnsi="Times New Roman" w:cs="Times New Roman" w:hint="eastAsia"/>
-          <w:color w:val="000000"/>
-          <w:szCs w:val="24"/>
-          <w:shd w:val="clear" w:color="auto" w:fill="FFFFFF"/>
-        </w:rPr>
-        <w:t>#</w:t>
-      </w:r>
-      <w:r>
-        <w:rPr>
-          <w:rFonts w:ascii="Times New Roman" w:hAnsi="Times New Roman" w:cs="Times New Roman" w:hint="eastAsia"/>
-          <w:color w:val="000000"/>
-          <w:szCs w:val="24"/>
-          <w:shd w:val="clear" w:color="auto" w:fill="FFFFFF"/>
-        </w:rPr>
-        <w:t>接收到對方的</w:t>
-      </w:r>
-      <w:r>
-        <w:rPr>
-          <w:rFonts w:ascii="Times New Roman" w:hAnsi="Times New Roman" w:cs="Times New Roman" w:hint="eastAsia"/>
-          <w:color w:val="000000"/>
-          <w:szCs w:val="24"/>
-          <w:shd w:val="clear" w:color="auto" w:fill="FFFFFF"/>
-        </w:rPr>
-        <w:t>Y</w:t>
-      </w:r>
-      <w:r>
-        <w:rPr>
-          <w:rFonts w:ascii="Times New Roman" w:hAnsi="Times New Roman" w:cs="Times New Roman" w:hint="eastAsia"/>
-          <w:color w:val="000000"/>
-          <w:szCs w:val="24"/>
-          <w:shd w:val="clear" w:color="auto" w:fill="FFFFFF"/>
-        </w:rPr>
-        <w:t>後開始計算雙方的</w:t>
-      </w:r>
-      <w:r>
-        <w:rPr>
-          <w:rFonts w:ascii="Times New Roman" w:hAnsi="Times New Roman" w:cs="Times New Roman" w:hint="eastAsia"/>
-          <w:color w:val="000000"/>
-          <w:szCs w:val="24"/>
-          <w:shd w:val="clear" w:color="auto" w:fill="FFFFFF"/>
-        </w:rPr>
-        <w:t>common key</w:t>
-      </w:r>
-      <w:r>
-        <w:rPr>
-          <w:rFonts w:ascii="Times New Roman" w:hAnsi="Times New Roman" w:cs="Times New Roman" w:hint="eastAsia"/>
-          <w:color w:val="000000"/>
-          <w:szCs w:val="24"/>
-          <w:shd w:val="clear" w:color="auto" w:fill="FFFFFF"/>
-        </w:rPr>
-        <w:t>，</w:t>
-      </w:r>
-      <w:r>
-        <w:rPr>
-          <w:rFonts w:ascii="Times New Roman" w:hAnsi="Times New Roman" w:cs="Times New Roman" w:hint="eastAsia"/>
-          <w:color w:val="000000"/>
-          <w:szCs w:val="24"/>
-          <w:shd w:val="clear" w:color="auto" w:fill="FFFFFF"/>
-        </w:rPr>
-        <w:t>key = (Yb^X)mod q ; Yb</w:t>
-      </w:r>
-      <w:r>
-        <w:rPr>
-          <w:rFonts w:ascii="Times New Roman" w:hAnsi="Times New Roman" w:cs="Times New Roman" w:hint="eastAsia"/>
-          <w:color w:val="000000"/>
-          <w:szCs w:val="24"/>
-          <w:shd w:val="clear" w:color="auto" w:fill="FFFFFF"/>
-        </w:rPr>
-        <w:t>為對方的</w:t>
-      </w:r>
-      <w:r>
-        <w:rPr>
-          <w:rFonts w:ascii="Times New Roman" w:hAnsi="Times New Roman" w:cs="Times New Roman" w:hint="eastAsia"/>
-          <w:color w:val="000000"/>
-          <w:szCs w:val="24"/>
-          <w:shd w:val="clear" w:color="auto" w:fill="FFFFFF"/>
-        </w:rPr>
-        <w:t xml:space="preserve">Y    </w:t>
-      </w:r>
-    </w:p>
-    <w:p>
-      <w:pPr>
-        <w:rPr>
-          <w:rFonts w:ascii="Times New Roman" w:hAnsi="Times New Roman" w:cs="Times New Roman"/>
-          <w:color w:val="000000"/>
-          <w:szCs w:val="24"/>
-          <w:shd w:val="clear" w:color="auto" w:fill="FFFFFF"/>
-        </w:rPr>
-      </w:pPr>
-      <w:r>
-        <w:rPr>
-          <w:rFonts w:ascii="Times New Roman" w:hAnsi="Times New Roman" w:cs="Times New Roman"/>
-          <w:color w:val="000000"/>
-          <w:szCs w:val="24"/>
-          <w:shd w:val="clear" w:color="auto" w:fill="FFFFFF"/>
-        </w:rPr>
-        <w:t xml:space="preserve">    </w:t>
-      </w:r>
-      <w:proofErr w:type="gramStart"/>
-      <w:r>
-        <w:rPr>
-          <w:rFonts w:ascii="Times New Roman" w:hAnsi="Times New Roman" w:cs="Times New Roman"/>
-          <w:color w:val="000000"/>
-          <w:szCs w:val="24"/>
-          <w:shd w:val="clear" w:color="auto" w:fill="FFFFFF"/>
-        </w:rPr>
-        <w:t>def</w:t>
-      </w:r>
-      <w:proofErr w:type="gramEnd"/>
-      <w:r>
-        <w:rPr>
-          <w:rFonts w:ascii="Times New Roman" w:hAnsi="Times New Roman" w:cs="Times New Roman"/>
-          <w:color w:val="000000"/>
-          <w:szCs w:val="24"/>
-          <w:shd w:val="clear" w:color="auto" w:fill="FFFFFF"/>
-        </w:rPr>
-        <w:t xml:space="preserve"> commonKey(self, _user, Yb):</w:t>
-      </w:r>
-    </w:p>
-    <w:p>
-      <w:pPr>
-        <w:rPr>
-          <w:rFonts w:ascii="Times New Roman" w:hAnsi="Times New Roman" w:cs="Times New Roman"/>
-          <w:color w:val="000000"/>
-          <w:szCs w:val="24"/>
-          <w:shd w:val="clear" w:color="auto" w:fill="FFFFFF"/>
-        </w:rPr>
-      </w:pPr>
-      <w:r>
-        <w:rPr>
-          <w:rFonts w:ascii="Times New Roman" w:hAnsi="Times New Roman" w:cs="Times New Roman"/>
-          <w:color w:val="000000"/>
-          <w:szCs w:val="24"/>
-          <w:shd w:val="clear" w:color="auto" w:fill="FFFFFF"/>
-        </w:rPr>
-        <w:t xml:space="preserve">        </w:t>
-      </w:r>
-      <w:proofErr w:type="gramStart"/>
-      <w:r>
-        <w:rPr>
-          <w:rFonts w:ascii="Times New Roman" w:hAnsi="Times New Roman" w:cs="Times New Roman"/>
-          <w:color w:val="000000"/>
-          <w:szCs w:val="24"/>
-          <w:shd w:val="clear" w:color="auto" w:fill="FFFFFF"/>
-        </w:rPr>
-        <w:t>key</w:t>
-      </w:r>
-      <w:proofErr w:type="gramEnd"/>
-      <w:r>
-        <w:rPr>
-          <w:rFonts w:ascii="Times New Roman" w:hAnsi="Times New Roman" w:cs="Times New Roman"/>
-          <w:color w:val="000000"/>
-          <w:szCs w:val="24"/>
-          <w:shd w:val="clear" w:color="auto" w:fill="FFFFFF"/>
-        </w:rPr>
-        <w:t xml:space="preserve"> = powmod(Yb,self.__X,self.q)</w:t>
-      </w:r>
-    </w:p>
-    <w:p>
-      <w:pPr>
-        <w:rPr>
-          <w:rFonts w:ascii="Times New Roman" w:hAnsi="Times New Roman" w:cs="Times New Roman" w:hint="eastAsia"/>
-          <w:color w:val="000000"/>
-          <w:szCs w:val="24"/>
-          <w:shd w:val="clear" w:color="auto" w:fill="FFFFFF"/>
-        </w:rPr>
-      </w:pPr>
-      <w:r>
-        <w:rPr>
-          <w:rFonts w:ascii="Times New Roman" w:hAnsi="Times New Roman" w:cs="Times New Roman" w:hint="eastAsia"/>
-          <w:color w:val="000000"/>
-          <w:szCs w:val="24"/>
-          <w:shd w:val="clear" w:color="auto" w:fill="FFFFFF"/>
-        </w:rPr>
-        <w:t xml:space="preserve">        key = int(key).to_bytes(len(key)//4+1,byteorder='big') #</w:t>
-      </w:r>
-      <w:r>
-        <w:rPr>
-          <w:rFonts w:ascii="Times New Roman" w:hAnsi="Times New Roman" w:cs="Times New Roman" w:hint="eastAsia"/>
-          <w:color w:val="000000"/>
-          <w:szCs w:val="24"/>
-          <w:shd w:val="clear" w:color="auto" w:fill="FFFFFF"/>
-        </w:rPr>
-        <w:t>由數字進行編碼</w:t>
-      </w:r>
-    </w:p>
-    <w:p>
-      <w:pPr>
-        <w:rPr>
-          <w:rFonts w:ascii="Times New Roman" w:hAnsi="Times New Roman" w:cs="Times New Roman" w:hint="eastAsia"/>
-          <w:color w:val="000000"/>
-          <w:szCs w:val="24"/>
-          <w:shd w:val="clear" w:color="auto" w:fill="FFFFFF"/>
-        </w:rPr>
-      </w:pPr>
-      <w:r>
-        <w:rPr>
-          <w:rFonts w:ascii="Times New Roman" w:hAnsi="Times New Roman" w:cs="Times New Roman" w:hint="eastAsia"/>
-          <w:color w:val="000000"/>
-          <w:szCs w:val="24"/>
-          <w:shd w:val="clear" w:color="auto" w:fill="FFFFFF"/>
-        </w:rPr>
-        <w:t xml:space="preserve">        key = hashlib.sha256(key) #</w:t>
-      </w:r>
-      <w:r>
-        <w:rPr>
-          <w:rFonts w:ascii="Times New Roman" w:hAnsi="Times New Roman" w:cs="Times New Roman" w:hint="eastAsia"/>
-          <w:color w:val="000000"/>
-          <w:szCs w:val="24"/>
-          <w:shd w:val="clear" w:color="auto" w:fill="FFFFFF"/>
-        </w:rPr>
-        <w:t>為保證</w:t>
-      </w:r>
-      <w:r>
-        <w:rPr>
-          <w:rFonts w:ascii="Times New Roman" w:hAnsi="Times New Roman" w:cs="Times New Roman" w:hint="eastAsia"/>
-          <w:color w:val="000000"/>
-          <w:szCs w:val="24"/>
-          <w:shd w:val="clear" w:color="auto" w:fill="FFFFFF"/>
-        </w:rPr>
-        <w:t>AES</w:t>
-      </w:r>
-      <w:r>
-        <w:rPr>
-          <w:rFonts w:ascii="Times New Roman" w:hAnsi="Times New Roman" w:cs="Times New Roman" w:hint="eastAsia"/>
-          <w:color w:val="000000"/>
-          <w:szCs w:val="24"/>
-          <w:shd w:val="clear" w:color="auto" w:fill="FFFFFF"/>
-        </w:rPr>
-        <w:t>的</w:t>
-      </w:r>
-      <w:r>
-        <w:rPr>
-          <w:rFonts w:ascii="Times New Roman" w:hAnsi="Times New Roman" w:cs="Times New Roman" w:hint="eastAsia"/>
-          <w:color w:val="000000"/>
-          <w:szCs w:val="24"/>
-          <w:shd w:val="clear" w:color="auto" w:fill="FFFFFF"/>
-        </w:rPr>
-        <w:t>KEY</w:t>
-      </w:r>
-      <w:r>
-        <w:rPr>
-          <w:rFonts w:ascii="Times New Roman" w:hAnsi="Times New Roman" w:cs="Times New Roman" w:hint="eastAsia"/>
-          <w:color w:val="000000"/>
-          <w:szCs w:val="24"/>
-          <w:shd w:val="clear" w:color="auto" w:fill="FFFFFF"/>
-        </w:rPr>
-        <w:t>長度固定所以塞進</w:t>
-      </w:r>
-      <w:r>
-        <w:rPr>
-          <w:rFonts w:ascii="Times New Roman" w:hAnsi="Times New Roman" w:cs="Times New Roman" w:hint="eastAsia"/>
-          <w:color w:val="000000"/>
-          <w:szCs w:val="24"/>
-          <w:shd w:val="clear" w:color="auto" w:fill="FFFFFF"/>
-        </w:rPr>
-        <w:t>SHA256</w:t>
-      </w:r>
-    </w:p>
-    <w:p>
-      <w:pPr>
-        <w:rPr>
-          <w:rFonts w:ascii="Times New Roman" w:hAnsi="Times New Roman" w:cs="Times New Roman"/>
-          <w:color w:val="000000"/>
-          <w:szCs w:val="24"/>
-          <w:shd w:val="clear" w:color="auto" w:fill="FFFFFF"/>
-        </w:rPr>
-      </w:pPr>
-      <w:r>
-        <w:rPr>
-          <w:rFonts w:ascii="Times New Roman" w:hAnsi="Times New Roman" w:cs="Times New Roman"/>
-          <w:color w:val="000000"/>
-          <w:szCs w:val="24"/>
-          <w:shd w:val="clear" w:color="auto" w:fill="FFFFFF"/>
-        </w:rPr>
-        <w:t xml:space="preserve">        </w:t>
-      </w:r>
-      <w:proofErr w:type="gramStart"/>
-      <w:r>
-        <w:rPr>
-          <w:rFonts w:ascii="Times New Roman" w:hAnsi="Times New Roman" w:cs="Times New Roman"/>
-          <w:color w:val="000000"/>
-          <w:szCs w:val="24"/>
-          <w:shd w:val="clear" w:color="auto" w:fill="FFFFFF"/>
-        </w:rPr>
-        <w:t>key</w:t>
-      </w:r>
-      <w:proofErr w:type="gramEnd"/>
-      <w:r>
-        <w:rPr>
-          <w:rFonts w:ascii="Times New Roman" w:hAnsi="Times New Roman" w:cs="Times New Roman"/>
-          <w:color w:val="000000"/>
-          <w:szCs w:val="24"/>
-          <w:shd w:val="clear" w:color="auto" w:fill="FFFFFF"/>
-        </w:rPr>
-        <w:t xml:space="preserve"> = key.digest()</w:t>
-      </w:r>
-    </w:p>
-    <w:p>
-      <w:pPr>
-        <w:rPr>
-          <w:rFonts w:ascii="Times New Roman" w:hAnsi="Times New Roman" w:cs="Times New Roman"/>
-          <w:color w:val="000000"/>
-          <w:szCs w:val="24"/>
-          <w:shd w:val="clear" w:color="auto" w:fill="FFFFFF"/>
-        </w:rPr>
-      </w:pPr>
-      <w:r>
-        <w:rPr>
-          <w:rFonts w:ascii="Times New Roman" w:hAnsi="Times New Roman" w:cs="Times New Roman"/>
-          <w:color w:val="000000"/>
-          <w:szCs w:val="24"/>
-          <w:shd w:val="clear" w:color="auto" w:fill="FFFFFF"/>
-        </w:rPr>
-        <w:t xml:space="preserve">        </w:t>
-      </w:r>
-      <w:proofErr w:type="gramStart"/>
-      <w:r>
-        <w:rPr>
-          <w:rFonts w:ascii="Times New Roman" w:hAnsi="Times New Roman" w:cs="Times New Roman"/>
-          <w:color w:val="000000"/>
-          <w:szCs w:val="24"/>
-          <w:shd w:val="clear" w:color="auto" w:fill="FFFFFF"/>
-        </w:rPr>
-        <w:t>print(</w:t>
-      </w:r>
-      <w:proofErr w:type="gramEnd"/>
-      <w:r>
-        <w:rPr>
-          <w:rFonts w:ascii="Times New Roman" w:hAnsi="Times New Roman" w:cs="Times New Roman"/>
-          <w:color w:val="000000"/>
-          <w:szCs w:val="24"/>
-          <w:shd w:val="clear" w:color="auto" w:fill="FFFFFF"/>
-        </w:rPr>
-        <w:t>'\nCommon key for '+ self.name+' and ' + _user.name +': \n'+ key.hex())</w:t>
-      </w:r>
-    </w:p>
-    <w:p>
-      <w:pPr>
-        <w:rPr>
-          <w:rFonts w:ascii="Times New Roman" w:hAnsi="Times New Roman" w:cs="Times New Roman" w:hint="eastAsia"/>
-          <w:color w:val="000000"/>
-          <w:szCs w:val="24"/>
-          <w:shd w:val="clear" w:color="auto" w:fill="FFFFFF"/>
-        </w:rPr>
-      </w:pPr>
-      <w:r>
-        <w:rPr>
-          <w:rFonts w:ascii="Times New Roman" w:hAnsi="Times New Roman" w:cs="Times New Roman" w:hint="eastAsia"/>
-          <w:color w:val="000000"/>
-          <w:szCs w:val="24"/>
-          <w:shd w:val="clear" w:color="auto" w:fill="FFFFFF"/>
-        </w:rPr>
-        <w:t xml:space="preserve">        self.__</w:t>
-      </w:r>
-      <w:proofErr w:type="gramStart"/>
-      <w:r>
-        <w:rPr>
-          <w:rFonts w:ascii="Times New Roman" w:hAnsi="Times New Roman" w:cs="Times New Roman" w:hint="eastAsia"/>
-          <w:color w:val="000000"/>
-          <w:szCs w:val="24"/>
-          <w:shd w:val="clear" w:color="auto" w:fill="FFFFFF"/>
-        </w:rPr>
-        <w:t>key[</w:t>
-      </w:r>
-      <w:proofErr w:type="gramEnd"/>
-      <w:r>
-        <w:rPr>
-          <w:rFonts w:ascii="Times New Roman" w:hAnsi="Times New Roman" w:cs="Times New Roman" w:hint="eastAsia"/>
-          <w:color w:val="000000"/>
-          <w:szCs w:val="24"/>
-          <w:shd w:val="clear" w:color="auto" w:fill="FFFFFF"/>
-        </w:rPr>
-        <w:t>_user.name] = key #</w:t>
-      </w:r>
-      <w:r>
-        <w:rPr>
-          <w:rFonts w:ascii="Times New Roman" w:hAnsi="Times New Roman" w:cs="Times New Roman" w:hint="eastAsia"/>
-          <w:color w:val="000000"/>
-          <w:szCs w:val="24"/>
-          <w:shd w:val="clear" w:color="auto" w:fill="FFFFFF"/>
-        </w:rPr>
-        <w:t>放進</w:t>
-      </w:r>
-      <w:r>
-        <w:rPr>
-          <w:rFonts w:ascii="Times New Roman" w:hAnsi="Times New Roman" w:cs="Times New Roman" w:hint="eastAsia"/>
-          <w:color w:val="000000"/>
-          <w:szCs w:val="24"/>
-          <w:shd w:val="clear" w:color="auto" w:fill="FFFFFF"/>
-        </w:rPr>
-        <w:t>key storage</w:t>
-      </w:r>
-    </w:p>
-    <w:p>
-      <w:pPr>
-        <w:rPr>
-          <w:rFonts w:ascii="Times New Roman" w:hAnsi="Times New Roman" w:cs="Times New Roman"/>
-          <w:color w:val="000000"/>
-          <w:szCs w:val="24"/>
-          <w:shd w:val="clear" w:color="auto" w:fill="FFFFFF"/>
-        </w:rPr>
-      </w:pPr>
-      <w:r>
-        <w:rPr>
-          <w:rFonts w:ascii="Times New Roman" w:hAnsi="Times New Roman" w:cs="Times New Roman"/>
-          <w:color w:val="000000"/>
-          <w:szCs w:val="24"/>
-          <w:shd w:val="clear" w:color="auto" w:fill="FFFFFF"/>
-        </w:rPr>
-        <w:t xml:space="preserve">        </w:t>
-      </w:r>
-    </w:p>
-    <w:p>
-      <w:pPr>
-        <w:rPr>
-          <w:rFonts w:ascii="Times New Roman" w:hAnsi="Times New Roman" w:cs="Times New Roman" w:hint="eastAsia"/>
-          <w:color w:val="000000"/>
-          <w:szCs w:val="24"/>
-          <w:shd w:val="clear" w:color="auto" w:fill="FFFFFF"/>
-        </w:rPr>
-      </w:pPr>
-      <w:r>
-        <w:rPr>
-          <w:rFonts w:ascii="Times New Roman" w:hAnsi="Times New Roman" w:cs="Times New Roman" w:hint="eastAsia"/>
-          <w:color w:val="000000"/>
-          <w:szCs w:val="24"/>
-          <w:shd w:val="clear" w:color="auto" w:fill="FFFFFF"/>
-        </w:rPr>
-        <w:t xml:space="preserve">#AES </w:t>
-      </w:r>
-      <w:r>
-        <w:rPr>
-          <w:rFonts w:ascii="Times New Roman" w:hAnsi="Times New Roman" w:cs="Times New Roman" w:hint="eastAsia"/>
-          <w:color w:val="000000"/>
-          <w:szCs w:val="24"/>
-          <w:shd w:val="clear" w:color="auto" w:fill="FFFFFF"/>
-        </w:rPr>
-        <w:t>加密</w:t>
-      </w:r>
-    </w:p>
-    <w:p>
-      <w:pPr>
-        <w:rPr>
-          <w:rFonts w:ascii="Times New Roman" w:hAnsi="Times New Roman" w:cs="Times New Roman"/>
-          <w:color w:val="000000"/>
-          <w:szCs w:val="24"/>
-          <w:shd w:val="clear" w:color="auto" w:fill="FFFFFF"/>
-        </w:rPr>
-      </w:pPr>
-      <w:r>
-        <w:rPr>
-          <w:rFonts w:ascii="Times New Roman" w:hAnsi="Times New Roman" w:cs="Times New Roman"/>
-          <w:color w:val="000000"/>
-          <w:szCs w:val="24"/>
-          <w:shd w:val="clear" w:color="auto" w:fill="FFFFFF"/>
-        </w:rPr>
-        <w:t xml:space="preserve">    </w:t>
-      </w:r>
-      <w:proofErr w:type="gramStart"/>
-      <w:r>
-        <w:rPr>
-          <w:rFonts w:ascii="Times New Roman" w:hAnsi="Times New Roman" w:cs="Times New Roman"/>
-          <w:color w:val="000000"/>
-          <w:szCs w:val="24"/>
-          <w:shd w:val="clear" w:color="auto" w:fill="FFFFFF"/>
-        </w:rPr>
-        <w:t>def</w:t>
-      </w:r>
-      <w:proofErr w:type="gramEnd"/>
-      <w:r>
-        <w:rPr>
-          <w:rFonts w:ascii="Times New Roman" w:hAnsi="Times New Roman" w:cs="Times New Roman"/>
-          <w:color w:val="000000"/>
-          <w:szCs w:val="24"/>
-          <w:shd w:val="clear" w:color="auto" w:fill="FFFFFF"/>
-        </w:rPr>
-        <w:t xml:space="preserve"> AES_encrypt(self, _user, data):</w:t>
-      </w:r>
-    </w:p>
-    <w:p>
-      <w:pPr>
-        <w:rPr>
-          <w:rFonts w:ascii="Times New Roman" w:hAnsi="Times New Roman" w:cs="Times New Roman" w:hint="eastAsia"/>
-          <w:color w:val="000000"/>
-          <w:szCs w:val="24"/>
-          <w:shd w:val="clear" w:color="auto" w:fill="FFFFFF"/>
-        </w:rPr>
-      </w:pPr>
-      <w:r>
-        <w:rPr>
-          <w:rFonts w:ascii="Times New Roman" w:hAnsi="Times New Roman" w:cs="Times New Roman" w:hint="eastAsia"/>
-          <w:color w:val="000000"/>
-          <w:szCs w:val="24"/>
-          <w:shd w:val="clear" w:color="auto" w:fill="FFFFFF"/>
-        </w:rPr>
-        <w:t xml:space="preserve">        data = data.encode('utf-8') #</w:t>
-      </w:r>
-      <w:r>
-        <w:rPr>
-          <w:rFonts w:ascii="Times New Roman" w:hAnsi="Times New Roman" w:cs="Times New Roman" w:hint="eastAsia"/>
-          <w:color w:val="000000"/>
-          <w:szCs w:val="24"/>
-          <w:shd w:val="clear" w:color="auto" w:fill="FFFFFF"/>
-        </w:rPr>
-        <w:t>編碼將字串轉</w:t>
-      </w:r>
-      <w:r>
-        <w:rPr>
-          <w:rFonts w:ascii="Times New Roman" w:hAnsi="Times New Roman" w:cs="Times New Roman" w:hint="eastAsia"/>
-          <w:color w:val="000000"/>
-          <w:szCs w:val="24"/>
-          <w:shd w:val="clear" w:color="auto" w:fill="FFFFFF"/>
-        </w:rPr>
-        <w:t>bytes</w:t>
-      </w:r>
-    </w:p>
-    <w:p>
-      <w:pPr>
-        <w:rPr>
-          <w:rFonts w:ascii="Times New Roman" w:hAnsi="Times New Roman" w:cs="Times New Roman" w:hint="eastAsia"/>
-          <w:color w:val="000000"/>
-          <w:szCs w:val="24"/>
-          <w:shd w:val="clear" w:color="auto" w:fill="FFFFFF"/>
-        </w:rPr>
-      </w:pPr>
-      <w:r>
-        <w:rPr>
-          <w:rFonts w:ascii="Times New Roman" w:hAnsi="Times New Roman" w:cs="Times New Roman" w:hint="eastAsia"/>
-          <w:color w:val="000000"/>
-          <w:szCs w:val="24"/>
-          <w:shd w:val="clear" w:color="auto" w:fill="FFFFFF"/>
-        </w:rPr>
-        <w:t xml:space="preserve">        padding = 16 - len(data) % 16  #AES</w:t>
-      </w:r>
-      <w:r>
-        <w:rPr>
-          <w:rFonts w:ascii="Times New Roman" w:hAnsi="Times New Roman" w:cs="Times New Roman" w:hint="eastAsia"/>
-          <w:color w:val="000000"/>
-          <w:szCs w:val="24"/>
-          <w:shd w:val="clear" w:color="auto" w:fill="FFFFFF"/>
-        </w:rPr>
-        <w:t>為</w:t>
-      </w:r>
-      <w:r>
-        <w:rPr>
-          <w:rFonts w:ascii="Times New Roman" w:hAnsi="Times New Roman" w:cs="Times New Roman" w:hint="eastAsia"/>
-          <w:color w:val="000000"/>
-          <w:szCs w:val="24"/>
-          <w:shd w:val="clear" w:color="auto" w:fill="FFFFFF"/>
-        </w:rPr>
         <w:t>block ciper</w:t>
       </w:r>
       <w:r>
@@ -10463,19 +9928,8 @@
           <w:szCs w:val="24"/>
           <w:shd w:val="clear" w:color="auto" w:fill="FFFFFF"/>
         </w:rPr>
-        <w:t>，須將明文</w:t>
-      </w:r>
-      <w:proofErr w:type="gramStart"/>
-      <w:r>
-        <w:rPr>
-          <w:rFonts w:ascii="Times New Roman" w:hAnsi="Times New Roman" w:cs="Times New Roman" w:hint="eastAsia"/>
-          <w:color w:val="000000"/>
-          <w:szCs w:val="24"/>
-          <w:shd w:val="clear" w:color="auto" w:fill="FFFFFF"/>
-        </w:rPr>
-        <w:t>鋪滿為</w:t>
-      </w:r>
-      <w:proofErr w:type="gramEnd"/>
+        <w:t>，須將明文鋪滿為</w:t>
+      </w:r>
       <w:r>
         <w:rPr>
           <w:rFonts w:ascii="Times New Roman" w:hAnsi="Times New Roman" w:cs="Times New Roman" w:hint="eastAsia"/>
@@ -10498,7 +9952,7 @@
     <w:p>
       <w:pPr>
         <w:rPr>
-          <w:rFonts w:ascii="Times New Roman" w:hAnsi="Times New Roman" w:cs="Times New Roman" w:hint="eastAsia"/>
+          <w:rFonts w:ascii="Times New Roman" w:hAnsi="Times New Roman" w:cs="Times New Roman"/>
           <w:color w:val="000000"/>
           <w:szCs w:val="24"/>
           <w:shd w:val="clear" w:color="auto" w:fill="FFFFFF"/>
@@ -10603,535 +10057,344 @@
           <w:szCs w:val="24"/>
           <w:shd w:val="clear" w:color="auto" w:fill="FFFFFF"/>
         </w:rPr>
-        <w:t xml:space="preserve">            </w:t>
-      </w:r>
-      <w:proofErr w:type="gramStart"/>
-      <w:r>
-        <w:rPr>
-          <w:rFonts w:ascii="Times New Roman" w:hAnsi="Times New Roman" w:cs="Times New Roman"/>
+        <w:t xml:space="preserve">            padding = 16</w:t>
+      </w:r>
+    </w:p>
+    <w:p>
+      <w:pPr>
+        <w:rPr>
+          <w:rFonts w:ascii="Times New Roman" w:hAnsi="Times New Roman" w:cs="Times New Roman"/>
+          <w:color w:val="000000"/>
+          <w:szCs w:val="24"/>
+          <w:shd w:val="clear" w:color="auto" w:fill="FFFFFF"/>
+        </w:rPr>
+      </w:pPr>
+      <w:r>
+        <w:rPr>
+          <w:rFonts w:ascii="Times New Roman" w:hAnsi="Times New Roman" w:cs="Times New Roman"/>
+          <w:color w:val="000000"/>
+          <w:szCs w:val="24"/>
+          <w:shd w:val="clear" w:color="auto" w:fill="FFFFFF"/>
+        </w:rPr>
+        <w:t xml:space="preserve">        P = bytes([padding])</w:t>
+      </w:r>
+    </w:p>
+    <w:p>
+      <w:pPr>
+        <w:rPr>
+          <w:rFonts w:ascii="Times New Roman" w:hAnsi="Times New Roman" w:cs="Times New Roman"/>
+          <w:color w:val="000000"/>
+          <w:szCs w:val="24"/>
+          <w:shd w:val="clear" w:color="auto" w:fill="FFFFFF"/>
+        </w:rPr>
+      </w:pPr>
+      <w:r>
+        <w:rPr>
+          <w:rFonts w:ascii="Times New Roman" w:hAnsi="Times New Roman" w:cs="Times New Roman"/>
+          <w:color w:val="000000"/>
+          <w:szCs w:val="24"/>
+          <w:shd w:val="clear" w:color="auto" w:fill="FFFFFF"/>
+        </w:rPr>
+        <w:t xml:space="preserve">        data += padding*(P)</w:t>
+      </w:r>
+    </w:p>
+    <w:p>
+      <w:pPr>
+        <w:rPr>
+          <w:rFonts w:ascii="Times New Roman" w:hAnsi="Times New Roman" w:cs="Times New Roman"/>
+          <w:color w:val="000000"/>
+          <w:szCs w:val="24"/>
+          <w:shd w:val="clear" w:color="auto" w:fill="FFFFFF"/>
+        </w:rPr>
+      </w:pPr>
+      <w:r>
+        <w:rPr>
+          <w:rFonts w:ascii="Times New Roman" w:hAnsi="Times New Roman" w:cs="Times New Roman" w:hint="eastAsia"/>
+          <w:color w:val="000000"/>
+          <w:szCs w:val="24"/>
+          <w:shd w:val="clear" w:color="auto" w:fill="FFFFFF"/>
+        </w:rPr>
+        <w:t xml:space="preserve">        cryptor = AES.new(self.__key[_user.name],AES.MODE_CBC , 16*'\x00') #</w:t>
+      </w:r>
+      <w:r>
+        <w:rPr>
+          <w:rFonts w:ascii="Times New Roman" w:hAnsi="Times New Roman" w:cs="Times New Roman" w:hint="eastAsia"/>
+          <w:color w:val="000000"/>
+          <w:szCs w:val="24"/>
+          <w:shd w:val="clear" w:color="auto" w:fill="FFFFFF"/>
+        </w:rPr>
+        <w:t>選擇</w:t>
+      </w:r>
+      <w:r>
+        <w:rPr>
+          <w:rFonts w:ascii="Times New Roman" w:hAnsi="Times New Roman" w:cs="Times New Roman" w:hint="eastAsia"/>
+          <w:color w:val="000000"/>
+          <w:szCs w:val="24"/>
+          <w:shd w:val="clear" w:color="auto" w:fill="FFFFFF"/>
+        </w:rPr>
+        <w:t>block</w:t>
+      </w:r>
+      <w:r>
+        <w:rPr>
+          <w:rFonts w:ascii="Times New Roman" w:hAnsi="Times New Roman" w:cs="Times New Roman" w:hint="eastAsia"/>
+          <w:color w:val="000000"/>
+          <w:szCs w:val="24"/>
+          <w:shd w:val="clear" w:color="auto" w:fill="FFFFFF"/>
+        </w:rPr>
+        <w:t>的模式和設定</w:t>
+      </w:r>
+      <w:r>
+        <w:rPr>
+          <w:rFonts w:ascii="Times New Roman" w:hAnsi="Times New Roman" w:cs="Times New Roman" w:hint="eastAsia"/>
+          <w:color w:val="000000"/>
+          <w:szCs w:val="24"/>
+          <w:shd w:val="clear" w:color="auto" w:fill="FFFFFF"/>
+        </w:rPr>
+        <w:t>IV</w:t>
+      </w:r>
+    </w:p>
+    <w:p>
+      <w:pPr>
+        <w:rPr>
+          <w:rFonts w:ascii="Times New Roman" w:hAnsi="Times New Roman" w:cs="Times New Roman"/>
+          <w:color w:val="000000"/>
+          <w:szCs w:val="24"/>
+          <w:shd w:val="clear" w:color="auto" w:fill="FFFFFF"/>
+        </w:rPr>
+      </w:pPr>
+      <w:r>
+        <w:rPr>
+          <w:rFonts w:ascii="Times New Roman" w:hAnsi="Times New Roman" w:cs="Times New Roman"/>
+          <w:color w:val="000000"/>
+          <w:szCs w:val="24"/>
+          <w:shd w:val="clear" w:color="auto" w:fill="FFFFFF"/>
+        </w:rPr>
+        <w:t xml:space="preserve">        cip = cryptor.encrypt(data)</w:t>
+      </w:r>
+    </w:p>
+    <w:p>
+      <w:pPr>
+        <w:rPr>
+          <w:rFonts w:ascii="Times New Roman" w:hAnsi="Times New Roman" w:cs="Times New Roman"/>
+          <w:color w:val="000000"/>
+          <w:szCs w:val="24"/>
+          <w:shd w:val="clear" w:color="auto" w:fill="FFFFFF"/>
+        </w:rPr>
+      </w:pPr>
+      <w:r>
+        <w:rPr>
+          <w:rFonts w:ascii="Times New Roman" w:hAnsi="Times New Roman" w:cs="Times New Roman"/>
+          <w:color w:val="000000"/>
+          <w:szCs w:val="24"/>
+          <w:shd w:val="clear" w:color="auto" w:fill="FFFFFF"/>
+        </w:rPr>
+        <w:t xml:space="preserve">        print('\ncipher : \n'+ cip.hex())</w:t>
+      </w:r>
+    </w:p>
+    <w:p>
+      <w:pPr>
+        <w:rPr>
+          <w:rFonts w:ascii="Times New Roman" w:hAnsi="Times New Roman" w:cs="Times New Roman"/>
+          <w:color w:val="000000"/>
+          <w:szCs w:val="24"/>
+          <w:shd w:val="clear" w:color="auto" w:fill="FFFFFF"/>
+        </w:rPr>
+      </w:pPr>
+      <w:r>
+        <w:rPr>
+          <w:rFonts w:ascii="Times New Roman" w:hAnsi="Times New Roman" w:cs="Times New Roman" w:hint="eastAsia"/>
+          <w:color w:val="000000"/>
+          <w:szCs w:val="24"/>
+          <w:shd w:val="clear" w:color="auto" w:fill="FFFFFF"/>
+        </w:rPr>
+        <w:t xml:space="preserve">        return [cip , self.name]  #</w:t>
+      </w:r>
+      <w:r>
+        <w:rPr>
+          <w:rFonts w:ascii="Times New Roman" w:hAnsi="Times New Roman" w:cs="Times New Roman" w:hint="eastAsia"/>
+          <w:color w:val="000000"/>
+          <w:szCs w:val="24"/>
+          <w:shd w:val="clear" w:color="auto" w:fill="FFFFFF"/>
+        </w:rPr>
+        <w:t>回傳秘文和加密者的名</w:t>
+      </w:r>
+    </w:p>
+    <w:p>
+      <w:pPr>
+        <w:rPr>
+          <w:rFonts w:ascii="Times New Roman" w:hAnsi="Times New Roman" w:cs="Times New Roman"/>
+          <w:color w:val="000000"/>
+          <w:szCs w:val="24"/>
+          <w:shd w:val="clear" w:color="auto" w:fill="FFFFFF"/>
+        </w:rPr>
+      </w:pPr>
+      <w:r>
+        <w:rPr>
+          <w:rFonts w:ascii="Times New Roman" w:hAnsi="Times New Roman" w:cs="Times New Roman" w:hint="eastAsia"/>
+          <w:color w:val="000000"/>
+          <w:szCs w:val="24"/>
+          <w:shd w:val="clear" w:color="auto" w:fill="FFFFFF"/>
+        </w:rPr>
+        <w:t xml:space="preserve">#AES </w:t>
+      </w:r>
+      <w:r>
+        <w:rPr>
+          <w:rFonts w:ascii="Times New Roman" w:hAnsi="Times New Roman" w:cs="Times New Roman" w:hint="eastAsia"/>
+          <w:color w:val="000000"/>
+          <w:szCs w:val="24"/>
+          <w:shd w:val="clear" w:color="auto" w:fill="FFFFFF"/>
+        </w:rPr>
+        <w:t>解密</w:t>
+      </w:r>
+      <w:r>
+        <w:rPr>
+          <w:rFonts w:ascii="Times New Roman" w:hAnsi="Times New Roman" w:cs="Times New Roman" w:hint="eastAsia"/>
+          <w:color w:val="000000"/>
+          <w:szCs w:val="24"/>
+          <w:shd w:val="clear" w:color="auto" w:fill="FFFFFF"/>
+        </w:rPr>
+        <w:t xml:space="preserve">    </w:t>
+      </w:r>
+    </w:p>
+    <w:p>
+      <w:pPr>
+        <w:rPr>
+          <w:rFonts w:ascii="Times New Roman" w:hAnsi="Times New Roman" w:cs="Times New Roman"/>
+          <w:color w:val="000000"/>
+          <w:szCs w:val="24"/>
+          <w:shd w:val="clear" w:color="auto" w:fill="FFFFFF"/>
+        </w:rPr>
+      </w:pPr>
+      <w:r>
+        <w:rPr>
+          <w:rFonts w:ascii="Times New Roman" w:hAnsi="Times New Roman" w:cs="Times New Roman"/>
+          <w:color w:val="000000"/>
+          <w:szCs w:val="24"/>
+          <w:shd w:val="clear" w:color="auto" w:fill="FFFFFF"/>
+        </w:rPr>
+        <w:t xml:space="preserve">    def AES_decrypt(self, cip):</w:t>
+      </w:r>
+    </w:p>
+    <w:p>
+      <w:pPr>
+        <w:rPr>
+          <w:rFonts w:ascii="Times New Roman" w:hAnsi="Times New Roman" w:cs="Times New Roman"/>
+          <w:color w:val="000000"/>
+          <w:szCs w:val="24"/>
+          <w:shd w:val="clear" w:color="auto" w:fill="FFFFFF"/>
+        </w:rPr>
+      </w:pPr>
+      <w:r>
+        <w:rPr>
+          <w:rFonts w:ascii="Times New Roman" w:hAnsi="Times New Roman" w:cs="Times New Roman" w:hint="eastAsia"/>
+          <w:color w:val="000000"/>
+          <w:szCs w:val="24"/>
+          <w:shd w:val="clear" w:color="auto" w:fill="FFFFFF"/>
+        </w:rPr>
+        <w:t xml:space="preserve">        data,name = cip[0],cip[1] #</w:t>
+      </w:r>
+      <w:r>
+        <w:rPr>
+          <w:rFonts w:ascii="Times New Roman" w:hAnsi="Times New Roman" w:cs="Times New Roman" w:hint="eastAsia"/>
+          <w:color w:val="000000"/>
+          <w:szCs w:val="24"/>
+          <w:shd w:val="clear" w:color="auto" w:fill="FFFFFF"/>
+        </w:rPr>
+        <w:t>解析分出密文和加密者</w:t>
+      </w:r>
+    </w:p>
+    <w:p>
+      <w:pPr>
+        <w:rPr>
+          <w:rFonts w:ascii="Times New Roman" w:hAnsi="Times New Roman" w:cs="Times New Roman"/>
+          <w:color w:val="000000"/>
+          <w:szCs w:val="24"/>
+          <w:shd w:val="clear" w:color="auto" w:fill="FFFFFF"/>
+        </w:rPr>
+      </w:pPr>
+      <w:r>
+        <w:rPr>
+          <w:rFonts w:ascii="Times New Roman" w:hAnsi="Times New Roman" w:cs="Times New Roman" w:hint="eastAsia"/>
+          <w:color w:val="000000"/>
+          <w:szCs w:val="24"/>
+          <w:shd w:val="clear" w:color="auto" w:fill="FFFFFF"/>
+        </w:rPr>
+        <w:t xml:space="preserve">        cryptor = AES.new(self.__key[name], AES.MODE_CBC,16*'\x00') #</w:t>
+      </w:r>
+      <w:r>
+        <w:rPr>
+          <w:rFonts w:ascii="Times New Roman" w:hAnsi="Times New Roman" w:cs="Times New Roman" w:hint="eastAsia"/>
+          <w:color w:val="000000"/>
+          <w:szCs w:val="24"/>
+          <w:shd w:val="clear" w:color="auto" w:fill="FFFFFF"/>
+        </w:rPr>
+        <w:t>使用與加密者的</w:t>
+      </w:r>
+      <w:r>
+        <w:rPr>
+          <w:rFonts w:ascii="Times New Roman" w:hAnsi="Times New Roman" w:cs="Times New Roman" w:hint="eastAsia"/>
+          <w:color w:val="000000"/>
+          <w:szCs w:val="24"/>
+          <w:shd w:val="clear" w:color="auto" w:fill="FFFFFF"/>
+        </w:rPr>
+        <w:t>common key</w:t>
+      </w:r>
+    </w:p>
+    <w:p>
+      <w:pPr>
+        <w:rPr>
+          <w:rFonts w:ascii="Times New Roman" w:hAnsi="Times New Roman" w:cs="Times New Roman"/>
+          <w:color w:val="000000"/>
+          <w:szCs w:val="24"/>
+          <w:shd w:val="clear" w:color="auto" w:fill="FFFFFF"/>
+        </w:rPr>
+      </w:pPr>
+      <w:r>
+        <w:rPr>
+          <w:rFonts w:ascii="Times New Roman" w:hAnsi="Times New Roman" w:cs="Times New Roman"/>
+          <w:color w:val="000000"/>
+          <w:szCs w:val="24"/>
+          <w:shd w:val="clear" w:color="auto" w:fill="FFFFFF"/>
+        </w:rPr>
+        <w:t xml:space="preserve">        plain = cryptor.decrypt(data)</w:t>
+      </w:r>
+    </w:p>
+    <w:p>
+      <w:pPr>
+        <w:rPr>
+          <w:rFonts w:ascii="Times New Roman" w:hAnsi="Times New Roman" w:cs="Times New Roman"/>
+          <w:color w:val="000000"/>
+          <w:szCs w:val="24"/>
+          <w:shd w:val="clear" w:color="auto" w:fill="FFFFFF"/>
+        </w:rPr>
+      </w:pPr>
+      <w:r>
+        <w:rPr>
+          <w:rFonts w:ascii="Times New Roman" w:hAnsi="Times New Roman" w:cs="Times New Roman" w:hint="eastAsia"/>
+          <w:color w:val="000000"/>
+          <w:szCs w:val="24"/>
+          <w:shd w:val="clear" w:color="auto" w:fill="FFFFFF"/>
+        </w:rPr>
+        <w:t xml:space="preserve">        plain = plain[:(len(plain)-plain[-1])] #</w:t>
+      </w:r>
+      <w:r>
+        <w:rPr>
+          <w:rFonts w:ascii="Times New Roman" w:hAnsi="Times New Roman" w:cs="Times New Roman" w:hint="eastAsia"/>
+          <w:color w:val="000000"/>
+          <w:szCs w:val="24"/>
+          <w:shd w:val="clear" w:color="auto" w:fill="FFFFFF"/>
+        </w:rPr>
+        <w:t>解密時將當初的</w:t>
+      </w:r>
+      <w:r>
+        <w:rPr>
+          <w:rFonts w:ascii="Times New Roman" w:hAnsi="Times New Roman" w:cs="Times New Roman" w:hint="eastAsia"/>
           <w:color w:val="000000"/>
           <w:szCs w:val="24"/>
           <w:shd w:val="clear" w:color="auto" w:fill="FFFFFF"/>
         </w:rPr>
         <w:t>padding</w:t>
       </w:r>
-      <w:proofErr w:type="gramEnd"/>
-      <w:r>
-        <w:rPr>
-          <w:rFonts w:ascii="Times New Roman" w:hAnsi="Times New Roman" w:cs="Times New Roman"/>
-          <w:color w:val="000000"/>
-          <w:szCs w:val="24"/>
-          <w:shd w:val="clear" w:color="auto" w:fill="FFFFFF"/>
-        </w:rPr>
-        <w:t xml:space="preserve"> = 16</w:t>
-      </w:r>
-    </w:p>
-    <w:p>
-      <w:pPr>
-        <w:rPr>
-          <w:rFonts w:ascii="Times New Roman" w:hAnsi="Times New Roman" w:cs="Times New Roman"/>
-          <w:color w:val="000000"/>
-          <w:szCs w:val="24"/>
-          <w:shd w:val="clear" w:color="auto" w:fill="FFFFFF"/>
-        </w:rPr>
-      </w:pPr>
-      <w:r>
-        <w:rPr>
-          <w:rFonts w:ascii="Times New Roman" w:hAnsi="Times New Roman" w:cs="Times New Roman"/>
-          <w:color w:val="000000"/>
-          <w:szCs w:val="24"/>
-          <w:shd w:val="clear" w:color="auto" w:fill="FFFFFF"/>
-        </w:rPr>
-        <w:t xml:space="preserve">        P = </w:t>
-      </w:r>
-      <w:proofErr w:type="gramStart"/>
-      <w:r>
-        <w:rPr>
-          <w:rFonts w:ascii="Times New Roman" w:hAnsi="Times New Roman" w:cs="Times New Roman"/>
-          <w:color w:val="000000"/>
-          <w:szCs w:val="24"/>
-          <w:shd w:val="clear" w:color="auto" w:fill="FFFFFF"/>
-        </w:rPr>
-        <w:t>bytes(</w:t>
-      </w:r>
-      <w:proofErr w:type="gramEnd"/>
-      <w:r>
-        <w:rPr>
-          <w:rFonts w:ascii="Times New Roman" w:hAnsi="Times New Roman" w:cs="Times New Roman"/>
-          <w:color w:val="000000"/>
-          <w:szCs w:val="24"/>
-          <w:shd w:val="clear" w:color="auto" w:fill="FFFFFF"/>
-        </w:rPr>
-        <w:t>[padding])</w:t>
-      </w:r>
-    </w:p>
-    <w:p>
-      <w:pPr>
-        <w:rPr>
-          <w:rFonts w:ascii="Times New Roman" w:hAnsi="Times New Roman" w:cs="Times New Roman"/>
-          <w:color w:val="000000"/>
-          <w:szCs w:val="24"/>
-          <w:shd w:val="clear" w:color="auto" w:fill="FFFFFF"/>
-        </w:rPr>
-      </w:pPr>
-      <w:r>
-        <w:rPr>
-          <w:rFonts w:ascii="Times New Roman" w:hAnsi="Times New Roman" w:cs="Times New Roman"/>
-          <w:color w:val="000000"/>
-          <w:szCs w:val="24"/>
-          <w:shd w:val="clear" w:color="auto" w:fill="FFFFFF"/>
-        </w:rPr>
-        <w:t xml:space="preserve">        </w:t>
-      </w:r>
-      <w:proofErr w:type="gramStart"/>
-      <w:r>
-        <w:rPr>
-          <w:rFonts w:ascii="Times New Roman" w:hAnsi="Times New Roman" w:cs="Times New Roman"/>
-          <w:color w:val="000000"/>
-          <w:szCs w:val="24"/>
-          <w:shd w:val="clear" w:color="auto" w:fill="FFFFFF"/>
-        </w:rPr>
-        <w:t>data</w:t>
-      </w:r>
-      <w:proofErr w:type="gramEnd"/>
-      <w:r>
-        <w:rPr>
-          <w:rFonts w:ascii="Times New Roman" w:hAnsi="Times New Roman" w:cs="Times New Roman"/>
-          <w:color w:val="000000"/>
-          <w:szCs w:val="24"/>
-          <w:shd w:val="clear" w:color="auto" w:fill="FFFFFF"/>
-        </w:rPr>
-        <w:t xml:space="preserve"> += padding*(P)</w:t>
-      </w:r>
-    </w:p>
-    <w:p>
-      <w:pPr>
-        <w:rPr>
-          <w:rFonts w:ascii="Times New Roman" w:hAnsi="Times New Roman" w:cs="Times New Roman" w:hint="eastAsia"/>
-          <w:color w:val="000000"/>
-          <w:szCs w:val="24"/>
-          <w:shd w:val="clear" w:color="auto" w:fill="FFFFFF"/>
-        </w:rPr>
-      </w:pPr>
-      <w:r>
-        <w:rPr>
-          <w:rFonts w:ascii="Times New Roman" w:hAnsi="Times New Roman" w:cs="Times New Roman" w:hint="eastAsia"/>
-          <w:color w:val="000000"/>
-          <w:szCs w:val="24"/>
-          <w:shd w:val="clear" w:color="auto" w:fill="FFFFFF"/>
-        </w:rPr>
-        <w:t xml:space="preserve">        </w:t>
-      </w:r>
-      <w:proofErr w:type="gramStart"/>
-      <w:r>
-        <w:rPr>
-          <w:rFonts w:ascii="Times New Roman" w:hAnsi="Times New Roman" w:cs="Times New Roman" w:hint="eastAsia"/>
-          <w:color w:val="000000"/>
-          <w:szCs w:val="24"/>
-          <w:shd w:val="clear" w:color="auto" w:fill="FFFFFF"/>
-        </w:rPr>
-        <w:t>cryptor</w:t>
-      </w:r>
-      <w:proofErr w:type="gramEnd"/>
-      <w:r>
-        <w:rPr>
-          <w:rFonts w:ascii="Times New Roman" w:hAnsi="Times New Roman" w:cs="Times New Roman" w:hint="eastAsia"/>
-          <w:color w:val="000000"/>
-          <w:szCs w:val="24"/>
-          <w:shd w:val="clear" w:color="auto" w:fill="FFFFFF"/>
-        </w:rPr>
-        <w:t xml:space="preserve"> = AES.new(self.__key[_user.name],AES.MODE_CBC , 16*'\x00') #</w:t>
-      </w:r>
-      <w:r>
-        <w:rPr>
-          <w:rFonts w:ascii="Times New Roman" w:hAnsi="Times New Roman" w:cs="Times New Roman" w:hint="eastAsia"/>
-          <w:color w:val="000000"/>
-          <w:szCs w:val="24"/>
-          <w:shd w:val="clear" w:color="auto" w:fill="FFFFFF"/>
-        </w:rPr>
-        <w:t>選擇</w:t>
-      </w:r>
-      <w:r>
-        <w:rPr>
-          <w:rFonts w:ascii="Times New Roman" w:hAnsi="Times New Roman" w:cs="Times New Roman" w:hint="eastAsia"/>
-          <w:color w:val="000000"/>
-          <w:szCs w:val="24"/>
-          <w:shd w:val="clear" w:color="auto" w:fill="FFFFFF"/>
-        </w:rPr>
-        <w:t>block</w:t>
-      </w:r>
-      <w:r>
-        <w:rPr>
-          <w:rFonts w:ascii="Times New Roman" w:hAnsi="Times New Roman" w:cs="Times New Roman" w:hint="eastAsia"/>
-          <w:color w:val="000000"/>
-          <w:szCs w:val="24"/>
-          <w:shd w:val="clear" w:color="auto" w:fill="FFFFFF"/>
-        </w:rPr>
-        <w:t>的模式和設定</w:t>
-      </w:r>
-      <w:r>
-        <w:rPr>
-          <w:rFonts w:ascii="Times New Roman" w:hAnsi="Times New Roman" w:cs="Times New Roman" w:hint="eastAsia"/>
-          <w:color w:val="000000"/>
-          <w:szCs w:val="24"/>
-          <w:shd w:val="clear" w:color="auto" w:fill="FFFFFF"/>
-        </w:rPr>
-        <w:t>IV</w:t>
-      </w:r>
-    </w:p>
-    <w:p>
-      <w:pPr>
-        <w:rPr>
-          <w:rFonts w:ascii="Times New Roman" w:hAnsi="Times New Roman" w:cs="Times New Roman"/>
-          <w:color w:val="000000"/>
-          <w:szCs w:val="24"/>
-          <w:shd w:val="clear" w:color="auto" w:fill="FFFFFF"/>
-        </w:rPr>
-      </w:pPr>
-      <w:r>
-        <w:rPr>
-          <w:rFonts w:ascii="Times New Roman" w:hAnsi="Times New Roman" w:cs="Times New Roman"/>
-          <w:color w:val="000000"/>
-          <w:szCs w:val="24"/>
-          <w:shd w:val="clear" w:color="auto" w:fill="FFFFFF"/>
-        </w:rPr>
-        <w:t xml:space="preserve">        </w:t>
-      </w:r>
-      <w:proofErr w:type="gramStart"/>
-      <w:r>
-        <w:rPr>
-          <w:rFonts w:ascii="Times New Roman" w:hAnsi="Times New Roman" w:cs="Times New Roman"/>
-          <w:color w:val="000000"/>
-          <w:szCs w:val="24"/>
-          <w:shd w:val="clear" w:color="auto" w:fill="FFFFFF"/>
-        </w:rPr>
-        <w:t>cip</w:t>
-      </w:r>
-      <w:proofErr w:type="gramEnd"/>
-      <w:r>
-        <w:rPr>
-          <w:rFonts w:ascii="Times New Roman" w:hAnsi="Times New Roman" w:cs="Times New Roman"/>
-          <w:color w:val="000000"/>
-          <w:szCs w:val="24"/>
-          <w:shd w:val="clear" w:color="auto" w:fill="FFFFFF"/>
-        </w:rPr>
-        <w:t xml:space="preserve"> = cryptor.encrypt(data)</w:t>
-      </w:r>
-    </w:p>
-    <w:p>
-      <w:pPr>
-        <w:rPr>
-          <w:rFonts w:ascii="Times New Roman" w:hAnsi="Times New Roman" w:cs="Times New Roman"/>
-          <w:color w:val="000000"/>
-          <w:szCs w:val="24"/>
-          <w:shd w:val="clear" w:color="auto" w:fill="FFFFFF"/>
-        </w:rPr>
-      </w:pPr>
-      <w:r>
-        <w:rPr>
-          <w:rFonts w:ascii="Times New Roman" w:hAnsi="Times New Roman" w:cs="Times New Roman"/>
-          <w:color w:val="000000"/>
-          <w:szCs w:val="24"/>
-          <w:shd w:val="clear" w:color="auto" w:fill="FFFFFF"/>
-        </w:rPr>
-        <w:t xml:space="preserve">        </w:t>
-      </w:r>
-      <w:proofErr w:type="gramStart"/>
-      <w:r>
-        <w:rPr>
-          <w:rFonts w:ascii="Times New Roman" w:hAnsi="Times New Roman" w:cs="Times New Roman"/>
-          <w:color w:val="000000"/>
-          <w:szCs w:val="24"/>
-          <w:shd w:val="clear" w:color="auto" w:fill="FFFFFF"/>
-        </w:rPr>
-        <w:t>print(</w:t>
-      </w:r>
-      <w:proofErr w:type="gramEnd"/>
-      <w:r>
-        <w:rPr>
-          <w:rFonts w:ascii="Times New Roman" w:hAnsi="Times New Roman" w:cs="Times New Roman"/>
-          <w:color w:val="000000"/>
-          <w:szCs w:val="24"/>
-          <w:shd w:val="clear" w:color="auto" w:fill="FFFFFF"/>
-        </w:rPr>
-        <w:t>'\ncipher : \n'+ cip.hex())</w:t>
-      </w:r>
-    </w:p>
-    <w:p>
-      <w:pPr>
-        <w:rPr>
-          <w:rFonts w:ascii="Times New Roman" w:hAnsi="Times New Roman" w:cs="Times New Roman" w:hint="eastAsia"/>
-          <w:color w:val="000000"/>
-          <w:szCs w:val="24"/>
-          <w:shd w:val="clear" w:color="auto" w:fill="FFFFFF"/>
-        </w:rPr>
-      </w:pPr>
-      <w:r>
-        <w:rPr>
-          <w:rFonts w:ascii="Times New Roman" w:hAnsi="Times New Roman" w:cs="Times New Roman" w:hint="eastAsia"/>
-          <w:color w:val="000000"/>
-          <w:szCs w:val="24"/>
-          <w:shd w:val="clear" w:color="auto" w:fill="FFFFFF"/>
-        </w:rPr>
-        <w:t xml:space="preserve">        return [cip , self.name]  #</w:t>
-      </w:r>
-      <w:proofErr w:type="gramStart"/>
-      <w:r>
-        <w:rPr>
-          <w:rFonts w:ascii="Times New Roman" w:hAnsi="Times New Roman" w:cs="Times New Roman" w:hint="eastAsia"/>
-          <w:color w:val="000000"/>
-          <w:szCs w:val="24"/>
-          <w:shd w:val="clear" w:color="auto" w:fill="FFFFFF"/>
-        </w:rPr>
-        <w:t>回傳秘文和</w:t>
-      </w:r>
-      <w:proofErr w:type="gramEnd"/>
-      <w:r>
-        <w:rPr>
-          <w:rFonts w:ascii="Times New Roman" w:hAnsi="Times New Roman" w:cs="Times New Roman" w:hint="eastAsia"/>
-          <w:color w:val="000000"/>
-          <w:szCs w:val="24"/>
-          <w:shd w:val="clear" w:color="auto" w:fill="FFFFFF"/>
-        </w:rPr>
-        <w:t>加密者的名</w:t>
-      </w:r>
-    </w:p>
-    <w:p>
-      <w:pPr>
-        <w:rPr>
-          <w:rFonts w:ascii="Times New Roman" w:hAnsi="Times New Roman" w:cs="Times New Roman" w:hint="eastAsia"/>
-          <w:color w:val="000000"/>
-          <w:szCs w:val="24"/>
-          <w:shd w:val="clear" w:color="auto" w:fill="FFFFFF"/>
-        </w:rPr>
-      </w:pPr>
-      <w:r>
-        <w:rPr>
-          <w:rFonts w:ascii="Times New Roman" w:hAnsi="Times New Roman" w:cs="Times New Roman" w:hint="eastAsia"/>
-          <w:color w:val="000000"/>
-          <w:szCs w:val="24"/>
-          <w:shd w:val="clear" w:color="auto" w:fill="FFFFFF"/>
-        </w:rPr>
-        <w:t xml:space="preserve">#AES </w:t>
-      </w:r>
-      <w:r>
-        <w:rPr>
-          <w:rFonts w:ascii="Times New Roman" w:hAnsi="Times New Roman" w:cs="Times New Roman" w:hint="eastAsia"/>
-          <w:color w:val="000000"/>
-          <w:szCs w:val="24"/>
-          <w:shd w:val="clear" w:color="auto" w:fill="FFFFFF"/>
-        </w:rPr>
-        <w:t>解密</w:t>
-      </w:r>
-      <w:r>
-        <w:rPr>
-          <w:rFonts w:ascii="Times New Roman" w:hAnsi="Times New Roman" w:cs="Times New Roman" w:hint="eastAsia"/>
-          <w:color w:val="000000"/>
-          <w:szCs w:val="24"/>
-          <w:shd w:val="clear" w:color="auto" w:fill="FFFFFF"/>
-        </w:rPr>
-        <w:t xml:space="preserve">    </w:t>
-      </w:r>
-    </w:p>
-    <w:p>
-      <w:pPr>
-        <w:rPr>
-          <w:rFonts w:ascii="Times New Roman" w:hAnsi="Times New Roman" w:cs="Times New Roman"/>
-          <w:color w:val="000000"/>
-          <w:szCs w:val="24"/>
-          <w:shd w:val="clear" w:color="auto" w:fill="FFFFFF"/>
-        </w:rPr>
-      </w:pPr>
-      <w:r>
-        <w:rPr>
-          <w:rFonts w:ascii="Times New Roman" w:hAnsi="Times New Roman" w:cs="Times New Roman"/>
-          <w:color w:val="000000"/>
-          <w:szCs w:val="24"/>
-          <w:shd w:val="clear" w:color="auto" w:fill="FFFFFF"/>
-        </w:rPr>
-        <w:t xml:space="preserve">    </w:t>
-      </w:r>
-      <w:proofErr w:type="gramStart"/>
-      <w:r>
-        <w:rPr>
-          <w:rFonts w:ascii="Times New Roman" w:hAnsi="Times New Roman" w:cs="Times New Roman"/>
-          <w:color w:val="000000"/>
-          <w:szCs w:val="24"/>
-          <w:shd w:val="clear" w:color="auto" w:fill="FFFFFF"/>
-        </w:rPr>
-        <w:t>def</w:t>
-      </w:r>
-      <w:proofErr w:type="gramEnd"/>
-      <w:r>
-        <w:rPr>
-          <w:rFonts w:ascii="Times New Roman" w:hAnsi="Times New Roman" w:cs="Times New Roman"/>
-          <w:color w:val="000000"/>
-          <w:szCs w:val="24"/>
-          <w:shd w:val="clear" w:color="auto" w:fill="FFFFFF"/>
-        </w:rPr>
-        <w:t xml:space="preserve"> AES_decrypt(self, cip):</w:t>
-      </w:r>
-    </w:p>
-    <w:p>
-      <w:pPr>
-        <w:rPr>
-          <w:rFonts w:ascii="Times New Roman" w:hAnsi="Times New Roman" w:cs="Times New Roman" w:hint="eastAsia"/>
-          <w:color w:val="000000"/>
-          <w:szCs w:val="24"/>
-          <w:shd w:val="clear" w:color="auto" w:fill="FFFFFF"/>
-        </w:rPr>
-      </w:pPr>
-      <w:r>
-        <w:rPr>
-          <w:rFonts w:ascii="Times New Roman" w:hAnsi="Times New Roman" w:cs="Times New Roman" w:hint="eastAsia"/>
-          <w:color w:val="000000"/>
-          <w:szCs w:val="24"/>
-          <w:shd w:val="clear" w:color="auto" w:fill="FFFFFF"/>
-        </w:rPr>
-        <w:t xml:space="preserve">        data,name = cip[0],cip[1] #</w:t>
-      </w:r>
-      <w:r>
-        <w:rPr>
-          <w:rFonts w:ascii="Times New Roman" w:hAnsi="Times New Roman" w:cs="Times New Roman" w:hint="eastAsia"/>
-          <w:color w:val="000000"/>
-          <w:szCs w:val="24"/>
-          <w:shd w:val="clear" w:color="auto" w:fill="FFFFFF"/>
-        </w:rPr>
-        <w:t>解析分出密文和加密者</w:t>
-      </w:r>
-    </w:p>
-    <w:p>
-      <w:pPr>
-        <w:rPr>
-          <w:rFonts w:ascii="Times New Roman" w:hAnsi="Times New Roman" w:cs="Times New Roman" w:hint="eastAsia"/>
-          <w:color w:val="000000"/>
-          <w:szCs w:val="24"/>
-          <w:shd w:val="clear" w:color="auto" w:fill="FFFFFF"/>
-        </w:rPr>
-      </w:pPr>
-      <w:r>
-        <w:rPr>
-          <w:rFonts w:ascii="Times New Roman" w:hAnsi="Times New Roman" w:cs="Times New Roman" w:hint="eastAsia"/>
-          <w:color w:val="000000"/>
-          <w:szCs w:val="24"/>
-          <w:shd w:val="clear" w:color="auto" w:fill="FFFFFF"/>
-        </w:rPr>
-        <w:t xml:space="preserve">        </w:t>
-      </w:r>
-      <w:proofErr w:type="gramStart"/>
-      <w:r>
-        <w:rPr>
-          <w:rFonts w:ascii="Times New Roman" w:hAnsi="Times New Roman" w:cs="Times New Roman" w:hint="eastAsia"/>
-          <w:color w:val="000000"/>
-          <w:szCs w:val="24"/>
-          <w:shd w:val="clear" w:color="auto" w:fill="FFFFFF"/>
-        </w:rPr>
-        <w:t>cryptor</w:t>
-      </w:r>
-      <w:proofErr w:type="gramEnd"/>
-      <w:r>
-        <w:rPr>
-          <w:rFonts w:ascii="Times New Roman" w:hAnsi="Times New Roman" w:cs="Times New Roman" w:hint="eastAsia"/>
-          <w:color w:val="000000"/>
-          <w:szCs w:val="24"/>
-          <w:shd w:val="clear" w:color="auto" w:fill="FFFFFF"/>
-        </w:rPr>
-        <w:t xml:space="preserve"> = AES.new(self.__key[name], AES.MODE_CBC,16*'\x00') #</w:t>
-      </w:r>
-      <w:r>
-        <w:rPr>
-          <w:rFonts w:ascii="Times New Roman" w:hAnsi="Times New Roman" w:cs="Times New Roman" w:hint="eastAsia"/>
-          <w:color w:val="000000"/>
-          <w:szCs w:val="24"/>
-          <w:shd w:val="clear" w:color="auto" w:fill="FFFFFF"/>
-        </w:rPr>
-        <w:t>使用與加密者的</w:t>
-      </w:r>
-      <w:r>
-        <w:rPr>
-          <w:rFonts w:ascii="Times New Roman" w:hAnsi="Times New Roman" w:cs="Times New Roman" w:hint="eastAsia"/>
-          <w:color w:val="000000"/>
-          <w:szCs w:val="24"/>
-          <w:shd w:val="clear" w:color="auto" w:fill="FFFFFF"/>
-        </w:rPr>
-        <w:t>common key</w:t>
-      </w:r>
-    </w:p>
-    <w:p>
-      <w:pPr>
-        <w:rPr>
-          <w:rFonts w:ascii="Times New Roman" w:hAnsi="Times New Roman" w:cs="Times New Roman"/>
-          <w:color w:val="000000"/>
-          <w:szCs w:val="24"/>
-          <w:shd w:val="clear" w:color="auto" w:fill="FFFFFF"/>
-        </w:rPr>
-      </w:pPr>
-      <w:r>
-        <w:rPr>
-          <w:rFonts w:ascii="Times New Roman" w:hAnsi="Times New Roman" w:cs="Times New Roman"/>
-          <w:color w:val="000000"/>
-          <w:szCs w:val="24"/>
-          <w:shd w:val="clear" w:color="auto" w:fill="FFFFFF"/>
-        </w:rPr>
-        <w:t xml:space="preserve">        </w:t>
-      </w:r>
-      <w:proofErr w:type="gramStart"/>
-      <w:r>
-        <w:rPr>
-          <w:rFonts w:ascii="Times New Roman" w:hAnsi="Times New Roman" w:cs="Times New Roman"/>
-          <w:color w:val="000000"/>
-          <w:szCs w:val="24"/>
-          <w:shd w:val="clear" w:color="auto" w:fill="FFFFFF"/>
-        </w:rPr>
-        <w:t>plain</w:t>
-      </w:r>
-      <w:proofErr w:type="gramEnd"/>
-      <w:r>
-        <w:rPr>
-          <w:rFonts w:ascii="Times New Roman" w:hAnsi="Times New Roman" w:cs="Times New Roman"/>
-          <w:color w:val="000000"/>
-          <w:szCs w:val="24"/>
-          <w:shd w:val="clear" w:color="auto" w:fill="FFFFFF"/>
-        </w:rPr>
-        <w:t xml:space="preserve"> = cryptor.decrypt(data)</w:t>
-      </w:r>
-    </w:p>
-    <w:p>
-      <w:pPr>
-        <w:rPr>
-          <w:rFonts w:ascii="Times New Roman" w:hAnsi="Times New Roman" w:cs="Times New Roman" w:hint="eastAsia"/>
-          <w:color w:val="000000"/>
-          <w:szCs w:val="24"/>
-          <w:shd w:val="clear" w:color="auto" w:fill="FFFFFF"/>
-        </w:rPr>
-      </w:pPr>
-      <w:r>
-        <w:rPr>
-          <w:rFonts w:ascii="Times New Roman" w:hAnsi="Times New Roman" w:cs="Times New Roman" w:hint="eastAsia"/>
-          <w:color w:val="000000"/>
-          <w:szCs w:val="24"/>
-          <w:shd w:val="clear" w:color="auto" w:fill="FFFFFF"/>
-        </w:rPr>
-        <w:t xml:space="preserve">        plain = plain[:(len(plain)-plain[-1])] #</w:t>
-      </w:r>
-      <w:r>
-        <w:rPr>
-          <w:rFonts w:ascii="Times New Roman" w:hAnsi="Times New Roman" w:cs="Times New Roman" w:hint="eastAsia"/>
-          <w:color w:val="000000"/>
-          <w:szCs w:val="24"/>
-          <w:shd w:val="clear" w:color="auto" w:fill="FFFFFF"/>
-        </w:rPr>
-        <w:t>解密時將當初的</w:t>
-      </w:r>
-      <w:r>
-        <w:rPr>
-          <w:rFonts w:ascii="Times New Roman" w:hAnsi="Times New Roman" w:cs="Times New Roman" w:hint="eastAsia"/>
-          <w:color w:val="000000"/>
-          <w:szCs w:val="24"/>
-          <w:shd w:val="clear" w:color="auto" w:fill="FFFFFF"/>
-        </w:rPr>
-        <w:t>padding</w:t>
-      </w:r>
       <w:r>
         <w:rPr>
           <w:rFonts w:ascii="Times New Roman" w:hAnsi="Times New Roman" w:cs="Times New Roman" w:hint="eastAsia"/>
@@ -11167,105 +10430,45 @@
           <w:szCs w:val="24"/>
           <w:shd w:val="clear" w:color="auto" w:fill="FFFFFF"/>
         </w:rPr>
-        <w:t xml:space="preserve">        </w:t>
-      </w:r>
-      <w:proofErr w:type="gramStart"/>
-      <w:r>
-        <w:rPr>
-          <w:rFonts w:ascii="Times New Roman" w:hAnsi="Times New Roman" w:cs="Times New Roman"/>
-          <w:color w:val="000000"/>
-          <w:szCs w:val="24"/>
-          <w:shd w:val="clear" w:color="auto" w:fill="FFFFFF"/>
-        </w:rPr>
-        <w:t>plain</w:t>
-      </w:r>
-      <w:proofErr w:type="gramEnd"/>
-      <w:r>
-        <w:rPr>
-          <w:rFonts w:ascii="Times New Roman" w:hAnsi="Times New Roman" w:cs="Times New Roman"/>
-          <w:color w:val="000000"/>
-          <w:szCs w:val="24"/>
-          <w:shd w:val="clear" w:color="auto" w:fill="FFFFFF"/>
-        </w:rPr>
-        <w:t xml:space="preserve"> = plain.decode('utf-8')</w:t>
-      </w:r>
-    </w:p>
-    <w:p>
-      <w:pPr>
-        <w:rPr>
-          <w:rFonts w:ascii="Times New Roman" w:hAnsi="Times New Roman" w:cs="Times New Roman"/>
-          <w:color w:val="000000"/>
-          <w:szCs w:val="24"/>
-          <w:shd w:val="clear" w:color="auto" w:fill="FFFFFF"/>
-        </w:rPr>
-      </w:pPr>
-      <w:r>
-        <w:rPr>
-          <w:rFonts w:ascii="Times New Roman" w:hAnsi="Times New Roman" w:cs="Times New Roman"/>
-          <w:color w:val="000000"/>
-          <w:szCs w:val="24"/>
-          <w:shd w:val="clear" w:color="auto" w:fill="FFFFFF"/>
-        </w:rPr>
-        <w:t xml:space="preserve">        </w:t>
-      </w:r>
-      <w:proofErr w:type="gramStart"/>
-      <w:r>
-        <w:rPr>
-          <w:rFonts w:ascii="Times New Roman" w:hAnsi="Times New Roman" w:cs="Times New Roman"/>
-          <w:color w:val="000000"/>
-          <w:szCs w:val="24"/>
-          <w:shd w:val="clear" w:color="auto" w:fill="FFFFFF"/>
-        </w:rPr>
-        <w:t>print(</w:t>
-      </w:r>
-      <w:proofErr w:type="gramEnd"/>
-      <w:r>
-        <w:rPr>
-          <w:rFonts w:ascii="Times New Roman" w:hAnsi="Times New Roman" w:cs="Times New Roman"/>
-          <w:color w:val="000000"/>
-          <w:szCs w:val="24"/>
-          <w:shd w:val="clear" w:color="auto" w:fill="FFFFFF"/>
-        </w:rPr>
-        <w:t>'\nplain from ' +name+' : \n'+ plain)</w:t>
-      </w:r>
-    </w:p>
-    <w:p>
-      <w:pPr>
-        <w:rPr>
-          <w:rFonts w:ascii="Times New Roman" w:hAnsi="Times New Roman" w:cs="Times New Roman"/>
-          <w:color w:val="000000"/>
-          <w:szCs w:val="24"/>
-          <w:shd w:val="clear" w:color="auto" w:fill="FFFFFF"/>
-        </w:rPr>
-      </w:pPr>
-      <w:r>
-        <w:rPr>
-          <w:rFonts w:ascii="Times New Roman" w:hAnsi="Times New Roman" w:cs="Times New Roman"/>
-          <w:color w:val="000000"/>
-          <w:szCs w:val="24"/>
-          <w:shd w:val="clear" w:color="auto" w:fill="FFFFFF"/>
-        </w:rPr>
-        <w:t xml:space="preserve">        </w:t>
-      </w:r>
-      <w:proofErr w:type="gramStart"/>
-      <w:r>
-        <w:rPr>
-          <w:rFonts w:ascii="Times New Roman" w:hAnsi="Times New Roman" w:cs="Times New Roman"/>
-          <w:color w:val="000000"/>
-          <w:szCs w:val="24"/>
-          <w:shd w:val="clear" w:color="auto" w:fill="FFFFFF"/>
-        </w:rPr>
-        <w:t>return</w:t>
-      </w:r>
-      <w:proofErr w:type="gramEnd"/>
-      <w:r>
-        <w:rPr>
-          <w:rFonts w:ascii="Times New Roman" w:hAnsi="Times New Roman" w:cs="Times New Roman"/>
-          <w:color w:val="000000"/>
-          <w:szCs w:val="24"/>
-          <w:shd w:val="clear" w:color="auto" w:fill="FFFFFF"/>
-        </w:rPr>
-        <w:t xml:space="preserve"> plain</w:t>
+        <w:t xml:space="preserve">        plain = plain.decode('utf-8')</w:t>
+      </w:r>
+    </w:p>
+    <w:p>
+      <w:pPr>
+        <w:rPr>
+          <w:rFonts w:ascii="Times New Roman" w:hAnsi="Times New Roman" w:cs="Times New Roman"/>
+          <w:color w:val="000000"/>
+          <w:szCs w:val="24"/>
+          <w:shd w:val="clear" w:color="auto" w:fill="FFFFFF"/>
+        </w:rPr>
+      </w:pPr>
+      <w:r>
+        <w:rPr>
+          <w:rFonts w:ascii="Times New Roman" w:hAnsi="Times New Roman" w:cs="Times New Roman"/>
+          <w:color w:val="000000"/>
+          <w:szCs w:val="24"/>
+          <w:shd w:val="clear" w:color="auto" w:fill="FFFFFF"/>
+        </w:rPr>
+        <w:t xml:space="preserve">        print('\nplain from ' +name+' : \n'+ plain)</w:t>
+      </w:r>
+    </w:p>
+    <w:p>
+      <w:pPr>
+        <w:rPr>
+          <w:rFonts w:ascii="Times New Roman" w:hAnsi="Times New Roman" w:cs="Times New Roman"/>
+          <w:color w:val="000000"/>
+          <w:szCs w:val="24"/>
+          <w:shd w:val="clear" w:color="auto" w:fill="FFFFFF"/>
+        </w:rPr>
+      </w:pPr>
+      <w:r>
+        <w:rPr>
+          <w:rFonts w:ascii="Times New Roman" w:hAnsi="Times New Roman" w:cs="Times New Roman"/>
+          <w:color w:val="000000"/>
+          <w:szCs w:val="24"/>
+          <w:shd w:val="clear" w:color="auto" w:fill="FFFFFF"/>
+        </w:rPr>
+        <w:t xml:space="preserve">        return plain</w:t>
       </w:r>
     </w:p>
     <w:p>
@@ -11312,7 +10515,7 @@
     <w:p>
       <w:pPr>
         <w:rPr>
-          <w:rFonts w:ascii="Times New Roman" w:hAnsi="Times New Roman" w:cs="Times New Roman" w:hint="eastAsia"/>
+          <w:rFonts w:ascii="Times New Roman" w:hAnsi="Times New Roman" w:cs="Times New Roman"/>
           <w:color w:val="000000"/>
           <w:szCs w:val="24"/>
           <w:shd w:val="clear" w:color="auto" w:fill="FFFFFF"/>
@@ -11349,7 +10552,7 @@
     <w:p>
       <w:pPr>
         <w:rPr>
-          <w:rFonts w:ascii="Times New Roman" w:hAnsi="Times New Roman" w:cs="Times New Roman" w:hint="eastAsia"/>
+          <w:rFonts w:ascii="Times New Roman" w:hAnsi="Times New Roman" w:cs="Times New Roman"/>
           <w:color w:val="000000"/>
           <w:szCs w:val="24"/>
           <w:shd w:val="clear" w:color="auto" w:fill="FFFFFF"/>
@@ -11396,7 +10599,7 @@
     <w:p>
       <w:pPr>
         <w:rPr>
-          <w:rFonts w:ascii="Times New Roman" w:hAnsi="Times New Roman" w:cs="Times New Roman" w:hint="eastAsia"/>
+          <w:rFonts w:ascii="Times New Roman" w:hAnsi="Times New Roman" w:cs="Times New Roman"/>
           <w:color w:val="000000"/>
           <w:szCs w:val="24"/>
           <w:shd w:val="clear" w:color="auto" w:fill="FFFFFF"/>
@@ -11429,7 +10632,6 @@
         </w:rPr>
         <w:t>Y</w:t>
       </w:r>
-      <w:proofErr w:type="gramStart"/>
       <w:r>
         <w:rPr>
           <w:rFonts w:ascii="Times New Roman" w:hAnsi="Times New Roman" w:cs="Times New Roman" w:hint="eastAsia"/>
@@ -11439,7 +10641,6 @@
         </w:rPr>
         <w:t>之後算</w:t>
       </w:r>
-      <w:proofErr w:type="gramEnd"/>
       <w:r>
         <w:rPr>
           <w:rFonts w:ascii="Times New Roman" w:hAnsi="Times New Roman" w:cs="Times New Roman" w:hint="eastAsia"/>
@@ -11459,41 +10660,30 @@
           <w:shd w:val="clear" w:color="auto" w:fill="FFFFFF"/>
         </w:rPr>
       </w:pPr>
-      <w:proofErr w:type="gramStart"/>
-      <w:r>
-        <w:rPr>
-          <w:rFonts w:ascii="Times New Roman" w:hAnsi="Times New Roman" w:cs="Times New Roman"/>
-          <w:color w:val="000000"/>
-          <w:szCs w:val="24"/>
-          <w:shd w:val="clear" w:color="auto" w:fill="FFFFFF"/>
-        </w:rPr>
-        <w:t>Bob.commonKey(</w:t>
-      </w:r>
-      <w:proofErr w:type="gramEnd"/>
-      <w:r>
-        <w:rPr>
-          <w:rFonts w:ascii="Times New Roman" w:hAnsi="Times New Roman" w:cs="Times New Roman"/>
-          <w:color w:val="000000"/>
-          <w:szCs w:val="24"/>
-          <w:shd w:val="clear" w:color="auto" w:fill="FFFFFF"/>
-        </w:rPr>
-        <w:t xml:space="preserve">Alice,Alice.Y)        </w:t>
-      </w:r>
-    </w:p>
-    <w:p>
-      <w:pPr>
-        <w:rPr>
-          <w:rFonts w:ascii="Times New Roman" w:hAnsi="Times New Roman" w:cs="Times New Roman"/>
-          <w:color w:val="000000"/>
-          <w:szCs w:val="24"/>
-          <w:shd w:val="clear" w:color="auto" w:fill="FFFFFF"/>
-        </w:rPr>
-      </w:pPr>
-    </w:p>
-    <w:p>
-      <w:pPr>
-        <w:rPr>
-          <w:rFonts w:ascii="Times New Roman" w:hAnsi="Times New Roman" w:cs="Times New Roman" w:hint="eastAsia"/>
+      <w:r>
+        <w:rPr>
+          <w:rFonts w:ascii="Times New Roman" w:hAnsi="Times New Roman" w:cs="Times New Roman"/>
+          <w:color w:val="000000"/>
+          <w:szCs w:val="24"/>
+          <w:shd w:val="clear" w:color="auto" w:fill="FFFFFF"/>
+        </w:rPr>
+        <w:t xml:space="preserve">Bob.commonKey(Alice,Alice.Y)        </w:t>
+      </w:r>
+    </w:p>
+    <w:p>
+      <w:pPr>
+        <w:rPr>
+          <w:rFonts w:ascii="Times New Roman" w:hAnsi="Times New Roman" w:cs="Times New Roman"/>
+          <w:color w:val="000000"/>
+          <w:szCs w:val="24"/>
+          <w:shd w:val="clear" w:color="auto" w:fill="FFFFFF"/>
+        </w:rPr>
+      </w:pPr>
+    </w:p>
+    <w:p>
+      <w:pPr>
+        <w:rPr>
+          <w:rFonts w:ascii="Times New Roman" w:hAnsi="Times New Roman" w:cs="Times New Roman"/>
           <w:color w:val="000000"/>
           <w:szCs w:val="24"/>
           <w:shd w:val="clear" w:color="auto" w:fill="FFFFFF"/>
@@ -11551,27 +10741,7 @@
           <w:szCs w:val="24"/>
           <w:shd w:val="clear" w:color="auto" w:fill="FFFFFF"/>
         </w:rPr>
-        <w:t>你白</w:t>
-      </w:r>
-      <w:proofErr w:type="gramStart"/>
-      <w:r>
-        <w:rPr>
-          <w:rFonts w:ascii="Times New Roman" w:hAnsi="Times New Roman" w:cs="Times New Roman" w:hint="eastAsia"/>
-          <w:color w:val="000000"/>
-          <w:szCs w:val="24"/>
-          <w:shd w:val="clear" w:color="auto" w:fill="FFFFFF"/>
-        </w:rPr>
-        <w:t>癡</w:t>
-      </w:r>
-      <w:proofErr w:type="gramEnd"/>
-      <w:r>
-        <w:rPr>
-          <w:rFonts w:ascii="Times New Roman" w:hAnsi="Times New Roman" w:cs="Times New Roman" w:hint="eastAsia"/>
-          <w:color w:val="000000"/>
-          <w:szCs w:val="24"/>
-          <w:shd w:val="clear" w:color="auto" w:fill="FFFFFF"/>
-        </w:rPr>
-        <w:t>喔</w:t>
+        <w:t>你白癡喔</w:t>
       </w:r>
       <w:r>
         <w:rPr>
@@ -11595,7 +10765,7 @@
     <w:p>
       <w:pPr>
         <w:rPr>
-          <w:rFonts w:ascii="Times New Roman" w:hAnsi="Times New Roman" w:cs="Times New Roman" w:hint="eastAsia"/>
+          <w:rFonts w:ascii="Times New Roman" w:hAnsi="Times New Roman" w:cs="Times New Roman"/>
           <w:color w:val="000000"/>
           <w:szCs w:val="24"/>
           <w:shd w:val="clear" w:color="auto" w:fill="FFFFFF"/>
@@ -11628,31 +10798,20 @@
         </w:rPr>
         <w:t>Alice</w:t>
       </w:r>
-      <w:proofErr w:type="gramStart"/>
-      <w:r>
-        <w:rPr>
-          <w:rFonts w:ascii="Times New Roman" w:hAnsi="Times New Roman" w:cs="Times New Roman" w:hint="eastAsia"/>
-          <w:color w:val="000000"/>
-          <w:szCs w:val="24"/>
-          <w:shd w:val="clear" w:color="auto" w:fill="FFFFFF"/>
-        </w:rPr>
-        <w:t>收到密文進行</w:t>
-      </w:r>
-      <w:proofErr w:type="gramEnd"/>
-      <w:r>
-        <w:rPr>
-          <w:rFonts w:ascii="Times New Roman" w:hAnsi="Times New Roman" w:cs="Times New Roman" w:hint="eastAsia"/>
-          <w:color w:val="000000"/>
-          <w:szCs w:val="24"/>
-          <w:shd w:val="clear" w:color="auto" w:fill="FFFFFF"/>
-        </w:rPr>
-        <w:t>解密</w:t>
-      </w:r>
-    </w:p>
-    <w:p>
-      <w:pPr>
-        <w:rPr>
-          <w:rFonts w:ascii="Times New Roman" w:hAnsi="Times New Roman" w:cs="Times New Roman" w:hint="eastAsia"/>
+      <w:r>
+        <w:rPr>
+          <w:rFonts w:ascii="Times New Roman" w:hAnsi="Times New Roman" w:cs="Times New Roman" w:hint="eastAsia"/>
+          <w:color w:val="000000"/>
+          <w:szCs w:val="24"/>
+          <w:shd w:val="clear" w:color="auto" w:fill="FFFFFF"/>
+        </w:rPr>
+        <w:t>收到密文進行解密</w:t>
+      </w:r>
+    </w:p>
+    <w:p>
+      <w:pPr>
+        <w:rPr>
+          <w:rFonts w:ascii="Times New Roman" w:hAnsi="Times New Roman" w:cs="Times New Roman"/>
           <w:color w:val="000000"/>
           <w:szCs w:val="24"/>
           <w:shd w:val="clear" w:color="auto" w:fill="FFFFFF"/>
@@ -11694,7 +10853,7 @@
     <w:p>
       <w:pPr>
         <w:rPr>
-          <w:rFonts w:ascii="Times New Roman" w:hAnsi="Times New Roman" w:cs="Times New Roman" w:hint="eastAsia"/>
+          <w:rFonts w:ascii="Times New Roman" w:hAnsi="Times New Roman" w:cs="Times New Roman"/>
           <w:b/>
           <w:color w:val="000000"/>
           <w:szCs w:val="24"/>
@@ -11782,41 +10941,30 @@
           <w:shd w:val="clear" w:color="auto" w:fill="FFFFFF"/>
         </w:rPr>
       </w:pPr>
-      <w:proofErr w:type="gramStart"/>
-      <w:r>
-        <w:rPr>
-          <w:rFonts w:ascii="Times New Roman" w:hAnsi="Times New Roman" w:cs="Times New Roman"/>
-          <w:color w:val="000000"/>
-          <w:szCs w:val="24"/>
-          <w:shd w:val="clear" w:color="auto" w:fill="FFFFFF"/>
-        </w:rPr>
-        <w:t>from</w:t>
-      </w:r>
-      <w:proofErr w:type="gramEnd"/>
-      <w:r>
-        <w:rPr>
-          <w:rFonts w:ascii="Times New Roman" w:hAnsi="Times New Roman" w:cs="Times New Roman"/>
-          <w:color w:val="000000"/>
-          <w:szCs w:val="24"/>
-          <w:shd w:val="clear" w:color="auto" w:fill="FFFFFF"/>
-        </w:rPr>
-        <w:t xml:space="preserve"> gmpy2 import *</w:t>
-      </w:r>
-    </w:p>
-    <w:p>
-      <w:pPr>
-        <w:rPr>
-          <w:rFonts w:ascii="Times New Roman" w:hAnsi="Times New Roman" w:cs="Times New Roman"/>
-          <w:color w:val="000000"/>
-          <w:szCs w:val="24"/>
-          <w:shd w:val="clear" w:color="auto" w:fill="FFFFFF"/>
-        </w:rPr>
-      </w:pPr>
-    </w:p>
-    <w:p>
-      <w:pPr>
-        <w:rPr>
-          <w:rFonts w:ascii="Times New Roman" w:hAnsi="Times New Roman" w:cs="Times New Roman" w:hint="eastAsia"/>
+      <w:r>
+        <w:rPr>
+          <w:rFonts w:ascii="Times New Roman" w:hAnsi="Times New Roman" w:cs="Times New Roman"/>
+          <w:color w:val="000000"/>
+          <w:szCs w:val="24"/>
+          <w:shd w:val="clear" w:color="auto" w:fill="FFFFFF"/>
+        </w:rPr>
+        <w:t>from gmpy2 import *</w:t>
+      </w:r>
+    </w:p>
+    <w:p>
+      <w:pPr>
+        <w:rPr>
+          <w:rFonts w:ascii="Times New Roman" w:hAnsi="Times New Roman" w:cs="Times New Roman"/>
+          <w:color w:val="000000"/>
+          <w:szCs w:val="24"/>
+          <w:shd w:val="clear" w:color="auto" w:fill="FFFFFF"/>
+        </w:rPr>
+      </w:pPr>
+    </w:p>
+    <w:p>
+      <w:pPr>
+        <w:rPr>
+          <w:rFonts w:ascii="Times New Roman" w:hAnsi="Times New Roman" w:cs="Times New Roman"/>
           <w:color w:val="000000"/>
           <w:szCs w:val="24"/>
           <w:shd w:val="clear" w:color="auto" w:fill="FFFFFF"/>
@@ -11838,27 +10986,7 @@
           <w:szCs w:val="24"/>
           <w:shd w:val="clear" w:color="auto" w:fill="FFFFFF"/>
         </w:rPr>
-        <w:t>隨機生成</w:t>
-      </w:r>
-      <w:proofErr w:type="gramStart"/>
-      <w:r>
-        <w:rPr>
-          <w:rFonts w:ascii="Times New Roman" w:hAnsi="Times New Roman" w:cs="Times New Roman" w:hint="eastAsia"/>
-          <w:color w:val="000000"/>
-          <w:szCs w:val="24"/>
-          <w:shd w:val="clear" w:color="auto" w:fill="FFFFFF"/>
-        </w:rPr>
-        <w:t>一</w:t>
-      </w:r>
-      <w:proofErr w:type="gramEnd"/>
-      <w:r>
-        <w:rPr>
-          <w:rFonts w:ascii="Times New Roman" w:hAnsi="Times New Roman" w:cs="Times New Roman" w:hint="eastAsia"/>
-          <w:color w:val="000000"/>
-          <w:szCs w:val="24"/>
-          <w:shd w:val="clear" w:color="auto" w:fill="FFFFFF"/>
-        </w:rPr>
-        <w:t>個數</w:t>
+        <w:t>隨機生成一個數</w:t>
       </w:r>
       <w:r>
         <w:rPr>
@@ -11879,7 +11007,6 @@
           <w:shd w:val="clear" w:color="auto" w:fill="FFFFFF"/>
         </w:rPr>
       </w:pPr>
-      <w:proofErr w:type="gramStart"/>
       <w:r>
         <w:rPr>
           <w:rFonts w:ascii="Times New Roman" w:hAnsi="Times New Roman" w:cs="Times New Roman"/>
@@ -11896,17 +11023,7 @@
           <w:szCs w:val="24"/>
           <w:shd w:val="clear" w:color="auto" w:fill="FFFFFF"/>
         </w:rPr>
-        <w:t>nd=</w:t>
-      </w:r>
-      <w:proofErr w:type="gramEnd"/>
-      <w:r>
-        <w:rPr>
-          <w:rFonts w:ascii="Times New Roman" w:hAnsi="Times New Roman" w:cs="Times New Roman"/>
-          <w:color w:val="000000"/>
-          <w:szCs w:val="24"/>
-          <w:shd w:val="clear" w:color="auto" w:fill="FFFFFF"/>
-        </w:rPr>
-        <w:t>mpz_rrandomb(random_state(),</w:t>
+        <w:t>nd=mpz_rrandomb(random_state(),</w:t>
       </w:r>
       <w:r>
         <w:rPr>
@@ -11936,71 +11053,49 @@
           <w:shd w:val="clear" w:color="auto" w:fill="FFFFFF"/>
         </w:rPr>
       </w:pPr>
-      <w:proofErr w:type="gramStart"/>
-      <w:r>
-        <w:rPr>
-          <w:rFonts w:ascii="Times New Roman" w:hAnsi="Times New Roman" w:cs="Times New Roman"/>
-          <w:color w:val="000000"/>
-          <w:szCs w:val="24"/>
-          <w:shd w:val="clear" w:color="auto" w:fill="FFFFFF"/>
-        </w:rPr>
-        <w:t>print(</w:t>
-      </w:r>
-      <w:proofErr w:type="gramEnd"/>
-      <w:r>
-        <w:rPr>
-          <w:rFonts w:ascii="Times New Roman" w:hAnsi="Times New Roman" w:cs="Times New Roman"/>
-          <w:color w:val="000000"/>
-          <w:szCs w:val="24"/>
-          <w:shd w:val="clear" w:color="auto" w:fill="FFFFFF"/>
-        </w:rPr>
-        <w:t>"random number ",end='')</w:t>
-      </w:r>
-    </w:p>
-    <w:p>
-      <w:pPr>
-        <w:rPr>
-          <w:rFonts w:ascii="Times New Roman" w:hAnsi="Times New Roman" w:cs="Times New Roman"/>
-          <w:color w:val="000000"/>
-          <w:szCs w:val="24"/>
-          <w:shd w:val="clear" w:color="auto" w:fill="FFFFFF"/>
-        </w:rPr>
-      </w:pPr>
-      <w:proofErr w:type="gramStart"/>
-      <w:r>
-        <w:rPr>
-          <w:rFonts w:ascii="Times New Roman" w:hAnsi="Times New Roman" w:cs="Times New Roman"/>
-          <w:color w:val="000000"/>
-          <w:szCs w:val="24"/>
-          <w:shd w:val="clear" w:color="auto" w:fill="FFFFFF"/>
-        </w:rPr>
-        <w:t>print(</w:t>
-      </w:r>
-      <w:proofErr w:type="gramEnd"/>
-      <w:r>
-        <w:rPr>
-          <w:rFonts w:ascii="Times New Roman" w:hAnsi="Times New Roman" w:cs="Times New Roman"/>
-          <w:color w:val="000000"/>
-          <w:szCs w:val="24"/>
-          <w:shd w:val="clear" w:color="auto" w:fill="FFFFFF"/>
-        </w:rPr>
-        <w:t>rand)</w:t>
-      </w:r>
-    </w:p>
-    <w:p>
-      <w:pPr>
-        <w:rPr>
-          <w:rFonts w:ascii="Times New Roman" w:hAnsi="Times New Roman" w:cs="Times New Roman"/>
-          <w:color w:val="000000"/>
-          <w:szCs w:val="24"/>
-          <w:shd w:val="clear" w:color="auto" w:fill="FFFFFF"/>
-        </w:rPr>
-      </w:pPr>
-    </w:p>
-    <w:p>
-      <w:pPr>
-        <w:rPr>
-          <w:rFonts w:ascii="Times New Roman" w:hAnsi="Times New Roman" w:cs="Times New Roman" w:hint="eastAsia"/>
+      <w:r>
+        <w:rPr>
+          <w:rFonts w:ascii="Times New Roman" w:hAnsi="Times New Roman" w:cs="Times New Roman"/>
+          <w:color w:val="000000"/>
+          <w:szCs w:val="24"/>
+          <w:shd w:val="clear" w:color="auto" w:fill="FFFFFF"/>
+        </w:rPr>
+        <w:t>print("random number ",end='')</w:t>
+      </w:r>
+    </w:p>
+    <w:p>
+      <w:pPr>
+        <w:rPr>
+          <w:rFonts w:ascii="Times New Roman" w:hAnsi="Times New Roman" w:cs="Times New Roman"/>
+          <w:color w:val="000000"/>
+          <w:szCs w:val="24"/>
+          <w:shd w:val="clear" w:color="auto" w:fill="FFFFFF"/>
+        </w:rPr>
+      </w:pPr>
+      <w:r>
+        <w:rPr>
+          <w:rFonts w:ascii="Times New Roman" w:hAnsi="Times New Roman" w:cs="Times New Roman"/>
+          <w:color w:val="000000"/>
+          <w:szCs w:val="24"/>
+          <w:shd w:val="clear" w:color="auto" w:fill="FFFFFF"/>
+        </w:rPr>
+        <w:t>print(rand)</w:t>
+      </w:r>
+    </w:p>
+    <w:p>
+      <w:pPr>
+        <w:rPr>
+          <w:rFonts w:ascii="Times New Roman" w:hAnsi="Times New Roman" w:cs="Times New Roman"/>
+          <w:color w:val="000000"/>
+          <w:szCs w:val="24"/>
+          <w:shd w:val="clear" w:color="auto" w:fill="FFFFFF"/>
+        </w:rPr>
+      </w:pPr>
+    </w:p>
+    <w:p>
+      <w:pPr>
+        <w:rPr>
+          <w:rFonts w:ascii="Times New Roman" w:hAnsi="Times New Roman" w:cs="Times New Roman"/>
           <w:color w:val="000000"/>
           <w:szCs w:val="24"/>
           <w:shd w:val="clear" w:color="auto" w:fill="FFFFFF"/>
@@ -12041,87 +11136,45 @@
           <w:szCs w:val="24"/>
           <w:shd w:val="clear" w:color="auto" w:fill="FFFFFF"/>
         </w:rPr>
-        <w:t>q=next_</w:t>
-      </w:r>
-      <w:proofErr w:type="gramStart"/>
-      <w:r>
-        <w:rPr>
-          <w:rFonts w:ascii="Times New Roman" w:hAnsi="Times New Roman" w:cs="Times New Roman"/>
-          <w:color w:val="000000"/>
-          <w:szCs w:val="24"/>
-          <w:shd w:val="clear" w:color="auto" w:fill="FFFFFF"/>
-        </w:rPr>
-        <w:t>prime(</w:t>
-      </w:r>
-      <w:proofErr w:type="gramEnd"/>
-      <w:r>
-        <w:rPr>
-          <w:rFonts w:ascii="Times New Roman" w:hAnsi="Times New Roman" w:cs="Times New Roman"/>
-          <w:color w:val="000000"/>
-          <w:szCs w:val="24"/>
-          <w:shd w:val="clear" w:color="auto" w:fill="FFFFFF"/>
-        </w:rPr>
-        <w:t>rand)</w:t>
-      </w:r>
-    </w:p>
-    <w:p>
-      <w:pPr>
-        <w:rPr>
-          <w:rFonts w:ascii="Times New Roman" w:hAnsi="Times New Roman" w:cs="Times New Roman"/>
-          <w:color w:val="000000"/>
-          <w:szCs w:val="24"/>
-          <w:shd w:val="clear" w:color="auto" w:fill="FFFFFF"/>
-        </w:rPr>
-      </w:pPr>
-      <w:proofErr w:type="gramStart"/>
-      <w:r>
-        <w:rPr>
-          <w:rFonts w:ascii="Times New Roman" w:hAnsi="Times New Roman" w:cs="Times New Roman"/>
-          <w:color w:val="000000"/>
-          <w:szCs w:val="24"/>
-          <w:shd w:val="clear" w:color="auto" w:fill="FFFFFF"/>
-        </w:rPr>
-        <w:t>print(</w:t>
-      </w:r>
-      <w:proofErr w:type="gramEnd"/>
-      <w:r>
-        <w:rPr>
-          <w:rFonts w:ascii="Times New Roman" w:hAnsi="Times New Roman" w:cs="Times New Roman"/>
-          <w:color w:val="000000"/>
-          <w:szCs w:val="24"/>
-          <w:shd w:val="clear" w:color="auto" w:fill="FFFFFF"/>
-        </w:rPr>
-        <w:t>"prime number ",end='')</w:t>
-      </w:r>
-    </w:p>
-    <w:p>
-      <w:pPr>
-        <w:rPr>
-          <w:rFonts w:ascii="Times New Roman" w:hAnsi="Times New Roman" w:cs="Times New Roman"/>
-          <w:color w:val="000000"/>
-          <w:szCs w:val="24"/>
-          <w:shd w:val="clear" w:color="auto" w:fill="FFFFFF"/>
-        </w:rPr>
-      </w:pPr>
-      <w:proofErr w:type="gramStart"/>
-      <w:r>
-        <w:rPr>
-          <w:rFonts w:ascii="Times New Roman" w:hAnsi="Times New Roman" w:cs="Times New Roman"/>
-          <w:color w:val="000000"/>
-          <w:szCs w:val="24"/>
-          <w:shd w:val="clear" w:color="auto" w:fill="FFFFFF"/>
-        </w:rPr>
-        <w:t>print(</w:t>
-      </w:r>
-      <w:proofErr w:type="gramEnd"/>
-      <w:r>
-        <w:rPr>
-          <w:rFonts w:ascii="Times New Roman" w:hAnsi="Times New Roman" w:cs="Times New Roman"/>
-          <w:color w:val="000000"/>
-          <w:szCs w:val="24"/>
-          <w:shd w:val="clear" w:color="auto" w:fill="FFFFFF"/>
-        </w:rPr>
-        <w:t>q)</w:t>
+        <w:t>q=next_prime(rand)</w:t>
+      </w:r>
+    </w:p>
+    <w:p>
+      <w:pPr>
+        <w:rPr>
+          <w:rFonts w:ascii="Times New Roman" w:hAnsi="Times New Roman" w:cs="Times New Roman"/>
+          <w:color w:val="000000"/>
+          <w:szCs w:val="24"/>
+          <w:shd w:val="clear" w:color="auto" w:fill="FFFFFF"/>
+        </w:rPr>
+      </w:pPr>
+      <w:r>
+        <w:rPr>
+          <w:rFonts w:ascii="Times New Roman" w:hAnsi="Times New Roman" w:cs="Times New Roman"/>
+          <w:color w:val="000000"/>
+          <w:szCs w:val="24"/>
+          <w:shd w:val="clear" w:color="auto" w:fill="FFFFFF"/>
+        </w:rPr>
+        <w:t>print("prime number ",end='')</w:t>
+      </w:r>
+    </w:p>
+    <w:p>
+      <w:pPr>
+        <w:rPr>
+          <w:rFonts w:ascii="Times New Roman" w:hAnsi="Times New Roman" w:cs="Times New Roman"/>
+          <w:color w:val="000000"/>
+          <w:szCs w:val="24"/>
+          <w:shd w:val="clear" w:color="auto" w:fill="FFFFFF"/>
+        </w:rPr>
+      </w:pPr>
+      <w:r>
+        <w:rPr>
+          <w:rFonts w:ascii="Times New Roman" w:hAnsi="Times New Roman" w:cs="Times New Roman"/>
+          <w:color w:val="000000"/>
+          <w:szCs w:val="24"/>
+          <w:shd w:val="clear" w:color="auto" w:fill="FFFFFF"/>
+        </w:rPr>
+        <w:t>print(q)</w:t>
       </w:r>
     </w:p>
     <w:p>
@@ -12152,41 +11205,30 @@
           <w:shd w:val="clear" w:color="auto" w:fill="FFFFFF"/>
         </w:rPr>
       </w:pPr>
-      <w:proofErr w:type="gramStart"/>
-      <w:r>
-        <w:rPr>
-          <w:rFonts w:ascii="Times New Roman" w:hAnsi="Times New Roman" w:cs="Times New Roman"/>
-          <w:color w:val="000000"/>
-          <w:szCs w:val="24"/>
-          <w:shd w:val="clear" w:color="auto" w:fill="FFFFFF"/>
-        </w:rPr>
-        <w:t>def</w:t>
-      </w:r>
-      <w:proofErr w:type="gramEnd"/>
-      <w:r>
-        <w:rPr>
-          <w:rFonts w:ascii="Times New Roman" w:hAnsi="Times New Roman" w:cs="Times New Roman"/>
-          <w:color w:val="000000"/>
-          <w:szCs w:val="24"/>
-          <w:shd w:val="clear" w:color="auto" w:fill="FFFFFF"/>
-        </w:rPr>
-        <w:t xml:space="preserve"> find_a():</w:t>
-      </w:r>
-    </w:p>
-    <w:p>
-      <w:pPr>
-        <w:rPr>
-          <w:rFonts w:ascii="Times New Roman" w:hAnsi="Times New Roman" w:cs="Times New Roman"/>
-          <w:color w:val="000000"/>
-          <w:szCs w:val="24"/>
-          <w:shd w:val="clear" w:color="auto" w:fill="FFFFFF"/>
-        </w:rPr>
-      </w:pPr>
-    </w:p>
-    <w:p>
-      <w:pPr>
-        <w:rPr>
-          <w:rFonts w:ascii="Times New Roman" w:hAnsi="Times New Roman" w:cs="Times New Roman" w:hint="eastAsia"/>
+      <w:r>
+        <w:rPr>
+          <w:rFonts w:ascii="Times New Roman" w:hAnsi="Times New Roman" w:cs="Times New Roman"/>
+          <w:color w:val="000000"/>
+          <w:szCs w:val="24"/>
+          <w:shd w:val="clear" w:color="auto" w:fill="FFFFFF"/>
+        </w:rPr>
+        <w:t>def find_a():</w:t>
+      </w:r>
+    </w:p>
+    <w:p>
+      <w:pPr>
+        <w:rPr>
+          <w:rFonts w:ascii="Times New Roman" w:hAnsi="Times New Roman" w:cs="Times New Roman"/>
+          <w:color w:val="000000"/>
+          <w:szCs w:val="24"/>
+          <w:shd w:val="clear" w:color="auto" w:fill="FFFFFF"/>
+        </w:rPr>
+      </w:pPr>
+    </w:p>
+    <w:p>
+      <w:pPr>
+        <w:rPr>
+          <w:rFonts w:ascii="Times New Roman" w:hAnsi="Times New Roman" w:cs="Times New Roman"/>
           <w:color w:val="000000"/>
           <w:szCs w:val="24"/>
           <w:shd w:val="clear" w:color="auto" w:fill="FFFFFF"/>
@@ -12245,135 +11287,64 @@
           <w:szCs w:val="24"/>
           <w:shd w:val="clear" w:color="auto" w:fill="FFFFFF"/>
         </w:rPr>
-        <w:t xml:space="preserve">        </w:t>
-      </w:r>
-      <w:proofErr w:type="gramStart"/>
-      <w:r>
-        <w:rPr>
-          <w:rFonts w:ascii="Times New Roman" w:hAnsi="Times New Roman" w:cs="Times New Roman"/>
-          <w:color w:val="000000"/>
-          <w:szCs w:val="24"/>
-          <w:shd w:val="clear" w:color="auto" w:fill="FFFFFF"/>
-        </w:rPr>
-        <w:t>for</w:t>
-      </w:r>
-      <w:proofErr w:type="gramEnd"/>
-      <w:r>
-        <w:rPr>
-          <w:rFonts w:ascii="Times New Roman" w:hAnsi="Times New Roman" w:cs="Times New Roman"/>
-          <w:color w:val="000000"/>
-          <w:szCs w:val="24"/>
-          <w:shd w:val="clear" w:color="auto" w:fill="FFFFFF"/>
-        </w:rPr>
-        <w:t xml:space="preserve"> j in range(1,q):</w:t>
-      </w:r>
-    </w:p>
-    <w:p>
-      <w:pPr>
-        <w:rPr>
-          <w:rFonts w:ascii="Times New Roman" w:hAnsi="Times New Roman" w:cs="Times New Roman"/>
-          <w:color w:val="000000"/>
-          <w:szCs w:val="24"/>
-          <w:shd w:val="clear" w:color="auto" w:fill="FFFFFF"/>
-        </w:rPr>
-      </w:pPr>
-      <w:r>
-        <w:rPr>
-          <w:rFonts w:ascii="Times New Roman" w:hAnsi="Times New Roman" w:cs="Times New Roman"/>
-          <w:color w:val="000000"/>
-          <w:szCs w:val="24"/>
-          <w:shd w:val="clear" w:color="auto" w:fill="FFFFFF"/>
-        </w:rPr>
-        <w:t xml:space="preserve">            </w:t>
-      </w:r>
-      <w:proofErr w:type="gramStart"/>
-      <w:r>
-        <w:rPr>
-          <w:rFonts w:ascii="Times New Roman" w:hAnsi="Times New Roman" w:cs="Times New Roman"/>
-          <w:color w:val="000000"/>
-          <w:szCs w:val="24"/>
-          <w:shd w:val="clear" w:color="auto" w:fill="FFFFFF"/>
-        </w:rPr>
-        <w:t>if</w:t>
-      </w:r>
-      <w:proofErr w:type="gramEnd"/>
-      <w:r>
-        <w:rPr>
-          <w:rFonts w:ascii="Times New Roman" w:hAnsi="Times New Roman" w:cs="Times New Roman"/>
-          <w:color w:val="000000"/>
-          <w:szCs w:val="24"/>
-          <w:shd w:val="clear" w:color="auto" w:fill="FFFFFF"/>
-        </w:rPr>
-        <w:t xml:space="preserve"> powmod(i,j,q)==1 and j&lt;q-1:</w:t>
-      </w:r>
-    </w:p>
-    <w:p>
-      <w:pPr>
-        <w:rPr>
-          <w:rFonts w:ascii="Times New Roman" w:hAnsi="Times New Roman" w:cs="Times New Roman"/>
-          <w:color w:val="000000"/>
-          <w:szCs w:val="24"/>
-          <w:shd w:val="clear" w:color="auto" w:fill="FFFFFF"/>
-        </w:rPr>
-      </w:pPr>
-      <w:r>
-        <w:rPr>
-          <w:rFonts w:ascii="Times New Roman" w:hAnsi="Times New Roman" w:cs="Times New Roman"/>
-          <w:color w:val="000000"/>
-          <w:szCs w:val="24"/>
-          <w:shd w:val="clear" w:color="auto" w:fill="FFFFFF"/>
-        </w:rPr>
-        <w:t xml:space="preserve">                </w:t>
-      </w:r>
-      <w:proofErr w:type="gramStart"/>
-      <w:r>
-        <w:rPr>
-          <w:rFonts w:ascii="Times New Roman" w:hAnsi="Times New Roman" w:cs="Times New Roman"/>
-          <w:color w:val="000000"/>
-          <w:szCs w:val="24"/>
-          <w:shd w:val="clear" w:color="auto" w:fill="FFFFFF"/>
-        </w:rPr>
-        <w:t>break</w:t>
-      </w:r>
-      <w:proofErr w:type="gramEnd"/>
-    </w:p>
-    <w:p>
-      <w:pPr>
-        <w:rPr>
-          <w:rFonts w:ascii="Times New Roman" w:hAnsi="Times New Roman" w:cs="Times New Roman"/>
-          <w:color w:val="000000"/>
-          <w:szCs w:val="24"/>
-          <w:shd w:val="clear" w:color="auto" w:fill="FFFFFF"/>
-        </w:rPr>
-      </w:pPr>
-      <w:r>
-        <w:rPr>
-          <w:rFonts w:ascii="Times New Roman" w:hAnsi="Times New Roman" w:cs="Times New Roman"/>
-          <w:color w:val="000000"/>
-          <w:szCs w:val="24"/>
-          <w:shd w:val="clear" w:color="auto" w:fill="FFFFFF"/>
-        </w:rPr>
-        <w:t xml:space="preserve">            </w:t>
-      </w:r>
-      <w:proofErr w:type="gramStart"/>
-      <w:r>
-        <w:rPr>
-          <w:rFonts w:ascii="Times New Roman" w:hAnsi="Times New Roman" w:cs="Times New Roman"/>
-          <w:color w:val="000000"/>
-          <w:szCs w:val="24"/>
-          <w:shd w:val="clear" w:color="auto" w:fill="FFFFFF"/>
-        </w:rPr>
-        <w:t>elif</w:t>
-      </w:r>
-      <w:proofErr w:type="gramEnd"/>
-      <w:r>
-        <w:rPr>
-          <w:rFonts w:ascii="Times New Roman" w:hAnsi="Times New Roman" w:cs="Times New Roman"/>
-          <w:color w:val="000000"/>
-          <w:szCs w:val="24"/>
-          <w:shd w:val="clear" w:color="auto" w:fill="FFFFFF"/>
-        </w:rPr>
-        <w:t xml:space="preserve"> powmod(i,j,q)==1 and j==q-1:</w:t>
+        <w:t xml:space="preserve">        for j in range(1,q):</w:t>
+      </w:r>
+    </w:p>
+    <w:p>
+      <w:pPr>
+        <w:rPr>
+          <w:rFonts w:ascii="Times New Roman" w:hAnsi="Times New Roman" w:cs="Times New Roman"/>
+          <w:color w:val="000000"/>
+          <w:szCs w:val="24"/>
+          <w:shd w:val="clear" w:color="auto" w:fill="FFFFFF"/>
+        </w:rPr>
+      </w:pPr>
+      <w:r>
+        <w:rPr>
+          <w:rFonts w:ascii="Times New Roman" w:hAnsi="Times New Roman" w:cs="Times New Roman"/>
+          <w:color w:val="000000"/>
+          <w:szCs w:val="24"/>
+          <w:shd w:val="clear" w:color="auto" w:fill="FFFFFF"/>
+        </w:rPr>
+        <w:t xml:space="preserve">            if powmod(i,j,q)==1 and j&lt;q-1:</w:t>
+      </w:r>
+    </w:p>
+    <w:p>
+      <w:pPr>
+        <w:rPr>
+          <w:rFonts w:ascii="Times New Roman" w:hAnsi="Times New Roman" w:cs="Times New Roman"/>
+          <w:color w:val="000000"/>
+          <w:szCs w:val="24"/>
+          <w:shd w:val="clear" w:color="auto" w:fill="FFFFFF"/>
+        </w:rPr>
+      </w:pPr>
+      <w:r>
+        <w:rPr>
+          <w:rFonts w:ascii="Times New Roman" w:hAnsi="Times New Roman" w:cs="Times New Roman"/>
+          <w:color w:val="000000"/>
+          <w:szCs w:val="24"/>
+          <w:shd w:val="clear" w:color="auto" w:fill="FFFFFF"/>
+        </w:rPr>
+        <w:t xml:space="preserve">                break</w:t>
+      </w:r>
+    </w:p>
+    <w:p>
+      <w:pPr>
+        <w:rPr>
+          <w:rFonts w:ascii="Times New Roman" w:hAnsi="Times New Roman" w:cs="Times New Roman"/>
+          <w:color w:val="000000"/>
+          <w:szCs w:val="24"/>
+          <w:shd w:val="clear" w:color="auto" w:fill="FFFFFF"/>
+        </w:rPr>
+      </w:pPr>
+      <w:r>
+        <w:rPr>
+          <w:rFonts w:ascii="Times New Roman" w:hAnsi="Times New Roman" w:cs="Times New Roman"/>
+          <w:color w:val="000000"/>
+          <w:szCs w:val="24"/>
+          <w:shd w:val="clear" w:color="auto" w:fill="FFFFFF"/>
+        </w:rPr>
+        <w:t xml:space="preserve">            elif powmod(i,j,q)==1 and j==q-1:</w:t>
       </w:r>
     </w:p>
     <w:p>
@@ -12411,63 +11382,32 @@
           <w:szCs w:val="24"/>
           <w:shd w:val="clear" w:color="auto" w:fill="FFFFFF"/>
         </w:rPr>
-        <w:t xml:space="preserve">                </w:t>
-      </w:r>
-      <w:proofErr w:type="gramStart"/>
-      <w:r>
-        <w:rPr>
-          <w:rFonts w:ascii="Times New Roman" w:hAnsi="Times New Roman" w:cs="Times New Roman"/>
-          <w:color w:val="000000"/>
-          <w:szCs w:val="24"/>
-          <w:shd w:val="clear" w:color="auto" w:fill="FFFFFF"/>
-        </w:rPr>
-        <w:t>return</w:t>
-      </w:r>
-      <w:proofErr w:type="gramEnd"/>
-      <w:r>
-        <w:rPr>
-          <w:rFonts w:ascii="Times New Roman" w:hAnsi="Times New Roman" w:cs="Times New Roman"/>
-          <w:color w:val="000000"/>
-          <w:szCs w:val="24"/>
-          <w:shd w:val="clear" w:color="auto" w:fill="FFFFFF"/>
-        </w:rPr>
-        <w:t xml:space="preserve"> a</w:t>
-      </w:r>
-    </w:p>
-    <w:p>
-      <w:pPr>
-        <w:rPr>
-          <w:rFonts w:ascii="Times New Roman" w:hAnsi="Times New Roman" w:cs="Times New Roman"/>
-          <w:color w:val="000000"/>
-          <w:szCs w:val="24"/>
-          <w:shd w:val="clear" w:color="auto" w:fill="FFFFFF"/>
-        </w:rPr>
-      </w:pPr>
-      <w:proofErr w:type="gramStart"/>
-      <w:r>
-        <w:rPr>
-          <w:rFonts w:ascii="Times New Roman" w:hAnsi="Times New Roman" w:cs="Times New Roman"/>
-          <w:color w:val="000000"/>
-          <w:szCs w:val="24"/>
-          <w:shd w:val="clear" w:color="auto" w:fill="FFFFFF"/>
-        </w:rPr>
-        <w:t>print(</w:t>
-      </w:r>
-      <w:proofErr w:type="gramEnd"/>
-      <w:r>
-        <w:rPr>
-          <w:rFonts w:ascii="Times New Roman" w:hAnsi="Times New Roman" w:cs="Times New Roman"/>
-          <w:color w:val="000000"/>
-          <w:szCs w:val="24"/>
-          <w:shd w:val="clear" w:color="auto" w:fill="FFFFFF"/>
-        </w:rPr>
-        <w:t>find_a())</w:t>
-      </w:r>
-    </w:p>
-    <w:p>
-      <w:pPr>
-        <w:rPr>
-          <w:rFonts w:ascii="Times New Roman" w:hAnsi="Times New Roman" w:cs="Times New Roman" w:hint="eastAsia"/>
+        <w:t xml:space="preserve">                return a</w:t>
+      </w:r>
+    </w:p>
+    <w:p>
+      <w:pPr>
+        <w:rPr>
+          <w:rFonts w:ascii="Times New Roman" w:hAnsi="Times New Roman" w:cs="Times New Roman"/>
+          <w:color w:val="000000"/>
+          <w:szCs w:val="24"/>
+          <w:shd w:val="clear" w:color="auto" w:fill="FFFFFF"/>
+        </w:rPr>
+      </w:pPr>
+      <w:r>
+        <w:rPr>
+          <w:rFonts w:ascii="Times New Roman" w:hAnsi="Times New Roman" w:cs="Times New Roman"/>
+          <w:color w:val="000000"/>
+          <w:szCs w:val="24"/>
+          <w:shd w:val="clear" w:color="auto" w:fill="FFFFFF"/>
+        </w:rPr>
+        <w:t>print(find_a())</w:t>
+      </w:r>
+    </w:p>
+    <w:p>
+      <w:pPr>
+        <w:rPr>
+          <w:rFonts w:ascii="Times New Roman" w:hAnsi="Times New Roman" w:cs="Times New Roman"/>
           <w:color w:val="000000"/>
           <w:szCs w:val="24"/>
           <w:shd w:val="clear" w:color="auto" w:fill="FFFFFF"/>
@@ -12666,7 +11606,7 @@
     <w:p>
       <w:pPr>
         <w:rPr>
-          <w:rFonts w:ascii="Times New Roman" w:hAnsi="Times New Roman" w:cs="Times New Roman" w:hint="eastAsia"/>
+          <w:rFonts w:ascii="Times New Roman" w:hAnsi="Times New Roman" w:cs="Times New Roman"/>
           <w:color w:val="000000"/>
           <w:szCs w:val="24"/>
           <w:shd w:val="clear" w:color="auto" w:fill="FFFFFF"/>
@@ -12725,7 +11665,7 @@
       </w:hyperlink>
     </w:p>
     <w:p>
-      <w:hyperlink r:id="rId22" w:history="1">
+      <w:hyperlink r:id="rId22" w:anchor="AlgKeyExp" w:history="1">
         <w:r>
           <w:rPr>
             <w:rStyle w:val="a3"/>
@@ -12758,13 +11698,7 @@
         </w:r>
       </w:hyperlink>
     </w:p>
-    <w:p>
-      <w:pPr>
-        <w:rPr>
-          <w:rFonts w:hint="eastAsia"/>
-        </w:rPr>
-      </w:pPr>
-    </w:p>
+    <w:p/>
     <w:p>
       <w:hyperlink r:id="rId25" w:history="1">
         <w:r>
@@ -12776,13 +11710,7 @@
         </w:r>
       </w:hyperlink>
     </w:p>
-    <w:p>
-      <w:pPr>
-        <w:rPr>
-          <w:rFonts w:hint="eastAsia"/>
-        </w:rPr>
-      </w:pPr>
-    </w:p>
+    <w:p/>
     <w:p>
       <w:hyperlink r:id="rId26" w:history="1">
         <w:r>
@@ -12794,13 +11722,7 @@
         </w:r>
       </w:hyperlink>
     </w:p>
-    <w:p>
-      <w:pPr>
-        <w:rPr>
-          <w:rFonts w:hint="eastAsia"/>
-        </w:rPr>
-      </w:pPr>
-    </w:p>
+    <w:p/>
     <w:p>
       <w:hyperlink r:id="rId27" w:history="1">
         <w:r>
@@ -12815,13 +11737,7 @@
     <w:p/>
     <w:p/>
     <w:p/>
-    <w:p>
-      <w:pPr>
-        <w:rPr>
-          <w:rFonts w:hint="eastAsia"/>
-        </w:rPr>
-      </w:pPr>
-    </w:p>
+    <w:p/>
     <w:p>
       <w:pPr>
         <w:rPr>
